--- a/design pattern/Head-First-设计模式-读书文档.docx
+++ b/design pattern/Head-First-设计模式-读书文档.docx
@@ -1,6 +1,6 @@
 
 <file path=word/document.xml><?xml version="1.0" encoding="utf-8"?>
-<w:document xmlns:wpc="http://schemas.microsoft.com/office/word/2010/wordprocessingCanvas" xmlns:mc="http://schemas.openxmlformats.org/markup-compatibility/2006" xmlns:o="urn:schemas-microsoft-com:office:office" xmlns:r="http://schemas.openxmlformats.org/officeDocument/2006/relationships" xmlns:m="http://schemas.openxmlformats.org/officeDocument/2006/math" xmlns:v="urn:schemas-microsoft-com:vml" xmlns:wp14="http://schemas.microsoft.com/office/word/2010/wordprocessingDrawing" xmlns:wp="http://schemas.openxmlformats.org/drawingml/2006/wordprocessingDrawing" xmlns:w="http://schemas.openxmlformats.org/wordprocessingml/2006/main" xmlns:w14="http://schemas.microsoft.com/office/word/2010/wordml" xmlns:w10="urn:schemas-microsoft-com:office:word" xmlns:w15="http://schemas.microsoft.com/office/word/2012/wordml" xmlns:wpg="http://schemas.microsoft.com/office/word/2010/wordprocessingGroup" xmlns:wpi="http://schemas.microsoft.com/office/word/2010/wordprocessingInk" xmlns:wne="http://schemas.microsoft.com/office/word/2006/wordml" xmlns:wps="http://schemas.microsoft.com/office/word/2010/wordprocessingShape" xmlns:wpsCustomData="http://www.wps.cn/officeDocument/2013/wpsCustomData" mc:Ignorable="w14 w15 wp14">
+<w:document xmlns:wpc="http://schemas.microsoft.com/office/word/2010/wordprocessingCanvas" xmlns:cx="http://schemas.microsoft.com/office/drawing/2014/chartex" xmlns:cx1="http://schemas.microsoft.com/office/drawing/2015/9/8/chartex" xmlns:cx2="http://schemas.microsoft.com/office/drawing/2015/10/21/chartex" xmlns:cx3="http://schemas.microsoft.com/office/drawing/2016/5/9/chartex" xmlns:cx4="http://schemas.microsoft.com/office/drawing/2016/5/10/chartex" xmlns:cx5="http://schemas.microsoft.com/office/drawing/2016/5/11/chartex" xmlns:cx6="http://schemas.microsoft.com/office/drawing/2016/5/12/chartex" xmlns:cx7="http://schemas.microsoft.com/office/drawing/2016/5/13/chartex" xmlns:cx8="http://schemas.microsoft.com/office/drawing/2016/5/14/chartex" xmlns:mc="http://schemas.openxmlformats.org/markup-compatibility/2006" xmlns:aink="http://schemas.microsoft.com/office/drawing/2016/ink" xmlns:am3d="http://schemas.microsoft.com/office/drawing/2017/model3d" xmlns:o="urn:schemas-microsoft-com:office:office" xmlns:oel="http://schemas.microsoft.com/office/2019/extlst" xmlns:r="http://schemas.openxmlformats.org/officeDocument/2006/relationships" xmlns:m="http://schemas.openxmlformats.org/officeDocument/2006/math" xmlns:v="urn:schemas-microsoft-com:vml" xmlns:wp14="http://schemas.microsoft.com/office/word/2010/wordprocessingDrawing" xmlns:wp="http://schemas.openxmlformats.org/drawingml/2006/wordprocessingDrawing" xmlns:w10="urn:schemas-microsoft-com:office:word" xmlns:w="http://schemas.openxmlformats.org/wordprocessingml/2006/main" xmlns:w14="http://schemas.microsoft.com/office/word/2010/wordml" xmlns:w15="http://schemas.microsoft.com/office/word/2012/wordml" xmlns:w16cex="http://schemas.microsoft.com/office/word/2018/wordml/cex" xmlns:w16cid="http://schemas.microsoft.com/office/word/2016/wordml/cid" xmlns:w16="http://schemas.microsoft.com/office/word/2018/wordml" xmlns:w16sdtdh="http://schemas.microsoft.com/office/word/2020/wordml/sdtdatahash" xmlns:w16se="http://schemas.microsoft.com/office/word/2015/wordml/symex" xmlns:wpg="http://schemas.microsoft.com/office/word/2010/wordprocessingGroup" xmlns:wpi="http://schemas.microsoft.com/office/word/2010/wordprocessingInk" xmlns:wne="http://schemas.microsoft.com/office/word/2006/wordml" xmlns:wps="http://schemas.microsoft.com/office/word/2010/wordprocessingShape" mc:Ignorable="w14 w15 w16se w16cid w16 w16cex w16sdtdh wp14">
   <w:body>
     <w:p>
       <w:pPr>
@@ -10,7 +10,13 @@
         <w:rPr>
           <w:rFonts w:hint="eastAsia"/>
         </w:rPr>
-        <w:t xml:space="preserve">仅以这个文档纪念我在深圳的破出租屋里的孤单寂寞的岁月，多少的青春岁月已经随时间远去，留下的只有那些略微模糊的记忆。 </w:t>
+        <w:t>仅以这个文档纪念我在深圳的破出租屋里的孤单寂寞的岁月，多少的青春岁月已经随时间远去，留下的只有那些略微模糊的记忆。</w:t>
+      </w:r>
+      <w:r>
+        <w:rPr>
+          <w:rFonts w:hint="eastAsia"/>
+        </w:rPr>
+        <w:t xml:space="preserve"> </w:t>
       </w:r>
       <w:r>
         <w:t xml:space="preserve">           —</w:t>
@@ -24,7 +30,7 @@
     </w:p>
     <w:p>
       <w:pPr>
-        <w:pStyle w:val="2"/>
+        <w:pStyle w:val="1"/>
         <w:numPr>
           <w:ilvl w:val="0"/>
           <w:numId w:val="1"/>
@@ -40,40 +46,120 @@
     </w:p>
     <w:p>
       <w:pPr>
-        <w:ind w:firstLine="420" w:firstLineChars="0"/>
-      </w:pPr>
-      <w:r>
-        <w:rPr>
-          <w:rFonts w:hint="eastAsia"/>
-        </w:rPr>
-        <w:t>问题：鸭子超类，里面定义了所有鸭子的操作；所有具体的鸭子继承这个超类，现在需要有的鸭子会飞，那么将fly()加入到超类中；此时所有的鸭子都具有了fly的行为，包括不会飞的鸭子；可以在不会飞的鸭子类中覆盖这个方法，什么都不做，但是后续每增加一种鸭子，都覆盖这个方法，会很麻烦；此时可以将fly方法拿出来放到一个单独的flyable接口中，只有会飞的鸭子才实现这个接口；那么实现这个接口，都要实现这个方法，可能飞翔的行为都是一样的，那么会造成代码复用性下降。</w:t>
-      </w:r>
-    </w:p>
-    <w:p>
-      <w:pPr>
-        <w:ind w:firstLine="420" w:firstLineChars="0"/>
-      </w:pPr>
-      <w:r>
-        <w:rPr>
-          <w:rFonts w:hint="eastAsia"/>
-        </w:rPr>
-        <w:t>设计原则：找出应用中可能需要变化之处，把他们独立出来；不要与那些不需要变化的代码混在一起；在变化的代码封装起来，让其他部分不会受到影响。</w:t>
-      </w:r>
-    </w:p>
-    <w:p>
-      <w:pPr>
-        <w:ind w:firstLine="420" w:firstLineChars="0"/>
-      </w:pPr>
-      <w:r>
-        <w:rPr>
-          <w:rFonts w:hint="eastAsia"/>
-        </w:rPr>
-        <w:t>解决方案：现在要把fly方法从鸭子类中分离出来，因为这是变化的部分，fly有一个接口，定义所有的飞行行为实现类或者什么都不做，鸭子类中含有这个飞行行为接口，在运行时注入进具体的飞行行为来决定怎么飞；这就是针对接口编程而不是实现编程；</w:t>
-      </w:r>
-    </w:p>
-    <w:p>
-      <w:pPr>
-        <w:ind w:firstLine="420" w:firstLineChars="0"/>
+        <w:ind w:firstLineChars="0" w:firstLine="420"/>
+      </w:pPr>
+      <w:r>
+        <w:rPr>
+          <w:rFonts w:hint="eastAsia"/>
+        </w:rPr>
+        <w:t>问题：鸭子超类，里面定义了所有鸭子的操作；所有具体的鸭子继承这个超类，现在需要有的鸭子会飞，那么将</w:t>
+      </w:r>
+      <w:r>
+        <w:rPr>
+          <w:rFonts w:hint="eastAsia"/>
+        </w:rPr>
+        <w:t>fly()</w:t>
+      </w:r>
+      <w:r>
+        <w:rPr>
+          <w:rFonts w:hint="eastAsia"/>
+        </w:rPr>
+        <w:t>加入到超类中；此时所有的鸭子都具有了</w:t>
+      </w:r>
+      <w:r>
+        <w:rPr>
+          <w:rFonts w:hint="eastAsia"/>
+        </w:rPr>
+        <w:t>fly</w:t>
+      </w:r>
+      <w:r>
+        <w:rPr>
+          <w:rFonts w:hint="eastAsia"/>
+        </w:rPr>
+        <w:t>的行为，包括不会飞的鸭子；可以在不会飞的鸭子类中覆盖这个方法，什么都不做，但是后续每增加一种鸭子，都覆盖这个方法，会很麻烦；此时可以将</w:t>
+      </w:r>
+      <w:proofErr w:type="spellStart"/>
+      <w:r>
+        <w:rPr>
+          <w:rFonts w:hint="eastAsia"/>
+        </w:rPr>
+        <w:t>fly</w:t>
+      </w:r>
+      <w:proofErr w:type="spellEnd"/>
+      <w:r>
+        <w:rPr>
+          <w:rFonts w:hint="eastAsia"/>
+        </w:rPr>
+        <w:t>方法拿出来放到一个单独的</w:t>
+      </w:r>
+      <w:r>
+        <w:rPr>
+          <w:rFonts w:hint="eastAsia"/>
+        </w:rPr>
+        <w:t>flyable</w:t>
+      </w:r>
+      <w:r>
+        <w:rPr>
+          <w:rFonts w:hint="eastAsia"/>
+        </w:rPr>
+        <w:t>接口中，只有会飞的鸭子才实现这个接口；那么实现这个接口，都要实现这个方法，可能飞翔的行为都是一样的，那么会造成代码复用性下降。</w:t>
+      </w:r>
+    </w:p>
+    <w:p>
+      <w:pPr>
+        <w:ind w:firstLineChars="0" w:firstLine="420"/>
+      </w:pPr>
+      <w:r>
+        <w:rPr>
+          <w:rFonts w:hint="eastAsia"/>
+        </w:rPr>
+        <w:t>设计原则：找出应用中可能需要变化之处，把他们独立出来；不</w:t>
+      </w:r>
+      <w:r>
+        <w:rPr>
+          <w:rFonts w:hint="eastAsia"/>
+        </w:rPr>
+        <w:t>要与那些不需要变化的代码混在一起；在变化的代码封装起来，让其他部分不会受到影响。</w:t>
+      </w:r>
+    </w:p>
+    <w:p>
+      <w:pPr>
+        <w:ind w:firstLineChars="0" w:firstLine="420"/>
+      </w:pPr>
+      <w:r>
+        <w:rPr>
+          <w:rFonts w:hint="eastAsia"/>
+        </w:rPr>
+        <w:t>解决方案：现在要把</w:t>
+      </w:r>
+      <w:r>
+        <w:rPr>
+          <w:rFonts w:hint="eastAsia"/>
+        </w:rPr>
+        <w:t>fly</w:t>
+      </w:r>
+      <w:r>
+        <w:rPr>
+          <w:rFonts w:hint="eastAsia"/>
+        </w:rPr>
+        <w:t>方法从鸭子类中分离出来，因为这是变化的部分，</w:t>
+      </w:r>
+      <w:r>
+        <w:rPr>
+          <w:rFonts w:hint="eastAsia"/>
+        </w:rPr>
+        <w:t>fly</w:t>
+      </w:r>
+      <w:r>
+        <w:rPr>
+          <w:rFonts w:hint="eastAsia"/>
+        </w:rPr>
+        <w:t>有一个接口，定义所有的飞行行为实现类或者什么都不做，鸭子类中含有这个飞行行为接口，在运行时注入进具体的飞行行为来决定怎么飞；这就是针对接口编程而不是实现编程；</w:t>
+      </w:r>
+    </w:p>
+    <w:p>
+      <w:pPr>
+        <w:ind w:firstLineChars="0" w:firstLine="420"/>
       </w:pPr>
       <w:r>
         <w:rPr>
@@ -84,7 +170,7 @@
     </w:p>
     <w:p>
       <w:pPr>
-        <w:pStyle w:val="2"/>
+        <w:pStyle w:val="1"/>
         <w:numPr>
           <w:ilvl w:val="0"/>
           <w:numId w:val="2"/>
@@ -100,34 +186,92 @@
     </w:p>
     <w:p>
       <w:pPr>
-        <w:ind w:firstLine="480"/>
-      </w:pPr>
-      <w:r>
-        <w:rPr>
-          <w:rFonts w:hint="eastAsia"/>
-        </w:rPr>
-        <w:t>JDK中使用最多的模式。</w:t>
-      </w:r>
-    </w:p>
-    <w:p>
-      <w:pPr>
-        <w:ind w:firstLine="0" w:firstLineChars="0"/>
-      </w:pPr>
-      <w:r>
-        <w:rPr>
-          <w:rFonts w:hint="eastAsia"/>
-        </w:rPr>
-        <w:t>问题：气象站（获取气象数据的）、WestherData对象（封装好的气象数据）、布告板（用于展示关于温度、湿度等的信息）；初识的WeatherData对象的操作如下：</w:t>
-      </w:r>
-    </w:p>
-    <w:p>
-      <w:pPr>
-        <w:pStyle w:val="14"/>
+        <w:ind w:firstLineChars="0" w:firstLine="0"/>
+      </w:pPr>
+      <w:r>
+        <w:rPr>
+          <w:rFonts w:hint="eastAsia"/>
+        </w:rPr>
+        <w:t>JDK</w:t>
+      </w:r>
+      <w:r>
+        <w:rPr>
+          <w:rFonts w:hint="eastAsia"/>
+        </w:rPr>
+        <w:t>中使用最多的模式。</w:t>
+      </w:r>
+    </w:p>
+    <w:p>
+      <w:pPr>
+        <w:ind w:firstLineChars="0" w:firstLine="0"/>
+      </w:pPr>
+      <w:r>
+        <w:rPr>
+          <w:rFonts w:hint="eastAsia"/>
+        </w:rPr>
+        <w:t>问题：气象站（获取气象数据的）、</w:t>
+      </w:r>
+      <w:proofErr w:type="spellStart"/>
+      <w:r>
+        <w:rPr>
+          <w:rFonts w:hint="eastAsia"/>
+        </w:rPr>
+        <w:t>We</w:t>
+      </w:r>
+      <w:r>
+        <w:t>a</w:t>
+      </w:r>
+      <w:r>
+        <w:rPr>
+          <w:rFonts w:hint="eastAsia"/>
+        </w:rPr>
+        <w:t>therData</w:t>
+      </w:r>
+      <w:proofErr w:type="spellEnd"/>
+      <w:r>
+        <w:rPr>
+          <w:rFonts w:hint="eastAsia"/>
+        </w:rPr>
+        <w:t>对象（封装好的气象数据）、布告板（用于展示关于温度、湿度等的信息）；</w:t>
+      </w:r>
+      <w:r>
+        <w:rPr>
+          <w:rFonts w:hint="eastAsia"/>
+        </w:rPr>
+        <w:t>初始</w:t>
+      </w:r>
+      <w:r>
+        <w:rPr>
+          <w:rFonts w:hint="eastAsia"/>
+        </w:rPr>
+        <w:t>的</w:t>
+      </w:r>
+      <w:proofErr w:type="spellStart"/>
+      <w:r>
+        <w:rPr>
+          <w:rFonts w:hint="eastAsia"/>
+        </w:rPr>
+        <w:t>WeatherData</w:t>
+      </w:r>
+      <w:proofErr w:type="spellEnd"/>
+      <w:r>
+        <w:rPr>
+          <w:rFonts w:hint="eastAsia"/>
+        </w:rPr>
+        <w:t>对象的操作如下：</w:t>
+      </w:r>
+    </w:p>
+    <w:p>
+      <w:pPr>
+        <w:pStyle w:val="11"/>
         <w:jc w:val="center"/>
       </w:pPr>
       <w:r>
+        <w:rPr>
+          <w:noProof/>
+        </w:rPr>
         <w:drawing>
-          <wp:inline distT="0" distB="0" distL="114300" distR="114300">
+          <wp:inline distT="0" distB="0" distL="114300" distR="114300" wp14:anchorId="11197DB3" wp14:editId="19F80024">
             <wp:extent cx="2639060" cy="774700"/>
             <wp:effectExtent l="0" t="0" r="8890" b="6350"/>
             <wp:docPr id="40" name="图片 4"/>
@@ -144,7 +288,7 @@
                     </pic:cNvPicPr>
                   </pic:nvPicPr>
                   <pic:blipFill>
-                    <a:blip r:embed="rId12"/>
+                    <a:blip r:embed="rId8"/>
                     <a:stretch>
                       <a:fillRect/>
                     </a:stretch>
@@ -177,7 +321,59 @@
         <w:rPr>
           <w:rFonts w:hint="eastAsia"/>
         </w:rPr>
-        <w:t>有3个获取温度、湿度、气压的getter函数以及当数值改变时调用的measurementsChanged函数，需要自己实现布告板并且保证布告板的可扩展性；不建议直接在函数内部调用布告板的实现完成布告板的更新，因为就造成了耦合，是对实现编程，不利于后续扩展，后续需要改变的是布告板，而不是WeatherData，所以没有能够封装变化；布告板太随意，没有共同的抽象接口。</w:t>
+        <w:t>有</w:t>
+      </w:r>
+      <w:r>
+        <w:rPr>
+          <w:rFonts w:hint="eastAsia"/>
+        </w:rPr>
+        <w:t>3</w:t>
+      </w:r>
+      <w:r>
+        <w:rPr>
+          <w:rFonts w:hint="eastAsia"/>
+        </w:rPr>
+        <w:t>个获取温度、湿度、气压的</w:t>
+      </w:r>
+      <w:r>
+        <w:rPr>
+          <w:rFonts w:hint="eastAsia"/>
+        </w:rPr>
+        <w:t>getter</w:t>
+      </w:r>
+      <w:r>
+        <w:rPr>
+          <w:rFonts w:hint="eastAsia"/>
+        </w:rPr>
+        <w:t>函数以及当数值改变时调用的</w:t>
+      </w:r>
+      <w:proofErr w:type="spellStart"/>
+      <w:r>
+        <w:rPr>
+          <w:rFonts w:hint="eastAsia"/>
+        </w:rPr>
+        <w:t>measurementsChanged</w:t>
+      </w:r>
+      <w:proofErr w:type="spellEnd"/>
+      <w:r>
+        <w:rPr>
+          <w:rFonts w:hint="eastAsia"/>
+        </w:rPr>
+        <w:t>函数，需要自己实现布告板并且保证布告板的可扩展性；不建议直接在函数内部调用布告板的实现完成布告板的更新，因为就造成了耦合，是对实现编程，不利于后续扩展，后续需要改变的是布告板，而不是</w:t>
+      </w:r>
+      <w:proofErr w:type="spellStart"/>
+      <w:r>
+        <w:rPr>
+          <w:rFonts w:hint="eastAsia"/>
+        </w:rPr>
+        <w:t>WeatherData</w:t>
+      </w:r>
+      <w:proofErr w:type="spellEnd"/>
+      <w:r>
+        <w:rPr>
+          <w:rFonts w:hint="eastAsia"/>
+        </w:rPr>
+        <w:t>，所以没有能够封装变化；布告板太随意，没有共同的抽象接口。</w:t>
       </w:r>
     </w:p>
     <w:p>
@@ -189,7 +385,20 @@
         <w:rPr>
           <w:rFonts w:hint="eastAsia"/>
         </w:rPr>
-        <w:t>解决方案：观察者模式；简要介绍：就是订阅者与出版者（主题），当主题变化时，订阅该主题（依赖该主题的状态）的订阅者就会收到通知，做出改变。可以订阅或者取消订阅。</w:t>
+        <w:t>解决</w:t>
+      </w:r>
+      <w:r>
+        <w:rPr>
+          <w:rFonts w:hint="eastAsia"/>
+        </w:rPr>
+        <w:t>方案：观察者模式；简要介绍：就是订阅者与出版者（主题），当主</w:t>
+      </w:r>
+      <w:r>
+        <w:rPr>
+          <w:rFonts w:hint="eastAsia"/>
+        </w:rPr>
+        <w:lastRenderedPageBreak/>
+        <w:t>题变化时，订阅该主题（依赖该主题的状态）的订阅者就会收到通知，做出改变。可以订阅或者取消订阅。</w:t>
       </w:r>
     </w:p>
     <w:p>
@@ -213,7 +422,25 @@
         <w:rPr>
           <w:rFonts w:hint="eastAsia"/>
         </w:rPr>
-        <w:t>实际上观察者模式解决的是2个平等对象之间的依赖关系的问题；这种关系的一个特点就是他们都要互相持有对象的组合，这表明了互相依赖，但是这个是一对多的依赖，多的部分实现共同的接口，解耦了依赖关系，让实现部分可以自由定义。就是将依赖关系有相互之间的接口联系起来来解耦。</w:t>
+        <w:t>实际上观察者模式解决的是</w:t>
+      </w:r>
+      <w:r>
+        <w:rPr>
+          <w:rFonts w:hint="eastAsia"/>
+        </w:rPr>
+        <w:t>2</w:t>
+      </w:r>
+      <w:r>
+        <w:rPr>
+          <w:rFonts w:hint="eastAsia"/>
+        </w:rPr>
+        <w:t>个平等对象之间的依赖关系的问题；这种关系的一个特点就是他们都要互相持有对象的组合，这表明了互相依赖，但是这个是一对多的依赖，多的部分实现共同的接口，解耦了依赖关系，让实现部分可以自由定义。就是将依赖关系有相互之间的接口联系起来</w:t>
+      </w:r>
+      <w:r>
+        <w:rPr>
+          <w:rFonts w:hint="eastAsia"/>
+        </w:rPr>
+        <w:t>来解耦。</w:t>
       </w:r>
     </w:p>
     <w:p>
@@ -231,15 +458,16 @@
     <w:p>
       <w:pPr>
         <w:spacing w:line="240" w:lineRule="auto"/>
-        <w:ind w:firstLine="0" w:firstLineChars="0"/>
+        <w:ind w:firstLineChars="0" w:firstLine="0"/>
         <w:jc w:val="center"/>
       </w:pPr>
       <w:r>
         <w:rPr>
           <w:rFonts w:hint="eastAsia"/>
+          <w:noProof/>
         </w:rPr>
         <w:drawing>
-          <wp:inline distT="0" distB="0" distL="114300" distR="114300">
+          <wp:inline distT="0" distB="0" distL="114300" distR="114300" wp14:anchorId="5A2A1CD3" wp14:editId="1CA0A9E4">
             <wp:extent cx="4192270" cy="2559050"/>
             <wp:effectExtent l="0" t="0" r="17780" b="12700"/>
             <wp:docPr id="43" name="图片 43" descr="diagram"/>
@@ -256,7 +484,7 @@
                     </pic:cNvPicPr>
                   </pic:nvPicPr>
                   <pic:blipFill>
-                    <a:blip r:embed="rId13"/>
+                    <a:blip r:embed="rId9"/>
                     <a:stretch>
                       <a:fillRect/>
                     </a:stretch>
@@ -280,50 +508,137 @@
     <w:p>
       <w:pPr>
         <w:ind w:firstLine="480"/>
-      </w:pPr>
-      <w:r>
-        <w:rPr>
-          <w:rFonts w:hint="eastAsia"/>
-        </w:rPr>
-        <w:t>Java为观察者模式内定义了一些类，比如Observable（Subject）与Observer接口等，这些可能是JDK在实现时的需要，此处可以直接拿来借用；他们在包java.util下；前面使用的是主题更新数据更新观察者，观察者也可以自己去主题这里主动获取数据；</w:t>
-      </w:r>
-    </w:p>
-    <w:p>
-      <w:pPr>
-        <w:ind w:firstLine="0" w:firstLineChars="0"/>
-      </w:pPr>
-    </w:p>
-    <w:p>
-      <w:pPr>
-        <w:pStyle w:val="2"/>
+        <w:rPr>
+          <w:rFonts w:hint="eastAsia"/>
+        </w:rPr>
+      </w:pPr>
+      <w:r>
+        <w:rPr>
+          <w:rFonts w:hint="eastAsia"/>
+        </w:rPr>
+        <w:t>Java</w:t>
+      </w:r>
+      <w:r>
+        <w:rPr>
+          <w:rFonts w:hint="eastAsia"/>
+        </w:rPr>
+        <w:t>为观察者模式内定义了一些类，比如</w:t>
+      </w:r>
+      <w:r>
+        <w:rPr>
+          <w:rFonts w:hint="eastAsia"/>
+        </w:rPr>
+        <w:t>Observable</w:t>
+      </w:r>
+      <w:r>
+        <w:rPr>
+          <w:rFonts w:hint="eastAsia"/>
+        </w:rPr>
+        <w:t>（</w:t>
+      </w:r>
+      <w:r>
+        <w:rPr>
+          <w:rFonts w:hint="eastAsia"/>
+        </w:rPr>
+        <w:t>Subject</w:t>
+      </w:r>
+      <w:r>
+        <w:rPr>
+          <w:rFonts w:hint="eastAsia"/>
+        </w:rPr>
+        <w:t>）与</w:t>
+      </w:r>
+      <w:r>
+        <w:rPr>
+          <w:rFonts w:hint="eastAsia"/>
+        </w:rPr>
+        <w:t>Observer</w:t>
+      </w:r>
+      <w:r>
+        <w:rPr>
+          <w:rFonts w:hint="eastAsia"/>
+        </w:rPr>
+        <w:t>接口等，这些可能是</w:t>
+      </w:r>
+      <w:r>
+        <w:rPr>
+          <w:rFonts w:hint="eastAsia"/>
+        </w:rPr>
+        <w:t>JDK</w:t>
+      </w:r>
+      <w:r>
+        <w:rPr>
+          <w:rFonts w:hint="eastAsia"/>
+        </w:rPr>
+        <w:t>在实现时的需要，此处可以直接拿来借用；他们在包</w:t>
+      </w:r>
+      <w:proofErr w:type="spellStart"/>
+      <w:r>
+        <w:rPr>
+          <w:rFonts w:hint="eastAsia"/>
+        </w:rPr>
+        <w:t>java.util</w:t>
+      </w:r>
+      <w:proofErr w:type="spellEnd"/>
+      <w:r>
+        <w:rPr>
+          <w:rFonts w:hint="eastAsia"/>
+        </w:rPr>
+        <w:t>下；前面使用的是主题更新数据更新观察者，观察者也可以自己去主题这里主动获取数</w:t>
+      </w:r>
+    </w:p>
+    <w:p>
+      <w:pPr>
+        <w:pStyle w:val="1"/>
         <w:jc w:val="center"/>
       </w:pPr>
       <w:r>
         <w:rPr>
           <w:rFonts w:hint="eastAsia"/>
         </w:rPr>
-        <w:t>3 装饰者模式</w:t>
-      </w:r>
-    </w:p>
-    <w:p>
-      <w:pPr>
-        <w:ind w:firstLine="480"/>
-      </w:pPr>
-      <w:r>
-        <w:rPr>
-          <w:rFonts w:hint="eastAsia"/>
-        </w:rPr>
-        <w:t>问题：星巴克订单系统，Beverage饮料抽象类。这是一个基类。</w:t>
-      </w:r>
-    </w:p>
-    <w:p>
-      <w:pPr>
-        <w:pStyle w:val="14"/>
+        <w:t xml:space="preserve">3 </w:t>
+      </w:r>
+      <w:r>
+        <w:rPr>
+          <w:rFonts w:hint="eastAsia"/>
+        </w:rPr>
+        <w:t>装饰者模式</w:t>
+      </w:r>
+    </w:p>
+    <w:p>
+      <w:pPr>
+        <w:ind w:firstLine="480"/>
+      </w:pPr>
+      <w:r>
+        <w:rPr>
+          <w:rFonts w:hint="eastAsia"/>
+        </w:rPr>
+        <w:t>问题：星巴克订单系统，</w:t>
+      </w:r>
+      <w:r>
+        <w:rPr>
+          <w:rFonts w:hint="eastAsia"/>
+        </w:rPr>
+        <w:t>Beverage</w:t>
+      </w:r>
+      <w:r>
+        <w:rPr>
+          <w:rFonts w:hint="eastAsia"/>
+        </w:rPr>
+        <w:t>饮料抽象类。这是一个基类。</w:t>
+      </w:r>
+    </w:p>
+    <w:p>
+      <w:pPr>
+        <w:pStyle w:val="11"/>
         <w:jc w:val="center"/>
       </w:pPr>
       <w:r>
+        <w:rPr>
+          <w:noProof/>
+        </w:rPr>
         <w:drawing>
-          <wp:inline distT="0" distB="0" distL="114300" distR="114300">
+          <wp:inline distT="0" distB="0" distL="114300" distR="114300" wp14:anchorId="5AA23E22" wp14:editId="1D3681EF">
             <wp:extent cx="3282315" cy="1268095"/>
             <wp:effectExtent l="0" t="0" r="13335" b="8255"/>
             <wp:docPr id="2" name="图片 2"/>
@@ -340,7 +655,7 @@
                     </pic:cNvPicPr>
                   </pic:nvPicPr>
                   <pic:blipFill>
-                    <a:blip r:embed="rId14"/>
+                    <a:blip r:embed="rId10"/>
                     <a:stretch>
                       <a:fillRect/>
                     </a:stretch>
@@ -373,28 +688,86 @@
         <w:rPr>
           <w:rFonts w:hint="eastAsia"/>
         </w:rPr>
-        <w:t>每一种饮料继承这个基类饮料，每一种饮料中还要加入各种调料。Cost()方法返回的价钱就是饮料+调料的价钱；这种继承带来的后果就是每一种饮料都要加入一个类，每一种饮料放入不同的调料就是一种饮料，会造成类爆炸，而且子类中加入这种调料的计算，重复代码量多。</w:t>
-      </w:r>
-    </w:p>
-    <w:p>
-      <w:pPr>
-        <w:ind w:firstLine="480"/>
-      </w:pPr>
-      <w:r>
-        <w:rPr>
-          <w:rFonts w:hint="eastAsia"/>
-        </w:rPr>
-        <w:t>改进方案1：将调料抽取出来，因为是公有的，放入父类中，在Beverage基类中加入每一种调料标志，代表是否加入了这个调料。</w:t>
-      </w:r>
-    </w:p>
-    <w:p>
-      <w:pPr>
-        <w:pStyle w:val="14"/>
+        <w:t>每一种饮料继承这个基类饮料，每一种饮料中还要加入各种调料。</w:t>
+      </w:r>
+      <w:r>
+        <w:rPr>
+          <w:rFonts w:hint="eastAsia"/>
+        </w:rPr>
+        <w:t>Cost()</w:t>
+      </w:r>
+      <w:r>
+        <w:rPr>
+          <w:rFonts w:hint="eastAsia"/>
+        </w:rPr>
+        <w:t>方法返回的价钱就是饮料</w:t>
+      </w:r>
+      <w:r>
+        <w:rPr>
+          <w:rFonts w:hint="eastAsia"/>
+        </w:rPr>
+        <w:t>+</w:t>
+      </w:r>
+      <w:r>
+        <w:rPr>
+          <w:rFonts w:hint="eastAsia"/>
+        </w:rPr>
+        <w:t>调料的价钱；这种继承带来的后果就是每一种饮料都要加入一个类，每一种饮料放入不同的调料就是一种饮料，会造成类爆炸，而且子</w:t>
+      </w:r>
+      <w:r>
+        <w:rPr>
+          <w:rFonts w:hint="eastAsia"/>
+        </w:rPr>
+        <w:lastRenderedPageBreak/>
+        <w:t>类中加入这种调料的计算，重复代码量多。</w:t>
+      </w:r>
+    </w:p>
+    <w:p>
+      <w:pPr>
+        <w:ind w:firstLine="480"/>
+      </w:pPr>
+      <w:r>
+        <w:rPr>
+          <w:rFonts w:hint="eastAsia"/>
+        </w:rPr>
+        <w:t>改进方案</w:t>
+      </w:r>
+      <w:r>
+        <w:rPr>
+          <w:rFonts w:hint="eastAsia"/>
+        </w:rPr>
+        <w:t>1</w:t>
+      </w:r>
+      <w:r>
+        <w:rPr>
+          <w:rFonts w:hint="eastAsia"/>
+        </w:rPr>
+        <w:t>：将调料抽取出来，因为是公有的，放入父类中，在</w:t>
+      </w:r>
+      <w:r>
+        <w:rPr>
+          <w:rFonts w:hint="eastAsia"/>
+        </w:rPr>
+        <w:t>Beverage</w:t>
+      </w:r>
+      <w:r>
+        <w:rPr>
+          <w:rFonts w:hint="eastAsia"/>
+        </w:rPr>
+        <w:t>基类中加入每一种调料标志，代表是否加入了这个调料。</w:t>
+      </w:r>
+    </w:p>
+    <w:p>
+      <w:pPr>
+        <w:pStyle w:val="11"/>
         <w:jc w:val="center"/>
       </w:pPr>
       <w:r>
+        <w:rPr>
+          <w:noProof/>
+        </w:rPr>
         <w:drawing>
-          <wp:inline distT="0" distB="0" distL="114300" distR="114300">
+          <wp:inline distT="0" distB="0" distL="114300" distR="114300" wp14:anchorId="4F2370A9" wp14:editId="1DA5DE23">
             <wp:extent cx="2820035" cy="3393440"/>
             <wp:effectExtent l="0" t="0" r="18415" b="16510"/>
             <wp:docPr id="5" name="图片 5"/>
@@ -411,7 +784,7 @@
                     </pic:cNvPicPr>
                   </pic:nvPicPr>
                   <pic:blipFill>
-                    <a:blip r:embed="rId15"/>
+                    <a:blip r:embed="rId11"/>
                     <a:stretch>
                       <a:fillRect/>
                     </a:stretch>
@@ -444,61 +817,151 @@
         <w:rPr>
           <w:rFonts w:hint="eastAsia"/>
         </w:rPr>
-        <w:t>此时cost写了方法，返回调料的价格，子类计算价钱的后需要先调用父类，将调料单独加入到父类中，减少了类的数量；带来的问题是，新出现了调料，要改父类代码，一些调料可能不适用与有的饮料，客户需要双倍调料时，无法解决，调料价钱是在类的常量中实现的，以后需要更改，很麻烦。</w:t>
-      </w:r>
-    </w:p>
-    <w:p>
-      <w:pPr>
-        <w:ind w:firstLine="480"/>
-      </w:pPr>
-      <w:r>
-        <w:rPr>
-          <w:rFonts w:hint="eastAsia"/>
-        </w:rPr>
-        <w:t>总结：继承不能实现最有弹性与最好维护的设计，继承是在编译时静态决定的子类行为，是统一的，组合与委托也能达到继承的效果，同时是在运行时动态扩展对象的行为，动态的组合对象，可以写新的代码，添加新的功能，无需修改现有的代码，可以在设计超类时没有想到的职责加在子类中，类应该对外扩展开放，对内部修改关闭，加入新的行为扩展类，原有代码都测试了，不能随便修改啊。这样是弹性设计，可以应对新的需求与功能。</w:t>
-      </w:r>
-    </w:p>
-    <w:p>
-      <w:pPr>
-        <w:ind w:firstLine="480"/>
-      </w:pPr>
-      <w:r>
-        <w:rPr>
-          <w:rFonts w:hint="eastAsia"/>
-        </w:rPr>
-        <w:t>遵循开放-关闭原则会引入新的抽象层次，不是每块都需要这么做，只需要在最有可能改变的地方这样做就可以了。</w:t>
-      </w:r>
-    </w:p>
-    <w:p>
-      <w:pPr>
-        <w:ind w:firstLine="480"/>
-      </w:pPr>
-      <w:r>
-        <w:rPr>
-          <w:rFonts w:hint="eastAsia"/>
-        </w:rPr>
-        <w:t>改进方案2：装饰者模式，以饮料为主体，在运行时以调料来装饰饮料；比如摩卡和奶泡咖啡，先拿一个咖啡对象，以摩卡对象装饰他，以奶泡对象装饰他，调用cost方法，并依赖委托将调料价钱加上去。</w:t>
-      </w:r>
-    </w:p>
-    <w:p>
-      <w:pPr>
-        <w:ind w:firstLine="480"/>
-      </w:pPr>
-      <w:r>
-        <w:rPr>
-          <w:rFonts w:hint="eastAsia"/>
-        </w:rPr>
-        <w:t>先创建DarkRoast对象，继承Beverage：</w:t>
-      </w:r>
-    </w:p>
-    <w:p>
-      <w:pPr>
-        <w:pStyle w:val="14"/>
+        <w:t>此时</w:t>
+      </w:r>
+      <w:r>
+        <w:rPr>
+          <w:rFonts w:hint="eastAsia"/>
+        </w:rPr>
+        <w:t>cost</w:t>
+      </w:r>
+      <w:r>
+        <w:rPr>
+          <w:rFonts w:hint="eastAsia"/>
+        </w:rPr>
+        <w:t>写了方法，返回调料的价格，子类计算价钱的后需要先调用父类，将调料单独加入到父类中，减少了类的数量；带来的问题是，新出现了</w:t>
+      </w:r>
+      <w:r>
+        <w:rPr>
+          <w:rFonts w:hint="eastAsia"/>
+        </w:rPr>
+        <w:t>调料，要改父类代码，一些调料可能不适用与有的饮料，客户需要双倍调料时，无法解决，调料价钱是在类的常量中实现的，以后需要更改，很麻烦。</w:t>
+      </w:r>
+    </w:p>
+    <w:p>
+      <w:pPr>
+        <w:ind w:firstLine="480"/>
+      </w:pPr>
+      <w:r>
+        <w:rPr>
+          <w:rFonts w:hint="eastAsia"/>
+        </w:rPr>
+        <w:t>总结：继承不能实现最有弹性与最好维护的设计，继承是在编译时静态决定的子类行为，是统一的，组合与委托也能达到继承的效果，同时是在运行时动态扩展对象的行为，动态的组合对象，可以写新的代码，添加新的功能，无需修改现有的代码，可以在设计超类时没有想到的职责加在子类中，类应该对外扩展开放，对内部修改关闭，加入新的行为扩展类，原有代码都测试了，不能随便修改啊。这样是弹性设计，可以应对新的</w:t>
+      </w:r>
+      <w:r>
+        <w:rPr>
+          <w:rFonts w:hint="eastAsia"/>
+        </w:rPr>
+        <w:t>需求与功能。</w:t>
+      </w:r>
+    </w:p>
+    <w:p>
+      <w:pPr>
+        <w:ind w:firstLine="480"/>
+      </w:pPr>
+      <w:r>
+        <w:rPr>
+          <w:rFonts w:hint="eastAsia"/>
+        </w:rPr>
+        <w:t>遵循开放</w:t>
+      </w:r>
+      <w:r>
+        <w:rPr>
+          <w:rFonts w:hint="eastAsia"/>
+        </w:rPr>
+        <w:t>-</w:t>
+      </w:r>
+      <w:r>
+        <w:rPr>
+          <w:rFonts w:hint="eastAsia"/>
+        </w:rPr>
+        <w:t>关闭原则会引入新的抽象层次，不是每块都需要这么做，只需要在最有可能改变的地方这样做就可以了。</w:t>
+      </w:r>
+    </w:p>
+    <w:p>
+      <w:pPr>
+        <w:ind w:firstLine="480"/>
+      </w:pPr>
+      <w:r>
+        <w:rPr>
+          <w:rFonts w:hint="eastAsia"/>
+        </w:rPr>
+        <w:t>改进方案</w:t>
+      </w:r>
+      <w:r>
+        <w:rPr>
+          <w:rFonts w:hint="eastAsia"/>
+        </w:rPr>
+        <w:t>2</w:t>
+      </w:r>
+      <w:r>
+        <w:rPr>
+          <w:rFonts w:hint="eastAsia"/>
+        </w:rPr>
+        <w:t>：装饰者模式，以饮料为主体，在运行时以调料来装饰饮料；比如摩卡和奶泡咖啡，先拿一个咖啡对象，以摩卡对象装饰他，以奶泡对象装饰他，调用</w:t>
+      </w:r>
+      <w:r>
+        <w:rPr>
+          <w:rFonts w:hint="eastAsia"/>
+        </w:rPr>
+        <w:t>cost</w:t>
+      </w:r>
+      <w:r>
+        <w:rPr>
+          <w:rFonts w:hint="eastAsia"/>
+        </w:rPr>
+        <w:t>方法，并依赖委托将调料价钱加上去。</w:t>
+      </w:r>
+    </w:p>
+    <w:p>
+      <w:pPr>
+        <w:ind w:firstLine="480"/>
+      </w:pPr>
+      <w:r>
+        <w:rPr>
+          <w:rFonts w:hint="eastAsia"/>
+        </w:rPr>
+        <w:t>先创建</w:t>
+      </w:r>
+      <w:proofErr w:type="spellStart"/>
+      <w:r>
+        <w:rPr>
+          <w:rFonts w:hint="eastAsia"/>
+        </w:rPr>
+        <w:t>DarkRoast</w:t>
+      </w:r>
+      <w:proofErr w:type="spellEnd"/>
+      <w:r>
+        <w:rPr>
+          <w:rFonts w:hint="eastAsia"/>
+        </w:rPr>
+        <w:t>对象，继承</w:t>
+      </w:r>
+      <w:r>
+        <w:rPr>
+          <w:rFonts w:hint="eastAsia"/>
+        </w:rPr>
+        <w:t>Beverage</w:t>
+      </w:r>
+      <w:r>
+        <w:rPr>
+          <w:rFonts w:hint="eastAsia"/>
+        </w:rPr>
+        <w:t>：</w:t>
+      </w:r>
+    </w:p>
+    <w:p>
+      <w:pPr>
+        <w:pStyle w:val="11"/>
         <w:jc w:val="center"/>
       </w:pPr>
       <w:r>
+        <w:rPr>
+          <w:noProof/>
+        </w:rPr>
+        <w:lastRenderedPageBreak/>
         <w:drawing>
-          <wp:inline distT="0" distB="0" distL="114300" distR="114300">
+          <wp:inline distT="0" distB="0" distL="114300" distR="114300" wp14:anchorId="7F4796EA" wp14:editId="787583AB">
             <wp:extent cx="2781935" cy="1205865"/>
             <wp:effectExtent l="0" t="0" r="18415" b="13335"/>
             <wp:docPr id="6" name="图片 6"/>
@@ -515,7 +978,7 @@
                     </pic:cNvPicPr>
                   </pic:nvPicPr>
                   <pic:blipFill>
-                    <a:blip r:embed="rId16"/>
+                    <a:blip r:embed="rId12"/>
                     <a:stretch>
                       <a:fillRect/>
                     </a:stretch>
@@ -548,17 +1011,80 @@
         <w:rPr>
           <w:rFonts w:hint="eastAsia"/>
         </w:rPr>
-        <w:t>创建Mocha对象。也是Beverage对象，是装饰者与被装饰者的类型一致，因为继承Beverage，可以把调料、饮料包括自己，都当成Beverage。Whip也是同样的。</w:t>
-      </w:r>
-    </w:p>
-    <w:p>
-      <w:pPr>
-        <w:pStyle w:val="14"/>
+        <w:t>创建</w:t>
+      </w:r>
+      <w:r>
+        <w:rPr>
+          <w:rFonts w:hint="eastAsia"/>
+        </w:rPr>
+        <w:t>Mocha</w:t>
+      </w:r>
+      <w:r>
+        <w:rPr>
+          <w:rFonts w:hint="eastAsia"/>
+        </w:rPr>
+        <w:t>对象。也是</w:t>
+      </w:r>
+      <w:r>
+        <w:rPr>
+          <w:rFonts w:hint="eastAsia"/>
+        </w:rPr>
+        <w:t>Beverage</w:t>
+      </w:r>
+      <w:r>
+        <w:rPr>
+          <w:rFonts w:hint="eastAsia"/>
+        </w:rPr>
+        <w:t>对象，是装饰者与被装饰者的类型一致，因为继承</w:t>
+      </w:r>
+      <w:r>
+        <w:rPr>
+          <w:rFonts w:hint="eastAsia"/>
+        </w:rPr>
+        <w:t>Beverage</w:t>
+      </w:r>
+      <w:r>
+        <w:rPr>
+          <w:rFonts w:hint="eastAsia"/>
+        </w:rPr>
+        <w:t>，可以把调料、饮料包括自己，都当成</w:t>
+      </w:r>
+      <w:r>
+        <w:rPr>
+          <w:rFonts w:hint="eastAsia"/>
+        </w:rPr>
+        <w:t>Beverage</w:t>
+      </w:r>
+      <w:r>
+        <w:rPr>
+          <w:rFonts w:hint="eastAsia"/>
+        </w:rPr>
+        <w:t>。</w:t>
+      </w:r>
+      <w:r>
+        <w:rPr>
+          <w:rFonts w:hint="eastAsia"/>
+        </w:rPr>
+        <w:t>Whip</w:t>
+      </w:r>
+      <w:r>
+        <w:rPr>
+          <w:rFonts w:hint="eastAsia"/>
+        </w:rPr>
+        <w:t>也是同样的。</w:t>
+      </w:r>
+    </w:p>
+    <w:p>
+      <w:pPr>
+        <w:pStyle w:val="11"/>
         <w:jc w:val="center"/>
       </w:pPr>
       <w:r>
+        <w:rPr>
+          <w:noProof/>
+        </w:rPr>
         <w:drawing>
-          <wp:inline distT="0" distB="0" distL="114300" distR="114300">
+          <wp:inline distT="0" distB="0" distL="114300" distR="114300" wp14:anchorId="4F493048" wp14:editId="45CE090E">
             <wp:extent cx="2817495" cy="1744345"/>
             <wp:effectExtent l="0" t="0" r="1905" b="8255"/>
             <wp:docPr id="7" name="图片 7"/>
@@ -575,7 +1101,7 @@
                     </pic:cNvPicPr>
                   </pic:nvPicPr>
                   <pic:blipFill>
-                    <a:blip r:embed="rId17"/>
+                    <a:blip r:embed="rId13"/>
                     <a:stretch>
                       <a:fillRect/>
                     </a:stretch>
@@ -613,26 +1139,38 @@
     </w:p>
     <w:p>
       <w:pPr>
-        <w:pStyle w:val="14"/>
+        <w:pStyle w:val="11"/>
         <w:jc w:val="center"/>
       </w:pPr>
       <w:r>
         <w:rPr>
           <w:rFonts w:hint="eastAsia"/>
-        </w:rPr>
-        <w:object>
-          <v:shape id="_x0000_i1025" o:spt="75" type="#_x0000_t75" style="height:137.45pt;width:189.8pt;" o:ole="t" filled="f" o:preferrelative="t" stroked="f" coordsize="21600,21600">
-            <v:path/>
-            <v:fill on="f" focussize="0,0"/>
-            <v:stroke on="f" joinstyle="miter"/>
-            <v:imagedata r:id="rId19" o:title=""/>
+          <w:noProof/>
+        </w:rPr>
+        <w:object w:dxaOrig="3796" w:dyaOrig="2749" w14:anchorId="0C3E4232">
+          <v:shapetype id="_x0000_t75" coordsize="21600,21600" o:spt="75" o:preferrelative="t" path="m@4@5l@4@11@9@11@9@5xe" filled="f" stroked="f">
+            <v:stroke joinstyle="miter"/>
+            <v:formulas>
+              <v:f eqn="if lineDrawn pixelLineWidth 0"/>
+              <v:f eqn="sum @0 1 0"/>
+              <v:f eqn="sum 0 0 @1"/>
+              <v:f eqn="prod @2 1 2"/>
+              <v:f eqn="prod @3 21600 pixelWidth"/>
+              <v:f eqn="prod @3 21600 pixelHeight"/>
+              <v:f eqn="sum @0 0 1"/>
+              <v:f eqn="prod @6 1 2"/>
+              <v:f eqn="prod @7 21600 pixelWidth"/>
+              <v:f eqn="sum @8 21600 0"/>
+              <v:f eqn="prod @7 21600 pixelHeight"/>
+              <v:f eqn="sum @10 21600 0"/>
+            </v:formulas>
+            <v:path o:extrusionok="f" gradientshapeok="t" o:connecttype="rect"/>
             <o:lock v:ext="edit" aspectratio="t"/>
-            <w10:wrap type="none"/>
-            <w10:anchorlock/>
+          </v:shapetype>
+          <v:shape id="_x0000_i1027" type="#_x0000_t75" alt="" style="width:190pt;height:137.35pt;mso-width-percent:0;mso-height-percent:0;mso-width-percent:0;mso-height-percent:0" o:ole="">
+            <v:imagedata r:id="rId14" o:title=""/>
           </v:shape>
-          <o:OLEObject Type="Embed" ProgID="Visio.Drawing.15" ShapeID="_x0000_i1025" DrawAspect="Content" ObjectID="_1468075725" r:id="rId18">
-            <o:LockedField>false</o:LockedField>
-          </o:OLEObject>
+          <o:OLEObject Type="Embed" ProgID="Visio.Drawing.15" ShapeID="_x0000_i1027" DrawAspect="Content" ObjectID="_1711830247" r:id="rId15"/>
         </w:object>
       </w:r>
     </w:p>
@@ -649,12 +1187,16 @@
     </w:p>
     <w:p>
       <w:pPr>
-        <w:pStyle w:val="14"/>
+        <w:pStyle w:val="11"/>
         <w:jc w:val="center"/>
       </w:pPr>
       <w:r>
+        <w:rPr>
+          <w:noProof/>
+        </w:rPr>
+        <w:lastRenderedPageBreak/>
         <w:drawing>
-          <wp:inline distT="0" distB="0" distL="114300" distR="114300">
+          <wp:inline distT="0" distB="0" distL="114300" distR="114300" wp14:anchorId="407A19FA" wp14:editId="27436703">
             <wp:extent cx="4428490" cy="2561590"/>
             <wp:effectExtent l="0" t="0" r="10160" b="10160"/>
             <wp:docPr id="8" name="图片 9"/>
@@ -671,7 +1213,7 @@
                     </pic:cNvPicPr>
                   </pic:nvPicPr>
                   <pic:blipFill>
-                    <a:blip r:embed="rId20"/>
+                    <a:blip r:embed="rId16"/>
                     <a:stretch>
                       <a:fillRect/>
                     </a:stretch>
@@ -715,23 +1257,35 @@
         <w:rPr>
           <w:rFonts w:hint="eastAsia"/>
         </w:rPr>
-        <w:t>实际上来说，组合（调料组件与饮料组件）问题，不要用继承，因为这不是继承可以应对的方案，装饰者模式说白了就是组合问题，但是一个比较好的思想是：组合的组件继承与同一个基类，被装饰者是获得基类的行为的，装饰者只是为了获得基类的类型，因为装饰者组件是不能独立存在的，必须依附于一个被装饰者，所以本质来说，他的类型是对的，正确的，符合继承的思想的，里面继承的行为也是必须的，但是继承行为的前提是有被装饰者实例。</w:t>
-      </w:r>
-    </w:p>
-    <w:p>
-      <w:pPr>
-        <w:ind w:firstLine="480"/>
-      </w:pPr>
-      <w:r>
-        <w:rPr>
-          <w:rFonts w:hint="eastAsia"/>
-        </w:rPr>
-        <w:t>Java I/O就是装饰者与被装饰者的例子。</w:t>
-      </w:r>
-    </w:p>
-    <w:p>
-      <w:pPr>
-        <w:pStyle w:val="2"/>
+        <w:t>实际上来说，组合（调料组件与饮料组件）问题，不要用继承，因为这不是继承可以应对的方案，</w:t>
+      </w:r>
+      <w:r>
+        <w:rPr>
+          <w:rFonts w:hint="eastAsia"/>
+        </w:rPr>
+        <w:t>装饰者模式说白了就是组合问题，但是一个比较好的思想是：组合的组件继承与同一个基类，被装饰者是获得基类的行为的，装饰者只是为了获得基类的类型，因为装饰者组件是不能独立存在的，必须依附于一个被装饰者，所以本质来说，他的类型是对的，正确的，符合继承的思想的，里面继承的行为也是必须的，但是继承行为的前提是有被装饰者实例。</w:t>
+      </w:r>
+    </w:p>
+    <w:p>
+      <w:pPr>
+        <w:ind w:firstLine="480"/>
+      </w:pPr>
+      <w:r>
+        <w:rPr>
+          <w:rFonts w:hint="eastAsia"/>
+        </w:rPr>
+        <w:t>Java I/O</w:t>
+      </w:r>
+      <w:r>
+        <w:rPr>
+          <w:rFonts w:hint="eastAsia"/>
+        </w:rPr>
+        <w:t>就是装饰者与被装饰者的例子。</w:t>
+      </w:r>
+    </w:p>
+    <w:p>
+      <w:pPr>
+        <w:pStyle w:val="1"/>
         <w:numPr>
           <w:ilvl w:val="0"/>
           <w:numId w:val="3"/>
@@ -747,18 +1301,84 @@
     </w:p>
     <w:p>
       <w:pPr>
-        <w:ind w:firstLine="420" w:firstLineChars="0"/>
-      </w:pPr>
-      <w:r>
-        <w:rPr>
-          <w:rFonts w:hint="eastAsia"/>
-        </w:rPr>
-        <w:t>问题：在编程时，虽然变量定义的是接口，但是在new时还是new的具体的实现类，在多态情况下，在代码中new时，需要判断new哪个子类；然后写一堆if else逻辑等；一旦要加入新的类，那么就要修改这块代码，这违反了，对修改关闭，对扩展开放；针对具体的类编码，就不是对修改关闭了（找出会变化的方面，把他们从不变的部分分离出来）。</w:t>
-      </w:r>
-    </w:p>
-    <w:p>
-      <w:pPr>
-        <w:ind w:firstLine="420" w:firstLineChars="0"/>
+        <w:ind w:firstLineChars="0" w:firstLine="420"/>
+      </w:pPr>
+      <w:r>
+        <w:rPr>
+          <w:rFonts w:hint="eastAsia"/>
+        </w:rPr>
+        <w:t>问题：在编程时，虽然变量定义的是接口，但是在</w:t>
+      </w:r>
+      <w:r>
+        <w:rPr>
+          <w:rFonts w:hint="eastAsia"/>
+        </w:rPr>
+        <w:t>new</w:t>
+      </w:r>
+      <w:r>
+        <w:rPr>
+          <w:rFonts w:hint="eastAsia"/>
+        </w:rPr>
+        <w:t>时还是</w:t>
+      </w:r>
+      <w:r>
+        <w:rPr>
+          <w:rFonts w:hint="eastAsia"/>
+        </w:rPr>
+        <w:t>new</w:t>
+      </w:r>
+      <w:r>
+        <w:rPr>
+          <w:rFonts w:hint="eastAsia"/>
+        </w:rPr>
+        <w:t>的具体的实现类，在多态情况下，在代码中</w:t>
+      </w:r>
+      <w:r>
+        <w:rPr>
+          <w:rFonts w:hint="eastAsia"/>
+        </w:rPr>
+        <w:t>new</w:t>
+      </w:r>
+      <w:r>
+        <w:rPr>
+          <w:rFonts w:hint="eastAsia"/>
+        </w:rPr>
+        <w:t>时，需要判断</w:t>
+      </w:r>
+      <w:r>
+        <w:rPr>
+          <w:rFonts w:hint="eastAsia"/>
+        </w:rPr>
+        <w:t>new</w:t>
+      </w:r>
+      <w:r>
+        <w:rPr>
+          <w:rFonts w:hint="eastAsia"/>
+        </w:rPr>
+        <w:t>哪个子类；然后写</w:t>
+      </w:r>
+      <w:r>
+        <w:rPr>
+          <w:rFonts w:hint="eastAsia"/>
+        </w:rPr>
+        <w:t>一堆</w:t>
+      </w:r>
+      <w:r>
+        <w:rPr>
+          <w:rFonts w:hint="eastAsia"/>
+        </w:rPr>
+        <w:t>if else</w:t>
+      </w:r>
+      <w:r>
+        <w:rPr>
+          <w:rFonts w:hint="eastAsia"/>
+        </w:rPr>
+        <w:t>逻辑等；一旦要加入新的类，那么就要修改这块代码，这违反了，对修改关闭，对扩展开放；针对具体的类编码，就不是对修改关闭了（找出会变化的方面，把他们从不变的部分分离出来）。</w:t>
+      </w:r>
+    </w:p>
+    <w:p>
+      <w:pPr>
+        <w:ind w:firstLineChars="0" w:firstLine="420"/>
       </w:pPr>
       <w:r>
         <w:rPr>
@@ -769,12 +1389,16 @@
     </w:p>
     <w:p>
       <w:pPr>
-        <w:pStyle w:val="14"/>
+        <w:pStyle w:val="11"/>
         <w:jc w:val="center"/>
       </w:pPr>
       <w:r>
+        <w:rPr>
+          <w:noProof/>
+        </w:rPr>
+        <w:lastRenderedPageBreak/>
         <w:drawing>
-          <wp:inline distT="0" distB="0" distL="114300" distR="114300">
+          <wp:inline distT="0" distB="0" distL="114300" distR="114300" wp14:anchorId="5FD393BD" wp14:editId="52D79599">
             <wp:extent cx="2731770" cy="2173605"/>
             <wp:effectExtent l="0" t="0" r="11430" b="17145"/>
             <wp:docPr id="9" name="图片 10"/>
@@ -791,7 +1415,7 @@
                     </pic:cNvPicPr>
                   </pic:nvPicPr>
                   <pic:blipFill>
-                    <a:blip r:embed="rId21"/>
+                    <a:blip r:embed="rId17"/>
                     <a:stretch>
                       <a:fillRect/>
                     </a:stretch>
@@ -829,12 +1453,15 @@
     </w:p>
     <w:p>
       <w:pPr>
-        <w:pStyle w:val="14"/>
+        <w:pStyle w:val="11"/>
         <w:jc w:val="center"/>
       </w:pPr>
       <w:r>
+        <w:rPr>
+          <w:noProof/>
+        </w:rPr>
         <w:drawing>
-          <wp:inline distT="0" distB="0" distL="114300" distR="114300">
+          <wp:inline distT="0" distB="0" distL="114300" distR="114300" wp14:anchorId="3392E38D" wp14:editId="25307150">
             <wp:extent cx="2914015" cy="1788160"/>
             <wp:effectExtent l="0" t="0" r="635" b="2540"/>
             <wp:docPr id="10" name="图片 11"/>
@@ -851,7 +1478,7 @@
                     </pic:cNvPicPr>
                   </pic:nvPicPr>
                   <pic:blipFill>
-                    <a:blip r:embed="rId22"/>
+                    <a:blip r:embed="rId18"/>
                     <a:stretch>
                       <a:fillRect/>
                     </a:stretch>
@@ -884,17 +1511,26 @@
         <w:rPr>
           <w:rFonts w:hint="eastAsia"/>
         </w:rPr>
-        <w:t>Pizza是一种抽象的概念，所以弄了一个抽象类；加入需要更多的披萨类型，那么要建立更多的类型的披萨类，还要改订单的方法：</w:t>
-      </w:r>
-    </w:p>
-    <w:p>
-      <w:pPr>
-        <w:pStyle w:val="14"/>
+        <w:t>Pizza</w:t>
+      </w:r>
+      <w:r>
+        <w:rPr>
+          <w:rFonts w:hint="eastAsia"/>
+        </w:rPr>
+        <w:t>是一种抽象的概念，所以弄了一个抽象类；加入需要更多的披萨类型，那么要建立更多的类型的披萨类，还要改订单的方法：</w:t>
+      </w:r>
+    </w:p>
+    <w:p>
+      <w:pPr>
+        <w:pStyle w:val="11"/>
         <w:jc w:val="center"/>
       </w:pPr>
       <w:r>
+        <w:rPr>
+          <w:noProof/>
+        </w:rPr>
         <w:drawing>
-          <wp:inline distT="0" distB="0" distL="114300" distR="114300">
+          <wp:inline distT="0" distB="0" distL="114300" distR="114300" wp14:anchorId="4E77E2C7" wp14:editId="6843C887">
             <wp:extent cx="3173730" cy="2148840"/>
             <wp:effectExtent l="0" t="0" r="7620" b="3810"/>
             <wp:docPr id="11" name="图片 12"/>
@@ -911,7 +1547,7 @@
                     </pic:cNvPicPr>
                   </pic:nvPicPr>
                   <pic:blipFill>
-                    <a:blip r:embed="rId23"/>
+                    <a:blip r:embed="rId19"/>
                     <a:stretch>
                       <a:fillRect/>
                     </a:stretch>
@@ -944,28 +1580,82 @@
         <w:rPr>
           <w:rFonts w:hint="eastAsia"/>
         </w:rPr>
-        <w:t>如果再次新增披萨类型，这个方法就要不断的加入修改，所以把修改的地方提炼从不需要修改的地方提炼出来，就是把new披萨类型的这段代码抽取出来放到另一个对象中，因为这是变化的，后面的操作是不变的。这个新的对象叫做工厂。orderPizza()就是这个工厂的客户，需要披萨时，就叫工厂做一个，做的细节，由工厂负责，方法只需要得到披萨就可以。</w:t>
-      </w:r>
-    </w:p>
-    <w:p>
-      <w:pPr>
-        <w:ind w:firstLine="480"/>
-      </w:pPr>
-      <w:r>
-        <w:rPr>
-          <w:rFonts w:hint="eastAsia"/>
-        </w:rPr>
-        <w:t>解决方案1：一个简单的工厂，简单的工厂就是把方法内的代码直接移到工厂对象的生产方法内。</w:t>
-      </w:r>
-    </w:p>
-    <w:p>
-      <w:pPr>
-        <w:pStyle w:val="14"/>
+        <w:t>如果再次新增披萨类型，这个方法就要不断的加入修改，所以把修改的地方提炼从不需要修改的地方提炼出来，就是把</w:t>
+      </w:r>
+      <w:r>
+        <w:rPr>
+          <w:rFonts w:hint="eastAsia"/>
+        </w:rPr>
+        <w:t>new</w:t>
+      </w:r>
+      <w:r>
+        <w:rPr>
+          <w:rFonts w:hint="eastAsia"/>
+        </w:rPr>
+        <w:t>披萨类型的这段代码抽取出来放到另一个对象中，因为这是变化的，后面的操作是不变的。这个新的对象叫做工厂。</w:t>
+      </w:r>
+      <w:proofErr w:type="spellStart"/>
+      <w:r>
+        <w:rPr>
+          <w:rFonts w:hint="eastAsia"/>
+        </w:rPr>
+        <w:t>orderPizza</w:t>
+      </w:r>
+      <w:proofErr w:type="spellEnd"/>
+      <w:r>
+        <w:rPr>
+          <w:rFonts w:hint="eastAsia"/>
+        </w:rPr>
+        <w:t>()</w:t>
+      </w:r>
+      <w:r>
+        <w:rPr>
+          <w:rFonts w:hint="eastAsia"/>
+        </w:rPr>
+        <w:t>就是这个工厂的客户，需要披萨时，就叫工厂做一个，做的细节，由工厂负责，方法只需要得到披萨就可以。</w:t>
+      </w:r>
+    </w:p>
+    <w:p>
+      <w:pPr>
+        <w:ind w:firstLine="480"/>
+      </w:pPr>
+      <w:r>
+        <w:rPr>
+          <w:rFonts w:hint="eastAsia"/>
+        </w:rPr>
+        <w:t>解决方案</w:t>
+      </w:r>
+      <w:r>
+        <w:rPr>
+          <w:rFonts w:hint="eastAsia"/>
+        </w:rPr>
+        <w:t>1</w:t>
+      </w:r>
+      <w:r>
+        <w:rPr>
+          <w:rFonts w:hint="eastAsia"/>
+        </w:rPr>
+        <w:t>：一个简单的工厂，简单的工厂就是把方法内的代码直接移到工</w:t>
+      </w:r>
+      <w:r>
+        <w:rPr>
+          <w:rFonts w:hint="eastAsia"/>
+        </w:rPr>
+        <w:lastRenderedPageBreak/>
+        <w:t>厂对象的生产方法内。</w:t>
+      </w:r>
+    </w:p>
+    <w:p>
+      <w:pPr>
+        <w:pStyle w:val="11"/>
         <w:jc w:val="center"/>
       </w:pPr>
       <w:r>
+        <w:rPr>
+          <w:noProof/>
+        </w:rPr>
         <w:drawing>
-          <wp:inline distT="0" distB="0" distL="114300" distR="114300">
+          <wp:inline distT="0" distB="0" distL="114300" distR="114300" wp14:anchorId="0B70D3E3" wp14:editId="027D7413">
             <wp:extent cx="2946400" cy="1714500"/>
             <wp:effectExtent l="0" t="0" r="6350" b="0"/>
             <wp:docPr id="12" name="图片 13"/>
@@ -982,7 +1672,7 @@
                     </pic:cNvPicPr>
                   </pic:nvPicPr>
                   <pic:blipFill>
-                    <a:blip r:embed="rId24"/>
+                    <a:blip r:embed="rId20"/>
                     <a:stretch>
                       <a:fillRect/>
                     </a:stretch>
@@ -1015,19 +1705,26 @@
         <w:rPr>
           <w:rFonts w:hint="eastAsia"/>
         </w:rPr>
-        <w:t>这种实现方式将对象的创建与逻辑分离，后面修改代码至修改这一块，不用静态工厂的原因是，静态工厂不能通过继承来改变生产的行为。这种模式其实不是设计模式，是一种编程习惯。类图表示如下：</w:t>
-      </w:r>
-    </w:p>
-    <w:p>
-      <w:pPr>
-        <w:pStyle w:val="14"/>
-      </w:pPr>
-      <w:r>
-        <w:rPr>
-          <w:rFonts w:hint="eastAsia"/>
+        <w:t>这种实现方式将对象的创建与逻辑分离，后面修改代码至修改这一块，不用静态工厂的原因是，静</w:t>
+      </w:r>
+      <w:r>
+        <w:rPr>
+          <w:rFonts w:hint="eastAsia"/>
+        </w:rPr>
+        <w:t>态工厂不能通过继承来改变生产的行为。这种模式其实不是设计模式，是一种编程习惯。类图表示如下：</w:t>
+      </w:r>
+    </w:p>
+    <w:p>
+      <w:pPr>
+        <w:pStyle w:val="11"/>
+      </w:pPr>
+      <w:r>
+        <w:rPr>
+          <w:rFonts w:hint="eastAsia"/>
+          <w:noProof/>
         </w:rPr>
         <w:drawing>
-          <wp:inline distT="0" distB="0" distL="114300" distR="114300">
+          <wp:inline distT="0" distB="0" distL="114300" distR="114300" wp14:anchorId="21DAB0C1" wp14:editId="5DBBAA44">
             <wp:extent cx="5269865" cy="1991360"/>
             <wp:effectExtent l="0" t="0" r="6985" b="8890"/>
             <wp:docPr id="14" name="图片 14" descr="diagram"/>
@@ -1044,7 +1741,7 @@
                     </pic:cNvPicPr>
                   </pic:nvPicPr>
                   <pic:blipFill>
-                    <a:blip r:embed="rId25"/>
+                    <a:blip r:embed="rId21"/>
                     <a:stretch>
                       <a:fillRect/>
                     </a:stretch>
@@ -1073,18 +1770,118 @@
         <w:rPr>
           <w:rFonts w:hint="eastAsia"/>
         </w:rPr>
-        <w:t>新的问题出现了：上面的问题解决了Pizza种类不同的生产问题，加入，PizzaStore有多个加盟，处在全球各地，每个店生产的同一种披萨还存在调料差异该怎么办呢？比如纽约店希望的披萨：薄饼、少量芝士；芝加哥厚饼，多芝士；</w:t>
-      </w:r>
-    </w:p>
-    <w:p>
-      <w:pPr>
-        <w:ind w:firstLine="480"/>
-      </w:pPr>
-      <w:r>
-        <w:rPr>
-          <w:rFonts w:hint="eastAsia"/>
-        </w:rPr>
-        <w:t>解决方案1：扩展SimplePizzaFactory，每个加盟店一个工厂，NYPizzaFactory生产纽约风味的，ChicagoPizzaFactory生产芝加哥的，创建纽约店时，创建NYPizzaFactory；</w:t>
+        <w:t>新的问题出现了：上面的问题解决了</w:t>
+      </w:r>
+      <w:r>
+        <w:rPr>
+          <w:rFonts w:hint="eastAsia"/>
+        </w:rPr>
+        <w:t>Pizza</w:t>
+      </w:r>
+      <w:r>
+        <w:rPr>
+          <w:rFonts w:hint="eastAsia"/>
+        </w:rPr>
+        <w:t>种类不同的生产问题，加入，</w:t>
+      </w:r>
+      <w:proofErr w:type="spellStart"/>
+      <w:r>
+        <w:rPr>
+          <w:rFonts w:hint="eastAsia"/>
+        </w:rPr>
+        <w:t>PizzaStore</w:t>
+      </w:r>
+      <w:proofErr w:type="spellEnd"/>
+      <w:r>
+        <w:rPr>
+          <w:rFonts w:hint="eastAsia"/>
+        </w:rPr>
+        <w:t>有多个加盟，处在全球各地，每个店生产的同一种披萨还存在调料差异该怎么办呢？比如纽约店希望的披萨：薄饼、少量芝士；芝加哥厚饼，多芝士；</w:t>
+      </w:r>
+    </w:p>
+    <w:p>
+      <w:pPr>
+        <w:ind w:firstLine="480"/>
+      </w:pPr>
+      <w:r>
+        <w:rPr>
+          <w:rFonts w:hint="eastAsia"/>
+        </w:rPr>
+        <w:t>解决方案</w:t>
+      </w:r>
+      <w:r>
+        <w:rPr>
+          <w:rFonts w:hint="eastAsia"/>
+        </w:rPr>
+        <w:t>1</w:t>
+      </w:r>
+      <w:r>
+        <w:rPr>
+          <w:rFonts w:hint="eastAsia"/>
+        </w:rPr>
+        <w:t>：扩展</w:t>
+      </w:r>
+      <w:proofErr w:type="spellStart"/>
+      <w:r>
+        <w:rPr>
+          <w:rFonts w:hint="eastAsia"/>
+        </w:rPr>
+        <w:t>SimplePizzaFactory</w:t>
+      </w:r>
+      <w:proofErr w:type="spellEnd"/>
+      <w:r>
+        <w:rPr>
+          <w:rFonts w:hint="eastAsia"/>
+        </w:rPr>
+        <w:t>，每个加盟店一个工厂，</w:t>
+      </w:r>
+      <w:proofErr w:type="spellStart"/>
+      <w:r>
+        <w:rPr>
+          <w:rFonts w:hint="eastAsia"/>
+        </w:rPr>
+        <w:t>NYPizzaFactory</w:t>
+      </w:r>
+      <w:proofErr w:type="spellEnd"/>
+      <w:r>
+        <w:rPr>
+          <w:rFonts w:hint="eastAsia"/>
+        </w:rPr>
+        <w:t>生产纽约风味的，</w:t>
+      </w:r>
+      <w:proofErr w:type="spellStart"/>
+      <w:r>
+        <w:rPr>
+          <w:rFonts w:hint="eastAsia"/>
+        </w:rPr>
+        <w:t>ChicagoPizzaFactory</w:t>
+      </w:r>
+      <w:proofErr w:type="spellEnd"/>
+      <w:r>
+        <w:rPr>
+          <w:rFonts w:hint="eastAsia"/>
+        </w:rPr>
+        <w:t>生产芝加哥的，创建纽约店时，创建</w:t>
+      </w:r>
+      <w:proofErr w:type="spellStart"/>
+      <w:r>
+        <w:rPr>
+          <w:rFonts w:hint="eastAsia"/>
+        </w:rPr>
+        <w:t>NY</w:t>
+      </w:r>
+      <w:r>
+        <w:rPr>
+          <w:rFonts w:hint="eastAsia"/>
+        </w:rPr>
+        <w:t>PizzaFactory</w:t>
+      </w:r>
+      <w:proofErr w:type="spellEnd"/>
+      <w:r>
+        <w:rPr>
+          <w:rFonts w:hint="eastAsia"/>
+        </w:rPr>
+        <w:t>；</w:t>
       </w:r>
     </w:p>
     <w:p>
@@ -1106,17 +1903,57 @@
         <w:rPr>
           <w:rFonts w:hint="eastAsia"/>
         </w:rPr>
-        <w:t>解决方案2：使用工厂方法：将创建pizza的活动加入到披萨店中，Pizza店父类，只定义接口，具体的操作由加盟店自己做决定。</w:t>
-      </w:r>
-    </w:p>
-    <w:p>
-      <w:pPr>
-        <w:pStyle w:val="14"/>
+        <w:t>解决方案</w:t>
+      </w:r>
+      <w:r>
+        <w:rPr>
+          <w:rFonts w:hint="eastAsia"/>
+        </w:rPr>
+        <w:t>2</w:t>
+      </w:r>
+      <w:r>
+        <w:rPr>
+          <w:rFonts w:hint="eastAsia"/>
+        </w:rPr>
+        <w:t>：使用工厂方法：将创建</w:t>
+      </w:r>
+      <w:r>
+        <w:rPr>
+          <w:rFonts w:hint="eastAsia"/>
+        </w:rPr>
+        <w:t>pizza</w:t>
+      </w:r>
+      <w:r>
+        <w:rPr>
+          <w:rFonts w:hint="eastAsia"/>
+        </w:rPr>
+        <w:t>的活动加入到披萨店中，</w:t>
+      </w:r>
+      <w:r>
+        <w:rPr>
+          <w:rFonts w:hint="eastAsia"/>
+        </w:rPr>
+        <w:t>Pizza</w:t>
+      </w:r>
+      <w:r>
+        <w:rPr>
+          <w:rFonts w:hint="eastAsia"/>
+        </w:rPr>
+        <w:t>店父类，只定义接口，具体的操作由加盟店自己做决定。</w:t>
+      </w:r>
+    </w:p>
+    <w:p>
+      <w:pPr>
+        <w:pStyle w:val="11"/>
         <w:jc w:val="center"/>
       </w:pPr>
       <w:r>
+        <w:rPr>
+          <w:noProof/>
+        </w:rPr>
+        <w:lastRenderedPageBreak/>
         <w:drawing>
-          <wp:inline distT="0" distB="0" distL="114300" distR="114300">
+          <wp:inline distT="0" distB="0" distL="114300" distR="114300" wp14:anchorId="037FCE7F" wp14:editId="59217ECE">
             <wp:extent cx="3439795" cy="1458595"/>
             <wp:effectExtent l="0" t="0" r="8255" b="8255"/>
             <wp:docPr id="15" name="图片 15"/>
@@ -1133,7 +1970,7 @@
                     </pic:cNvPicPr>
                   </pic:nvPicPr>
                   <pic:blipFill>
-                    <a:blip r:embed="rId26"/>
+                    <a:blip r:embed="rId22"/>
                     <a:stretch>
                       <a:fillRect/>
                     </a:stretch>
@@ -1166,20 +2003,47 @@
         <w:rPr>
           <w:rFonts w:hint="eastAsia"/>
         </w:rPr>
-        <w:t>每个分店继承PizzaStore后实现自作披萨的方法，自己决定如何制作披萨。最终的工厂方法UML图如下：</w:t>
+        <w:t>每个分店继承</w:t>
+      </w:r>
+      <w:proofErr w:type="spellStart"/>
+      <w:r>
+        <w:rPr>
+          <w:rFonts w:hint="eastAsia"/>
+        </w:rPr>
+        <w:t>PizzaStore</w:t>
+      </w:r>
+      <w:proofErr w:type="spellEnd"/>
+      <w:r>
+        <w:rPr>
+          <w:rFonts w:hint="eastAsia"/>
+        </w:rPr>
+        <w:t>后实现自作披萨的方法，自己决定如何制作披萨。最终的工厂方法</w:t>
+      </w:r>
+      <w:r>
+        <w:rPr>
+          <w:rFonts w:hint="eastAsia"/>
+        </w:rPr>
+        <w:t>UML</w:t>
+      </w:r>
+      <w:r>
+        <w:rPr>
+          <w:rFonts w:hint="eastAsia"/>
+        </w:rPr>
+        <w:t>图如下：</w:t>
       </w:r>
     </w:p>
     <w:p>
       <w:pPr>
         <w:spacing w:line="240" w:lineRule="auto"/>
-        <w:ind w:firstLine="0" w:firstLineChars="0"/>
-      </w:pPr>
-      <w:r>
-        <w:rPr>
-          <w:rFonts w:hint="eastAsia"/>
+        <w:ind w:firstLineChars="0" w:firstLine="0"/>
+      </w:pPr>
+      <w:r>
+        <w:rPr>
+          <w:rFonts w:hint="eastAsia"/>
+          <w:noProof/>
         </w:rPr>
         <w:drawing>
-          <wp:inline distT="0" distB="0" distL="114300" distR="114300">
+          <wp:inline distT="0" distB="0" distL="114300" distR="114300" wp14:anchorId="750A862A" wp14:editId="2FC9F797">
             <wp:extent cx="5269865" cy="4296410"/>
             <wp:effectExtent l="0" t="0" r="6985" b="8890"/>
             <wp:docPr id="16" name="图片 16" descr="diagram"/>
@@ -1196,7 +2060,7 @@
                     </pic:cNvPicPr>
                   </pic:nvPicPr>
                   <pic:blipFill>
-                    <a:blip r:embed="rId27"/>
+                    <a:blip r:embed="rId23"/>
                     <a:stretch>
                       <a:fillRect/>
                     </a:stretch>
@@ -1225,7 +2089,57 @@
         <w:rPr>
           <w:rFonts w:hint="eastAsia"/>
         </w:rPr>
-        <w:t>实际上，就是根据面向对象的分析，将工厂对象的操作移到了每个加盟店的方法中，这个方法就是工厂方法。OrderPizza()，定义在父类中，是因为它不关注具体的pizza类型，他是所有pizza的操作。工厂方法用来处理对象的创建，将这样的行为封装在子类中，这样超类的代码和子类对象创建代码解耦了。</w:t>
+        <w:t>实际上，就是根据面向对象的分析，将工厂对象的操作移到了每个加盟店的方法中，这个方法就是工厂方法。</w:t>
+      </w:r>
+      <w:proofErr w:type="spellStart"/>
+      <w:r>
+        <w:rPr>
+          <w:rFonts w:hint="eastAsia"/>
+        </w:rPr>
+        <w:t>O</w:t>
+      </w:r>
+      <w:r>
+        <w:rPr>
+          <w:rFonts w:hint="eastAsia"/>
+        </w:rPr>
+        <w:t>rderPizza</w:t>
+      </w:r>
+      <w:proofErr w:type="spellEnd"/>
+      <w:r>
+        <w:rPr>
+          <w:rFonts w:hint="eastAsia"/>
+        </w:rPr>
+        <w:t>()</w:t>
+      </w:r>
+      <w:r>
+        <w:rPr>
+          <w:rFonts w:hint="eastAsia"/>
+        </w:rPr>
+        <w:t>，定义在父类中，是因为它不关注具体的</w:t>
+      </w:r>
+      <w:r>
+        <w:rPr>
+          <w:rFonts w:hint="eastAsia"/>
+        </w:rPr>
+        <w:t>pizza</w:t>
+      </w:r>
+      <w:r>
+        <w:rPr>
+          <w:rFonts w:hint="eastAsia"/>
+        </w:rPr>
+        <w:t>类型，他是所有</w:t>
+      </w:r>
+      <w:r>
+        <w:rPr>
+          <w:rFonts w:hint="eastAsia"/>
+        </w:rPr>
+        <w:t>pizza</w:t>
+      </w:r>
+      <w:r>
+        <w:rPr>
+          <w:rFonts w:hint="eastAsia"/>
+        </w:rPr>
+        <w:t>的操作。工厂方法用来处理对象的创建，将这样的行为封装在子类中，这样超类的代码和子类对象创建代码解耦了。</w:t>
       </w:r>
     </w:p>
     <w:p>
@@ -1258,18 +2172,43 @@
         <w:rPr>
           <w:rFonts w:hint="eastAsia"/>
         </w:rPr>
-        <w:t>本质：工厂方法也可以叫抽象工厂方法，是对实现的一种行为定义。应用于继承的多态行为机制上。</w:t>
-      </w:r>
-    </w:p>
-    <w:p>
-      <w:pPr>
-        <w:ind w:firstLine="480"/>
-      </w:pPr>
-      <w:r>
-        <w:rPr>
-          <w:rFonts w:hint="eastAsia"/>
-        </w:rPr>
-        <w:t>依赖倒置原则：依赖抽象，不要依赖具体类；调用者还有被调用者都应该是抽象的形式，而不能是具体的组件，比如：披萨店就是抽象的，店内的披萨也是抽象的，具体的new类是在工厂中实现；披萨这个抽象类变为了依赖披萨店，依赖倒置了。变量不可以持有具体类的引用（工厂），不要让类派生自具体类（依赖具体类，变为抽象），不要覆盖基类中已实现的方法。</w:t>
+        <w:t>本质：工厂方法也可以叫抽象工厂方法，是对实现的一种行为定义。应用于</w:t>
+      </w:r>
+      <w:r>
+        <w:rPr>
+          <w:rFonts w:hint="eastAsia"/>
+        </w:rPr>
+        <w:lastRenderedPageBreak/>
+        <w:t>继承的多态行为机制上。</w:t>
+      </w:r>
+    </w:p>
+    <w:p>
+      <w:pPr>
+        <w:ind w:firstLine="480"/>
+      </w:pPr>
+      <w:r>
+        <w:rPr>
+          <w:rFonts w:hint="eastAsia"/>
+        </w:rPr>
+        <w:t>依赖倒置原则：依赖抽</w:t>
+      </w:r>
+      <w:r>
+        <w:rPr>
+          <w:rFonts w:hint="eastAsia"/>
+        </w:rPr>
+        <w:t>象，不要依赖具体类；调用者还有被调用者都应该是抽象的形式，而不能是具体的组件，比如：披萨店就是抽象的，店内的披萨也是抽象的，具体的</w:t>
+      </w:r>
+      <w:r>
+        <w:rPr>
+          <w:rFonts w:hint="eastAsia"/>
+        </w:rPr>
+        <w:t>new</w:t>
+      </w:r>
+      <w:r>
+        <w:rPr>
+          <w:rFonts w:hint="eastAsia"/>
+        </w:rPr>
+        <w:t>类是在工厂中实现；披萨这个抽象类变为了依赖披萨店，依赖倒置了。变量不可以持有具体类的引用（工厂），不要让类派生自具体类（依赖具体类，变为抽象），不要覆盖基类中已实现的方法。</w:t>
       </w:r>
     </w:p>
     <w:p>
@@ -1291,21 +2230,64 @@
         <w:rPr>
           <w:rFonts w:hint="eastAsia"/>
         </w:rPr>
-        <w:t>解决方案：披萨总店先为调料工厂设定接口。每个区域实现的调料工厂都有共同的行为，调料主要与Pizza的prepare()方法有关，所以prepare是变化的部分，抽象出来，定义为抽象类，具体的地域风味的披萨实现时，需要根据自身以及地域的调料工厂实现这个方法。类图：</w:t>
+        <w:t>解决方案：披萨总店先为调料工厂设定接口。每个区域</w:t>
+      </w:r>
+      <w:r>
+        <w:rPr>
+          <w:rFonts w:hint="eastAsia"/>
+        </w:rPr>
+        <w:t>实现的调料工厂都有共同的行为，调料主要与</w:t>
+      </w:r>
+      <w:r>
+        <w:rPr>
+          <w:rFonts w:hint="eastAsia"/>
+        </w:rPr>
+        <w:t>Pizza</w:t>
+      </w:r>
+      <w:r>
+        <w:rPr>
+          <w:rFonts w:hint="eastAsia"/>
+        </w:rPr>
+        <w:t>的</w:t>
+      </w:r>
+      <w:r>
+        <w:rPr>
+          <w:rFonts w:hint="eastAsia"/>
+        </w:rPr>
+        <w:t>prepare()</w:t>
+      </w:r>
+      <w:r>
+        <w:rPr>
+          <w:rFonts w:hint="eastAsia"/>
+        </w:rPr>
+        <w:t>方法有关，所以</w:t>
+      </w:r>
+      <w:r>
+        <w:rPr>
+          <w:rFonts w:hint="eastAsia"/>
+        </w:rPr>
+        <w:t>prepare</w:t>
+      </w:r>
+      <w:r>
+        <w:rPr>
+          <w:rFonts w:hint="eastAsia"/>
+        </w:rPr>
+        <w:t>是变化的部分，抽象出来，定义为抽象类，具体的地域风味的披萨实现时，需要根据自身以及地域的调料工厂实现这个方法。类图：</w:t>
       </w:r>
     </w:p>
     <w:p>
       <w:pPr>
         <w:spacing w:line="240" w:lineRule="auto"/>
-        <w:ind w:firstLine="0" w:firstLineChars="0"/>
+        <w:ind w:firstLineChars="0" w:firstLine="0"/>
         <w:jc w:val="center"/>
       </w:pPr>
       <w:r>
         <w:rPr>
           <w:rFonts w:hint="eastAsia"/>
+          <w:noProof/>
         </w:rPr>
         <w:drawing>
-          <wp:inline distT="0" distB="0" distL="114300" distR="114300">
+          <wp:inline distT="0" distB="0" distL="114300" distR="114300" wp14:anchorId="722C18EB" wp14:editId="20C4F100">
             <wp:extent cx="5270500" cy="3157855"/>
             <wp:effectExtent l="0" t="0" r="6350" b="4445"/>
             <wp:docPr id="3" name="图片 3" descr="diagram"/>
@@ -1322,7 +2304,7 @@
                     </pic:cNvPicPr>
                   </pic:nvPicPr>
                   <pic:blipFill>
-                    <a:blip r:embed="rId28"/>
+                    <a:blip r:embed="rId24"/>
                     <a:stretch>
                       <a:fillRect/>
                     </a:stretch>
@@ -1362,12 +2344,54 @@
         <w:rPr>
           <w:rFonts w:hint="eastAsia"/>
         </w:rPr>
-        <w:t>定义：抽象工厂模式提供一个接口，用于创建相关的或者依赖对象的家族，问题1是继承相关的问题，同一类对象具体的行为不同，所以用到了抽象工厂方法，因为耦合度比较高同时变化又比较大；问题2是组合相关的问题，Pizza与调料是不同的组件，所以用抽象工厂实现。</w:t>
-      </w:r>
-    </w:p>
-    <w:p>
-      <w:pPr>
-        <w:pStyle w:val="2"/>
+        <w:t>定义：抽象工厂模式提供一个接口，用于创建相关的或者依赖对象的家族，问题</w:t>
+      </w:r>
+      <w:r>
+        <w:rPr>
+          <w:rFonts w:hint="eastAsia"/>
+        </w:rPr>
+        <w:t>1</w:t>
+      </w:r>
+      <w:r>
+        <w:rPr>
+          <w:rFonts w:hint="eastAsia"/>
+        </w:rPr>
+        <w:t>是继承相关的问题，同一类对象具体的行为不同，所以用到了抽象工厂方法，因为耦合度比较高同</w:t>
+      </w:r>
+      <w:r>
+        <w:rPr>
+          <w:rFonts w:hint="eastAsia"/>
+        </w:rPr>
+        <w:t>时变化又比较大；问题</w:t>
+      </w:r>
+      <w:r>
+        <w:rPr>
+          <w:rFonts w:hint="eastAsia"/>
+        </w:rPr>
+        <w:t>2</w:t>
+      </w:r>
+      <w:r>
+        <w:rPr>
+          <w:rFonts w:hint="eastAsia"/>
+        </w:rPr>
+        <w:t>是组合相关的问题，</w:t>
+      </w:r>
+      <w:r>
+        <w:rPr>
+          <w:rFonts w:hint="eastAsia"/>
+        </w:rPr>
+        <w:t>Pizza</w:t>
+      </w:r>
+      <w:r>
+        <w:rPr>
+          <w:rFonts w:hint="eastAsia"/>
+        </w:rPr>
+        <w:t>与调料是不同的组件，所以用抽象工厂实现。</w:t>
+      </w:r>
+    </w:p>
+    <w:p>
+      <w:pPr>
+        <w:pStyle w:val="1"/>
         <w:numPr>
           <w:ilvl w:val="0"/>
           <w:numId w:val="3"/>
@@ -1389,17 +2413,27 @@
         <w:rPr>
           <w:rFonts w:hint="eastAsia"/>
         </w:rPr>
-        <w:t>单件模式就是整个程序这个对象只能有一个实例，在生活中，这样的对象有很多。简单的单例模式如下：</w:t>
-      </w:r>
-    </w:p>
-    <w:p>
-      <w:pPr>
-        <w:pStyle w:val="14"/>
+        <w:t>单件模式就是整个程序这个对象只能有一个实例，在生活中，这样的对象有</w:t>
+      </w:r>
+      <w:r>
+        <w:rPr>
+          <w:rFonts w:hint="eastAsia"/>
+        </w:rPr>
+        <w:lastRenderedPageBreak/>
+        <w:t>很多。简单的单例模式如下：</w:t>
+      </w:r>
+    </w:p>
+    <w:p>
+      <w:pPr>
+        <w:pStyle w:val="11"/>
         <w:jc w:val="center"/>
       </w:pPr>
       <w:r>
+        <w:rPr>
+          <w:noProof/>
+        </w:rPr>
         <w:drawing>
-          <wp:inline distT="0" distB="0" distL="114300" distR="114300">
+          <wp:inline distT="0" distB="0" distL="114300" distR="114300" wp14:anchorId="3E5E49C4" wp14:editId="4240C9F5">
             <wp:extent cx="3599180" cy="1456055"/>
             <wp:effectExtent l="0" t="0" r="1270" b="10795"/>
             <wp:docPr id="4" name="图片 3"/>
@@ -1416,7 +2450,7 @@
                     </pic:cNvPicPr>
                   </pic:nvPicPr>
                   <pic:blipFill>
-                    <a:blip r:embed="rId29"/>
+                    <a:blip r:embed="rId25"/>
                     <a:stretch>
                       <a:fillRect/>
                     </a:stretch>
@@ -1449,28 +2483,87 @@
         <w:rPr>
           <w:rFonts w:hint="eastAsia"/>
         </w:rPr>
-        <w:t>构造函数私有化，保证只能在本类内调用，但是没有实例产生就不能调用方法，所以有了静态的Singleton属性与getInstance()方法。这种实现方式在多线程的情况下，容易返回多个实例对象。</w:t>
-      </w:r>
-    </w:p>
-    <w:p>
-      <w:pPr>
-        <w:ind w:firstLine="480"/>
-      </w:pPr>
-      <w:r>
-        <w:rPr>
-          <w:rFonts w:hint="eastAsia"/>
-        </w:rPr>
-        <w:t>解决方案1：同步synchronized。</w:t>
-      </w:r>
-    </w:p>
-    <w:p>
-      <w:pPr>
-        <w:pStyle w:val="14"/>
+        <w:t>构造函数私有化，保证只能在本类内调用，但是没有实例产生就不能调用方法，所以有了静态的</w:t>
+      </w:r>
+      <w:r>
+        <w:rPr>
+          <w:rFonts w:hint="eastAsia"/>
+        </w:rPr>
+        <w:t>Singleton</w:t>
+      </w:r>
+      <w:r>
+        <w:rPr>
+          <w:rFonts w:hint="eastAsia"/>
+        </w:rPr>
+        <w:t>属性与</w:t>
+      </w:r>
+      <w:proofErr w:type="spellStart"/>
+      <w:r>
+        <w:rPr>
+          <w:rFonts w:hint="eastAsia"/>
+        </w:rPr>
+        <w:t>getInstance</w:t>
+      </w:r>
+      <w:proofErr w:type="spellEnd"/>
+      <w:r>
+        <w:rPr>
+          <w:rFonts w:hint="eastAsia"/>
+        </w:rPr>
+        <w:t>()</w:t>
+      </w:r>
+      <w:r>
+        <w:rPr>
+          <w:rFonts w:hint="eastAsia"/>
+        </w:rPr>
+        <w:t>方法。这种实现方式在多线程的情况下，容易返回多个实例对象。</w:t>
+      </w:r>
+    </w:p>
+    <w:p>
+      <w:pPr>
+        <w:ind w:firstLine="480"/>
+      </w:pPr>
+      <w:r>
+        <w:rPr>
+          <w:rFonts w:hint="eastAsia"/>
+        </w:rPr>
+        <w:t>解决方案</w:t>
+      </w:r>
+      <w:r>
+        <w:rPr>
+          <w:rFonts w:hint="eastAsia"/>
+        </w:rPr>
+        <w:t>1</w:t>
+      </w:r>
+      <w:r>
+        <w:rPr>
+          <w:rFonts w:hint="eastAsia"/>
+        </w:rPr>
+        <w:t>：同步</w:t>
+      </w:r>
+      <w:r>
+        <w:rPr>
+          <w:rFonts w:hint="eastAsia"/>
+        </w:rPr>
+        <w:t>synchronized</w:t>
+      </w:r>
+      <w:r>
+        <w:rPr>
+          <w:rFonts w:hint="eastAsia"/>
+        </w:rPr>
+        <w:t>。</w:t>
+      </w:r>
+    </w:p>
+    <w:p>
+      <w:pPr>
+        <w:pStyle w:val="11"/>
         <w:jc w:val="center"/>
       </w:pPr>
       <w:r>
+        <w:rPr>
+          <w:noProof/>
+        </w:rPr>
         <w:drawing>
-          <wp:inline distT="0" distB="0" distL="114300" distR="114300">
+          <wp:inline distT="0" distB="0" distL="114300" distR="114300" wp14:anchorId="4A90891B" wp14:editId="25E8A721">
             <wp:extent cx="3350260" cy="1287145"/>
             <wp:effectExtent l="0" t="0" r="2540" b="8255"/>
             <wp:docPr id="13" name="图片 4"/>
@@ -1487,7 +2580,7 @@
                     </pic:cNvPicPr>
                   </pic:nvPicPr>
                   <pic:blipFill>
-                    <a:blip r:embed="rId30"/>
+                    <a:blip r:embed="rId26"/>
                     <a:stretch>
                       <a:fillRect/>
                     </a:stretch>
@@ -1531,28 +2624,75 @@
         <w:rPr>
           <w:rFonts w:hint="eastAsia"/>
         </w:rPr>
-        <w:t>解决方案2：不用延迟初始化，在程序编译时，就初始化单例，那么getInstance()直接返回就可以了。</w:t>
-      </w:r>
-    </w:p>
-    <w:p>
-      <w:pPr>
-        <w:ind w:firstLine="480"/>
-      </w:pPr>
-      <w:r>
-        <w:rPr>
-          <w:rFonts w:hint="eastAsia"/>
-        </w:rPr>
-        <w:t>解决方案3：双重检查枷锁，既使用了同步又减少了同步的次数。</w:t>
-      </w:r>
-    </w:p>
-    <w:p>
-      <w:pPr>
-        <w:pStyle w:val="14"/>
+        <w:t>解决方案</w:t>
+      </w:r>
+      <w:r>
+        <w:rPr>
+          <w:rFonts w:hint="eastAsia"/>
+        </w:rPr>
+        <w:t>2</w:t>
+      </w:r>
+      <w:r>
+        <w:rPr>
+          <w:rFonts w:hint="eastAsia"/>
+        </w:rPr>
+        <w:t>：不用延迟初始化，在程序编译时，就初始化单例，那么</w:t>
+      </w:r>
+      <w:proofErr w:type="spellStart"/>
+      <w:r>
+        <w:rPr>
+          <w:rFonts w:hint="eastAsia"/>
+        </w:rPr>
+        <w:t>getInstance</w:t>
+      </w:r>
+      <w:proofErr w:type="spellEnd"/>
+      <w:r>
+        <w:rPr>
+          <w:rFonts w:hint="eastAsia"/>
+        </w:rPr>
+        <w:t>()</w:t>
+      </w:r>
+      <w:r>
+        <w:rPr>
+          <w:rFonts w:hint="eastAsia"/>
+        </w:rPr>
+        <w:t>直接返回就可以了。</w:t>
+      </w:r>
+    </w:p>
+    <w:p>
+      <w:pPr>
+        <w:ind w:firstLine="480"/>
+      </w:pPr>
+      <w:r>
+        <w:rPr>
+          <w:rFonts w:hint="eastAsia"/>
+        </w:rPr>
+        <w:t>解决方案</w:t>
+      </w:r>
+      <w:r>
+        <w:rPr>
+          <w:rFonts w:hint="eastAsia"/>
+        </w:rPr>
+        <w:t>3</w:t>
+      </w:r>
+      <w:r>
+        <w:rPr>
+          <w:rFonts w:hint="eastAsia"/>
+        </w:rPr>
+        <w:t>：双重检查枷锁，既使用了同步又减少了同步的次数。</w:t>
+      </w:r>
+    </w:p>
+    <w:p>
+      <w:pPr>
+        <w:pStyle w:val="11"/>
         <w:jc w:val="center"/>
       </w:pPr>
       <w:r>
+        <w:rPr>
+          <w:noProof/>
+        </w:rPr>
         <w:drawing>
-          <wp:inline distT="0" distB="0" distL="114300" distR="114300">
+          <wp:inline distT="0" distB="0" distL="114300" distR="114300" wp14:anchorId="69605A0D" wp14:editId="306BA65A">
             <wp:extent cx="3226435" cy="1577340"/>
             <wp:effectExtent l="0" t="0" r="12065" b="3810"/>
             <wp:docPr id="17" name="图片 5"/>
@@ -1569,7 +2709,7 @@
                     </pic:cNvPicPr>
                   </pic:nvPicPr>
                   <pic:blipFill>
-                    <a:blip r:embed="rId31"/>
+                    <a:blip r:embed="rId27"/>
                     <a:stretch>
                       <a:fillRect/>
                     </a:stretch>
@@ -1596,7 +2736,7 @@
     </w:p>
     <w:p>
       <w:pPr>
-        <w:pStyle w:val="2"/>
+        <w:pStyle w:val="1"/>
         <w:numPr>
           <w:ilvl w:val="0"/>
           <w:numId w:val="3"/>
@@ -1617,28 +2757,183 @@
         <w:rPr>
           <w:rFonts w:hint="eastAsia"/>
         </w:rPr>
-        <w:t>命令模式将动作的请求者与动作的执行者解耦。</w:t>
-      </w:r>
-    </w:p>
-    <w:p>
-      <w:pPr>
-        <w:ind w:firstLine="480"/>
-      </w:pPr>
-      <w:r>
-        <w:rPr>
-          <w:rFonts w:hint="eastAsia"/>
-        </w:rPr>
-        <w:t>问题1：餐厅的工作流程：顾客（产生订单）-&gt;招待（放到柜台）-&gt;厨师（制作）-&gt;产品；顾客（createOrder）-&gt;招待（takeOrder,orderUp）-&gt;厨师（make）-&gt;ouput；在这个流程中，招待与厨师是解耦的，招待只需要把订单往柜台放就可以了，厨师自然会根据订单生产佳肴，这就是招待这个服务请求者与厨师这个服务执行者进行了解耦，各自执行，互不相关；招待通过发出一个命令（订单）给厨师就可以了，这就是命令模式；就是2个实体</w:t>
-      </w:r>
-      <w:r>
-        <w:rPr>
-          <w:rFonts w:hint="eastAsia"/>
-          <w:lang w:val="en-US" w:eastAsia="zh-Hans"/>
+        <w:t>命令模式将动作的请求者</w:t>
+      </w:r>
+      <w:r>
+        <w:rPr>
+          <w:rFonts w:hint="eastAsia"/>
+        </w:rPr>
+        <w:t>与动作的执行者解耦。</w:t>
+      </w:r>
+    </w:p>
+    <w:p>
+      <w:pPr>
+        <w:ind w:firstLine="480"/>
+      </w:pPr>
+      <w:r>
+        <w:rPr>
+          <w:rFonts w:hint="eastAsia"/>
+        </w:rPr>
+        <w:t>问题</w:t>
+      </w:r>
+      <w:r>
+        <w:rPr>
+          <w:rFonts w:hint="eastAsia"/>
+        </w:rPr>
+        <w:t>1</w:t>
+      </w:r>
+      <w:r>
+        <w:rPr>
+          <w:rFonts w:hint="eastAsia"/>
+        </w:rPr>
+        <w:t>：餐厅的工作流程：顾客（产生订单）</w:t>
+      </w:r>
+      <w:r>
+        <w:rPr>
+          <w:rFonts w:hint="eastAsia"/>
+        </w:rPr>
+        <w:t>-&gt;</w:t>
+      </w:r>
+      <w:r>
+        <w:rPr>
+          <w:rFonts w:hint="eastAsia"/>
+        </w:rPr>
+        <w:t>招待（放到柜台）</w:t>
+      </w:r>
+      <w:r>
+        <w:rPr>
+          <w:rFonts w:hint="eastAsia"/>
+        </w:rPr>
+        <w:t>-&gt;</w:t>
+      </w:r>
+      <w:r>
+        <w:rPr>
+          <w:rFonts w:hint="eastAsia"/>
+        </w:rPr>
+        <w:t>厨师（制作）</w:t>
+      </w:r>
+      <w:r>
+        <w:rPr>
+          <w:rFonts w:hint="eastAsia"/>
+        </w:rPr>
+        <w:t>-&gt;</w:t>
+      </w:r>
+      <w:r>
+        <w:rPr>
+          <w:rFonts w:hint="eastAsia"/>
+        </w:rPr>
+        <w:t>产品；顾客（</w:t>
+      </w:r>
+      <w:proofErr w:type="spellStart"/>
+      <w:r>
+        <w:rPr>
+          <w:rFonts w:hint="eastAsia"/>
+        </w:rPr>
+        <w:t>createOrder</w:t>
+      </w:r>
+      <w:proofErr w:type="spellEnd"/>
+      <w:r>
+        <w:rPr>
+          <w:rFonts w:hint="eastAsia"/>
+        </w:rPr>
+        <w:t>）</w:t>
+      </w:r>
+      <w:r>
+        <w:rPr>
+          <w:rFonts w:hint="eastAsia"/>
+        </w:rPr>
+        <w:t>-&gt;</w:t>
+      </w:r>
+      <w:r>
+        <w:rPr>
+          <w:rFonts w:hint="eastAsia"/>
+        </w:rPr>
+        <w:t>招待（</w:t>
+      </w:r>
+      <w:proofErr w:type="spellStart"/>
+      <w:r>
+        <w:rPr>
+          <w:rFonts w:hint="eastAsia"/>
+        </w:rPr>
+        <w:t>takeOrder,orderUp</w:t>
+      </w:r>
+      <w:proofErr w:type="spellEnd"/>
+      <w:r>
+        <w:rPr>
+          <w:rFonts w:hint="eastAsia"/>
+        </w:rPr>
+        <w:t>）</w:t>
+      </w:r>
+      <w:r>
+        <w:rPr>
+          <w:rFonts w:hint="eastAsia"/>
+        </w:rPr>
+        <w:t>-&gt;</w:t>
+      </w:r>
+      <w:r>
+        <w:rPr>
+          <w:rFonts w:hint="eastAsia"/>
+        </w:rPr>
+        <w:t>厨师（</w:t>
+      </w:r>
+      <w:r>
+        <w:rPr>
+          <w:rFonts w:hint="eastAsia"/>
+        </w:rPr>
+        <w:t>make</w:t>
+      </w:r>
+      <w:r>
+        <w:rPr>
+          <w:rFonts w:hint="eastAsia"/>
+        </w:rPr>
+        <w:t>）</w:t>
+      </w:r>
+      <w:r>
+        <w:rPr>
+          <w:rFonts w:hint="eastAsia"/>
+        </w:rPr>
+        <w:t>-&gt;</w:t>
+      </w:r>
+      <w:proofErr w:type="spellStart"/>
+      <w:r>
+        <w:rPr>
+          <w:rFonts w:hint="eastAsia"/>
+        </w:rPr>
+        <w:t>ouput</w:t>
+      </w:r>
+      <w:proofErr w:type="spellEnd"/>
+      <w:r>
+        <w:rPr>
+          <w:rFonts w:hint="eastAsia"/>
+        </w:rPr>
+        <w:t>；在这个流程中，招待与厨师是解耦的，招待只需要把订单往柜台放就可以了，厨师自然会根据订单生产佳肴，这就是招待这个服务请求者与厨师这个服务执行者进行了解耦，各自执行，互不相关；招待通过发出一个命令（订单）给厨师就可</w:t>
+      </w:r>
+      <w:r>
+        <w:rPr>
+          <w:rFonts w:hint="eastAsia"/>
+        </w:rPr>
+        <w:lastRenderedPageBreak/>
+        <w:t>以了，这就是命令模式；就是</w:t>
+      </w:r>
+      <w:r>
+        <w:rPr>
+          <w:rFonts w:hint="eastAsia"/>
+        </w:rPr>
+        <w:t>2</w:t>
+      </w:r>
+      <w:r>
+        <w:rPr>
+          <w:rFonts w:hint="eastAsia"/>
+        </w:rPr>
+        <w:t>个实体</w:t>
+      </w:r>
+      <w:r>
+        <w:rPr>
+          <w:rFonts w:hint="eastAsia"/>
+          <w:lang w:eastAsia="zh-Hans"/>
         </w:rPr>
         <w:t>间</w:t>
       </w:r>
-      <w:bookmarkStart w:id="0" w:name="_GoBack"/>
-      <w:bookmarkEnd w:id="0"/>
       <w:r>
         <w:rPr>
           <w:rFonts w:hint="eastAsia"/>
@@ -1654,29 +2949,161 @@
         <w:rPr>
           <w:rFonts w:hint="eastAsia"/>
         </w:rPr>
-        <w:t>模式：Client(createCommandObject())-&gt;Command(里面会有一些命令规定的行为)-&gt;setCommand(注入命令对象)-&gt;excute()-&gt;Receiver。</w:t>
-      </w:r>
-    </w:p>
-    <w:p>
-      <w:pPr>
-        <w:ind w:firstLine="480"/>
-      </w:pPr>
-      <w:r>
-        <w:rPr>
-          <w:rFonts w:hint="eastAsia"/>
-        </w:rPr>
-        <w:t>问题2：遥控器，7个插槽，每个插槽有2个控制健，每个插槽控制一个设备。</w:t>
-      </w:r>
-    </w:p>
-    <w:p>
-      <w:pPr>
-        <w:ind w:firstLine="480"/>
-      </w:pPr>
-      <w:r>
-        <w:rPr>
-          <w:rFonts w:hint="eastAsia"/>
-        </w:rPr>
-        <w:t>解决方案1：设置命令接口，每一种命令实现该接口，向命令里注入执行者，接口操作实现里调用执行者的对应操作，在服务请求者处，注入命令，然后执行操作。</w:t>
+        <w:t>模式：</w:t>
+      </w:r>
+      <w:r>
+        <w:rPr>
+          <w:rFonts w:hint="eastAsia"/>
+        </w:rPr>
+        <w:t>Clie</w:t>
+      </w:r>
+      <w:r>
+        <w:rPr>
+          <w:rFonts w:hint="eastAsia"/>
+        </w:rPr>
+        <w:t>nt(</w:t>
+      </w:r>
+      <w:proofErr w:type="spellStart"/>
+      <w:r>
+        <w:rPr>
+          <w:rFonts w:hint="eastAsia"/>
+        </w:rPr>
+        <w:t>createCommandObject</w:t>
+      </w:r>
+      <w:proofErr w:type="spellEnd"/>
+      <w:r>
+        <w:rPr>
+          <w:rFonts w:hint="eastAsia"/>
+        </w:rPr>
+        <w:t>())-&gt;Command(</w:t>
+      </w:r>
+      <w:r>
+        <w:rPr>
+          <w:rFonts w:hint="eastAsia"/>
+        </w:rPr>
+        <w:t>里面会有一些命令规定的行为</w:t>
+      </w:r>
+      <w:r>
+        <w:rPr>
+          <w:rFonts w:hint="eastAsia"/>
+        </w:rPr>
+        <w:t>)-&gt;</w:t>
+      </w:r>
+      <w:proofErr w:type="spellStart"/>
+      <w:r>
+        <w:rPr>
+          <w:rFonts w:hint="eastAsia"/>
+        </w:rPr>
+        <w:t>setCommand</w:t>
+      </w:r>
+      <w:proofErr w:type="spellEnd"/>
+      <w:r>
+        <w:rPr>
+          <w:rFonts w:hint="eastAsia"/>
+        </w:rPr>
+        <w:t>(</w:t>
+      </w:r>
+      <w:r>
+        <w:rPr>
+          <w:rFonts w:hint="eastAsia"/>
+        </w:rPr>
+        <w:t>注入命令对象</w:t>
+      </w:r>
+      <w:r>
+        <w:rPr>
+          <w:rFonts w:hint="eastAsia"/>
+        </w:rPr>
+        <w:t>)-&gt;</w:t>
+      </w:r>
+      <w:proofErr w:type="spellStart"/>
+      <w:r>
+        <w:rPr>
+          <w:rFonts w:hint="eastAsia"/>
+        </w:rPr>
+        <w:t>excute</w:t>
+      </w:r>
+      <w:proofErr w:type="spellEnd"/>
+      <w:r>
+        <w:rPr>
+          <w:rFonts w:hint="eastAsia"/>
+        </w:rPr>
+        <w:t>()-&gt;Receiver</w:t>
+      </w:r>
+      <w:r>
+        <w:rPr>
+          <w:rFonts w:hint="eastAsia"/>
+        </w:rPr>
+        <w:t>。</w:t>
+      </w:r>
+    </w:p>
+    <w:p>
+      <w:pPr>
+        <w:ind w:firstLine="480"/>
+      </w:pPr>
+      <w:r>
+        <w:rPr>
+          <w:rFonts w:hint="eastAsia"/>
+        </w:rPr>
+        <w:t>问题</w:t>
+      </w:r>
+      <w:r>
+        <w:rPr>
+          <w:rFonts w:hint="eastAsia"/>
+        </w:rPr>
+        <w:t>2</w:t>
+      </w:r>
+      <w:r>
+        <w:rPr>
+          <w:rFonts w:hint="eastAsia"/>
+        </w:rPr>
+        <w:t>：遥控器，</w:t>
+      </w:r>
+      <w:r>
+        <w:rPr>
+          <w:rFonts w:hint="eastAsia"/>
+        </w:rPr>
+        <w:t>7</w:t>
+      </w:r>
+      <w:r>
+        <w:rPr>
+          <w:rFonts w:hint="eastAsia"/>
+        </w:rPr>
+        <w:t>个插槽，每个插槽有</w:t>
+      </w:r>
+      <w:r>
+        <w:rPr>
+          <w:rFonts w:hint="eastAsia"/>
+        </w:rPr>
+        <w:t>2</w:t>
+      </w:r>
+      <w:r>
+        <w:rPr>
+          <w:rFonts w:hint="eastAsia"/>
+        </w:rPr>
+        <w:t>个控制健，每个插槽控制一个设备。</w:t>
+      </w:r>
+    </w:p>
+    <w:p>
+      <w:pPr>
+        <w:ind w:firstLine="480"/>
+      </w:pPr>
+      <w:r>
+        <w:rPr>
+          <w:rFonts w:hint="eastAsia"/>
+        </w:rPr>
+        <w:t>解决方案</w:t>
+      </w:r>
+      <w:r>
+        <w:rPr>
+          <w:rFonts w:hint="eastAsia"/>
+        </w:rPr>
+        <w:t>1</w:t>
+      </w:r>
+      <w:r>
+        <w:rPr>
+          <w:rFonts w:hint="eastAsia"/>
+        </w:rPr>
+        <w:t>：设置命令接口，每一种命令实现该接口，向命令里注入执行者，接口操作实现里调用执行者的对应操作，在服务请求者处，注入命令，然后执行操作。</w:t>
       </w:r>
     </w:p>
     <w:p>
@@ -1693,14 +3120,15 @@
     <w:p>
       <w:pPr>
         <w:spacing w:line="240" w:lineRule="auto"/>
-        <w:ind w:firstLine="0" w:firstLineChars="0"/>
-      </w:pPr>
-      <w:r>
-        <w:rPr>
-          <w:rFonts w:hint="eastAsia"/>
+        <w:ind w:firstLineChars="0" w:firstLine="0"/>
+      </w:pPr>
+      <w:r>
+        <w:rPr>
+          <w:rFonts w:hint="eastAsia"/>
+          <w:noProof/>
         </w:rPr>
         <w:drawing>
-          <wp:inline distT="0" distB="0" distL="114300" distR="114300">
+          <wp:inline distT="0" distB="0" distL="114300" distR="114300" wp14:anchorId="2CD98750" wp14:editId="3028DFE1">
             <wp:extent cx="5266055" cy="2852420"/>
             <wp:effectExtent l="0" t="0" r="10795" b="5080"/>
             <wp:docPr id="1" name="图片 1" descr="diagram"/>
@@ -1717,7 +3145,7 @@
                     </pic:cNvPicPr>
                   </pic:nvPicPr>
                   <pic:blipFill>
-                    <a:blip r:embed="rId32"/>
+                    <a:blip r:embed="rId28"/>
                     <a:stretch>
                       <a:fillRect/>
                     </a:stretch>
@@ -1741,23 +3169,34 @@
     <w:p>
       <w:pPr>
         <w:spacing w:line="240" w:lineRule="auto"/>
-        <w:ind w:firstLine="420" w:firstLineChars="0"/>
-      </w:pPr>
-      <w:r>
-        <w:rPr>
-          <w:rFonts w:hint="eastAsia"/>
-        </w:rPr>
-        <w:t>RemoteCrontolTest类就是人了。</w:t>
-      </w:r>
-    </w:p>
-    <w:p>
-      <w:pPr>
-        <w:pStyle w:val="14"/>
+        <w:ind w:firstLineChars="0" w:firstLine="420"/>
+      </w:pPr>
+      <w:proofErr w:type="spellStart"/>
+      <w:r>
+        <w:rPr>
+          <w:rFonts w:hint="eastAsia"/>
+        </w:rPr>
+        <w:t>RemoteCrontolTest</w:t>
+      </w:r>
+      <w:proofErr w:type="spellEnd"/>
+      <w:r>
+        <w:rPr>
+          <w:rFonts w:hint="eastAsia"/>
+        </w:rPr>
+        <w:t>类就是人了。</w:t>
+      </w:r>
+    </w:p>
+    <w:p>
+      <w:pPr>
+        <w:pStyle w:val="11"/>
         <w:jc w:val="center"/>
       </w:pPr>
       <w:r>
+        <w:rPr>
+          <w:noProof/>
+        </w:rPr>
         <w:drawing>
-          <wp:inline distT="0" distB="0" distL="114300" distR="114300">
+          <wp:inline distT="0" distB="0" distL="114300" distR="114300" wp14:anchorId="2B219015" wp14:editId="41A14B32">
             <wp:extent cx="4137660" cy="1412875"/>
             <wp:effectExtent l="0" t="0" r="15240" b="15875"/>
             <wp:docPr id="18" name="图片 2"/>
@@ -1774,7 +3213,7 @@
                     </pic:cNvPicPr>
                   </pic:nvPicPr>
                   <pic:blipFill>
-                    <a:blip r:embed="rId33"/>
+                    <a:blip r:embed="rId29"/>
                     <a:stretch>
                       <a:fillRect/>
                     </a:stretch>
@@ -1807,39 +3246,143 @@
         <w:rPr>
           <w:rFonts w:hint="eastAsia"/>
         </w:rPr>
-        <w:t>类的内容完美体现了餐厅的工作流程；命令内部是封装了服务执行者的，服务请求者只需要注入命令就可以，发出自己需要的操作，那么为什么服务请求者内部为什么不直接注入服务执行者，然后定义多个方法，每个方法内部使用服务执行者执行对应的操作呢，因为这样就将服务请求者与服务执行者耦合在一起，服务执行这都是相同的类型还好说，如果是不同的类型呢？就要新增代码来实现，所以通过增加一个间接层来实现服务器请求者与服务执行者的解耦。并将本来应该在服务请求者内的方法操作，抽取出来，每个操作形成一个命令对象。将服务执行者的操作放入这个命令对象中，实际上来说，代码是没有减少的；实际来说就是2个不同实体的交互映射问题，每一种映射关系就建立一个中间层对象。</w:t>
-      </w:r>
-    </w:p>
-    <w:p>
-      <w:pPr>
-        <w:ind w:firstLine="480"/>
-      </w:pPr>
-      <w:r>
-        <w:rPr>
-          <w:rFonts w:hint="eastAsia"/>
-        </w:rPr>
-        <w:t>问题2：加入撤销功能。</w:t>
-      </w:r>
-    </w:p>
-    <w:p>
-      <w:pPr>
-        <w:ind w:firstLine="480"/>
-      </w:pPr>
-      <w:r>
-        <w:rPr>
-          <w:rFonts w:hint="eastAsia"/>
-        </w:rPr>
-        <w:t>解决方案：在Command接口定义方法undo，每个实现的具体命令都实现undo方法，在SimpleRemoteControl类中定一个undoCommand的属性记录上次执行的命令。代码如下：</w:t>
-      </w:r>
-    </w:p>
-    <w:p>
-      <w:pPr>
-        <w:pStyle w:val="14"/>
+        <w:t>类的内容完美体现了餐厅的工作流程；命令内部是封装了服务执行者的，服务请求者只需要注入命令就可以，发出自己需要的操作，那么为什么服务请求者内部为什么不直接注入服务执行者，然后定义多个方法，每个方法内部使用服务执行者执行对应的操作呢，因为这样就将服务请求者与服务执行者耦合在一起，服务执行这都是相同的类型还好说，如果是不同的类型呢？就要新增代码来实现，所以通过增加一个间接层来实现服务器请求者与服务执行者的解耦。并将本来应该在服务请求者内的方法操作，抽取出来，每个操作形成一个命令对象。将服务</w:t>
+      </w:r>
+      <w:r>
+        <w:rPr>
+          <w:rFonts w:hint="eastAsia"/>
+        </w:rPr>
+        <w:lastRenderedPageBreak/>
+        <w:t>执行者的操作放入这个命令</w:t>
+      </w:r>
+      <w:r>
+        <w:rPr>
+          <w:rFonts w:hint="eastAsia"/>
+        </w:rPr>
+        <w:t>对象中，实际上来说，代码是没有减少的；实际来说就是</w:t>
+      </w:r>
+      <w:r>
+        <w:rPr>
+          <w:rFonts w:hint="eastAsia"/>
+        </w:rPr>
+        <w:t>2</w:t>
+      </w:r>
+      <w:r>
+        <w:rPr>
+          <w:rFonts w:hint="eastAsia"/>
+        </w:rPr>
+        <w:t>个不同实体的交互映射问题，每一种映射关系就建立一个中间层对象。</w:t>
+      </w:r>
+    </w:p>
+    <w:p>
+      <w:pPr>
+        <w:ind w:firstLine="480"/>
+      </w:pPr>
+      <w:r>
+        <w:rPr>
+          <w:rFonts w:hint="eastAsia"/>
+        </w:rPr>
+        <w:t>问题</w:t>
+      </w:r>
+      <w:r>
+        <w:rPr>
+          <w:rFonts w:hint="eastAsia"/>
+        </w:rPr>
+        <w:t>2</w:t>
+      </w:r>
+      <w:r>
+        <w:rPr>
+          <w:rFonts w:hint="eastAsia"/>
+        </w:rPr>
+        <w:t>：加入撤销功能。</w:t>
+      </w:r>
+    </w:p>
+    <w:p>
+      <w:pPr>
+        <w:ind w:firstLine="480"/>
+      </w:pPr>
+      <w:r>
+        <w:rPr>
+          <w:rFonts w:hint="eastAsia"/>
+        </w:rPr>
+        <w:t>解决方案：在</w:t>
+      </w:r>
+      <w:r>
+        <w:rPr>
+          <w:rFonts w:hint="eastAsia"/>
+        </w:rPr>
+        <w:t>Command</w:t>
+      </w:r>
+      <w:r>
+        <w:rPr>
+          <w:rFonts w:hint="eastAsia"/>
+        </w:rPr>
+        <w:t>接口定义方法</w:t>
+      </w:r>
+      <w:r>
+        <w:rPr>
+          <w:rFonts w:hint="eastAsia"/>
+        </w:rPr>
+        <w:t>undo</w:t>
+      </w:r>
+      <w:r>
+        <w:rPr>
+          <w:rFonts w:hint="eastAsia"/>
+        </w:rPr>
+        <w:t>，每个实现的具体命令都实现</w:t>
+      </w:r>
+      <w:r>
+        <w:rPr>
+          <w:rFonts w:hint="eastAsia"/>
+        </w:rPr>
+        <w:t>undo</w:t>
+      </w:r>
+      <w:r>
+        <w:rPr>
+          <w:rFonts w:hint="eastAsia"/>
+        </w:rPr>
+        <w:t>方法，在</w:t>
+      </w:r>
+      <w:proofErr w:type="spellStart"/>
+      <w:r>
+        <w:rPr>
+          <w:rFonts w:hint="eastAsia"/>
+        </w:rPr>
+        <w:t>SimpleRemoteControl</w:t>
+      </w:r>
+      <w:proofErr w:type="spellEnd"/>
+      <w:r>
+        <w:rPr>
+          <w:rFonts w:hint="eastAsia"/>
+        </w:rPr>
+        <w:t>类中定一个</w:t>
+      </w:r>
+      <w:proofErr w:type="spellStart"/>
+      <w:r>
+        <w:rPr>
+          <w:rFonts w:hint="eastAsia"/>
+        </w:rPr>
+        <w:t>undoCommand</w:t>
+      </w:r>
+      <w:proofErr w:type="spellEnd"/>
+      <w:r>
+        <w:rPr>
+          <w:rFonts w:hint="eastAsia"/>
+        </w:rPr>
+        <w:t>的属性记录上次执行的命令。代码如下：</w:t>
+      </w:r>
+    </w:p>
+    <w:p>
+      <w:pPr>
+        <w:pStyle w:val="11"/>
         <w:jc w:val="center"/>
       </w:pPr>
       <w:r>
+        <w:rPr>
+          <w:noProof/>
+        </w:rPr>
         <w:drawing>
-          <wp:inline distT="0" distB="0" distL="114300" distR="114300">
+          <wp:inline distT="0" distB="0" distL="114300" distR="114300" wp14:anchorId="63CEA7A3" wp14:editId="0A01F654">
             <wp:extent cx="4257675" cy="3017520"/>
             <wp:effectExtent l="0" t="0" r="9525" b="11430"/>
             <wp:docPr id="19" name="图片 3"/>
@@ -1856,7 +3399,7 @@
                     </pic:cNvPicPr>
                   </pic:nvPicPr>
                   <pic:blipFill>
-                    <a:blip r:embed="rId34"/>
+                    <a:blip r:embed="rId30"/>
                     <a:stretch>
                       <a:fillRect/>
                     </a:stretch>
@@ -1889,28 +3432,67 @@
         <w:rPr>
           <w:rFonts w:hint="eastAsia"/>
         </w:rPr>
-        <w:t>Undo的行为是在服务请求者层面的，所以他会在服务请求者类中定义一个属性记录前一个命令。假如undo的操作涉及到服务者的细节，需要在对应的映射命令中记录一些状态。</w:t>
-      </w:r>
-    </w:p>
-    <w:p>
-      <w:pPr>
-        <w:ind w:firstLine="480"/>
-      </w:pPr>
-      <w:r>
-        <w:rPr>
-          <w:rFonts w:hint="eastAsia"/>
-        </w:rPr>
-        <w:t>问题3：一个命令执行多个操作。因为每个命令对应一个映射关系，需要建立一个信息的映射关系包含所有这些映射关系。没了让所有映射关系的行为保持一致（都是映射），他们继承的命令接口是相同的。</w:t>
-      </w:r>
-    </w:p>
-    <w:p>
-      <w:pPr>
-        <w:pStyle w:val="14"/>
+        <w:t>Undo</w:t>
+      </w:r>
+      <w:r>
+        <w:rPr>
+          <w:rFonts w:hint="eastAsia"/>
+        </w:rPr>
+        <w:t>的行为是在服务请求者层面的，所以他会在服务请求者类中定义一个属性记录前一个命令。假如</w:t>
+      </w:r>
+      <w:r>
+        <w:rPr>
+          <w:rFonts w:hint="eastAsia"/>
+        </w:rPr>
+        <w:t>undo</w:t>
+      </w:r>
+      <w:r>
+        <w:rPr>
+          <w:rFonts w:hint="eastAsia"/>
+        </w:rPr>
+        <w:t>的操作涉及到服务者的细节，需要在对应的映射命令中记录一些状态。</w:t>
+      </w:r>
+    </w:p>
+    <w:p>
+      <w:pPr>
+        <w:ind w:firstLine="480"/>
+      </w:pPr>
+      <w:r>
+        <w:rPr>
+          <w:rFonts w:hint="eastAsia"/>
+        </w:rPr>
+        <w:t>问题</w:t>
+      </w:r>
+      <w:r>
+        <w:rPr>
+          <w:rFonts w:hint="eastAsia"/>
+        </w:rPr>
+        <w:t>3</w:t>
+      </w:r>
+      <w:r>
+        <w:rPr>
+          <w:rFonts w:hint="eastAsia"/>
+        </w:rPr>
+        <w:t>：</w:t>
+      </w:r>
+      <w:r>
+        <w:rPr>
+          <w:rFonts w:hint="eastAsia"/>
+        </w:rPr>
+        <w:t>一个命令执行多个操作。因为每个命令对应一个映射关系，需要建立一个信息的映射关系包含所有这些映射关系。没了让所有映射关系的行为保持一致（都是映射），他们继承的命令接口是相同的。</w:t>
+      </w:r>
+    </w:p>
+    <w:p>
+      <w:pPr>
+        <w:pStyle w:val="11"/>
         <w:jc w:val="center"/>
       </w:pPr>
       <w:r>
+        <w:rPr>
+          <w:noProof/>
+        </w:rPr>
         <w:drawing>
-          <wp:inline distT="0" distB="0" distL="114300" distR="114300">
+          <wp:inline distT="0" distB="0" distL="114300" distR="114300" wp14:anchorId="0853AD64" wp14:editId="0D2F83A3">
             <wp:extent cx="2992755" cy="2294890"/>
             <wp:effectExtent l="0" t="0" r="17145" b="10160"/>
             <wp:docPr id="20" name="图片 4"/>
@@ -1927,7 +3509,7 @@
                     </pic:cNvPicPr>
                   </pic:nvPicPr>
                   <pic:blipFill>
-                    <a:blip r:embed="rId35"/>
+                    <a:blip r:embed="rId31"/>
                     <a:stretch>
                       <a:fillRect/>
                     </a:stretch>
@@ -1971,23 +3553,76 @@
         <w:rPr>
           <w:rFonts w:hint="eastAsia"/>
         </w:rPr>
-        <w:t>问题4：为何命令对象不直接实现excute的细节呢？我觉得完全可以，但是不符合面向对象的思想，服务执行者与命令是2个不同的实体，如果结合到一起，职责不清，同时造成了命令与服务执行者之间的完全耦合，导致这个命令不能再次应用到别的服务执行者。</w:t>
-      </w:r>
-    </w:p>
-    <w:p>
-      <w:pPr>
-        <w:ind w:firstLine="480"/>
-      </w:pPr>
-      <w:r>
-        <w:rPr>
-          <w:rFonts w:hint="eastAsia"/>
-        </w:rPr>
-        <w:t>命令模式的用途：队列请求，可以将命令对象放入队列中，线程从队列中取命令对象执行excute方法；</w:t>
-      </w:r>
-    </w:p>
-    <w:p>
-      <w:pPr>
-        <w:pStyle w:val="2"/>
+        <w:lastRenderedPageBreak/>
+        <w:t>问题</w:t>
+      </w:r>
+      <w:r>
+        <w:rPr>
+          <w:rFonts w:hint="eastAsia"/>
+        </w:rPr>
+        <w:t>4</w:t>
+      </w:r>
+      <w:r>
+        <w:rPr>
+          <w:rFonts w:hint="eastAsia"/>
+        </w:rPr>
+        <w:t>：为何命令对象不直接实现</w:t>
+      </w:r>
+      <w:proofErr w:type="spellStart"/>
+      <w:r>
+        <w:rPr>
+          <w:rFonts w:hint="eastAsia"/>
+        </w:rPr>
+        <w:t>excute</w:t>
+      </w:r>
+      <w:proofErr w:type="spellEnd"/>
+      <w:r>
+        <w:rPr>
+          <w:rFonts w:hint="eastAsia"/>
+        </w:rPr>
+        <w:t>的细节呢？我觉得完全可以，但是不符合面向对象的思想，服务执行者与命令是</w:t>
+      </w:r>
+      <w:r>
+        <w:rPr>
+          <w:rFonts w:hint="eastAsia"/>
+        </w:rPr>
+        <w:t>2</w:t>
+      </w:r>
+      <w:r>
+        <w:rPr>
+          <w:rFonts w:hint="eastAsia"/>
+        </w:rPr>
+        <w:t>个不同的实体，如果结合到一起，职责不清，同时造成了命令与服务执行者之间的完全耦合，导致这个命令不能再次应用到别的服务执行者。</w:t>
+      </w:r>
+    </w:p>
+    <w:p>
+      <w:pPr>
+        <w:ind w:firstLine="480"/>
+      </w:pPr>
+      <w:r>
+        <w:rPr>
+          <w:rFonts w:hint="eastAsia"/>
+        </w:rPr>
+        <w:t>命令模式的用途：队列请求，可以将命令对象放入队列中，线程从队列中取命令对象执行</w:t>
+      </w:r>
+      <w:proofErr w:type="spellStart"/>
+      <w:r>
+        <w:rPr>
+          <w:rFonts w:hint="eastAsia"/>
+        </w:rPr>
+        <w:t>excute</w:t>
+      </w:r>
+      <w:proofErr w:type="spellEnd"/>
+      <w:r>
+        <w:rPr>
+          <w:rFonts w:hint="eastAsia"/>
+        </w:rPr>
+        <w:t>方法；</w:t>
+      </w:r>
+    </w:p>
+    <w:p>
+      <w:pPr>
+        <w:pStyle w:val="1"/>
         <w:numPr>
           <w:ilvl w:val="0"/>
           <w:numId w:val="3"/>
@@ -2008,28 +3643,79 @@
         <w:rPr>
           <w:rFonts w:hint="eastAsia"/>
         </w:rPr>
-        <w:t>场景：美国制造的笔记本在欧洲国家使用，由于电源插头不一样，所以需要中间一个插头转换器才能接入电源，这个转换器改变了插座的接口，这个就是适配器。面向对象的适配器，就是客户端需要一个接口，这个接口可能是客户端定义的，现在需要为客户端接入新的底层部件，但是这个部件的接口不是客户端需要的接口，那么需要定义一个类实现客户端需要的接口，接口内部完成新部件的接口调用，那么新部件通过适配器，接口就变为了客户端需要的样子。是不同组件之间的交互问题，与命令模式有什么区别呢？实际都是完成2个组件之间的映射，但是命令模式是一个映射就会建立一个中间对象，适配器模式是2个组件之间只建立一个映射，映射内部每个方法代表了一个命令。</w:t>
-      </w:r>
-    </w:p>
-    <w:p>
-      <w:pPr>
-        <w:ind w:firstLine="480"/>
-      </w:pPr>
-      <w:r>
-        <w:rPr>
-          <w:rFonts w:hint="eastAsia"/>
-        </w:rPr>
-        <w:t>问题1：鸭子，火鸡，现在用火鸡来冒充鸭子，因为火鸡与鸭子的接口不同，所喜需要适配器。</w:t>
-      </w:r>
-    </w:p>
-    <w:p>
-      <w:pPr>
-        <w:pStyle w:val="14"/>
+        <w:t>场景：美国制造的笔记本在欧洲国家使用，由于电源插头不一样，所以需要中间一个插头转换器才能接入电源，这个转换器改变了插座的接口，这个就是适配器。面向对象的</w:t>
+      </w:r>
+      <w:r>
+        <w:rPr>
+          <w:rFonts w:hint="eastAsia"/>
+        </w:rPr>
+        <w:t>适配器，就是客户端需要一个接口，这个接口可能是客户端定义的，现在需要为客户端接入新的底层部件，但是这个部件的接口不是客户端需要的接口，那么需要定义一个类实现客户端需要的接口，接口内部完成新部件的接口调用，那么新部件通过适配器，接口就变为了客户端需要的样子。是不同组件之间的交互问题，与命令模式有什么区别呢？实际都是完成</w:t>
+      </w:r>
+      <w:r>
+        <w:rPr>
+          <w:rFonts w:hint="eastAsia"/>
+        </w:rPr>
+        <w:t>2</w:t>
+      </w:r>
+      <w:r>
+        <w:rPr>
+          <w:rFonts w:hint="eastAsia"/>
+        </w:rPr>
+        <w:t>个组件之间的映射，但是命令模式是一个映射就会建立一个中间对象，适配器模式是</w:t>
+      </w:r>
+      <w:r>
+        <w:rPr>
+          <w:rFonts w:hint="eastAsia"/>
+        </w:rPr>
+        <w:t>2</w:t>
+      </w:r>
+      <w:r>
+        <w:rPr>
+          <w:rFonts w:hint="eastAsia"/>
+        </w:rPr>
+        <w:t>个组件之间只建立一个映射，映射内部每个方法代表了一个命令。</w:t>
+      </w:r>
+    </w:p>
+    <w:p>
+      <w:pPr>
+        <w:ind w:firstLine="480"/>
+      </w:pPr>
+      <w:r>
+        <w:rPr>
+          <w:rFonts w:hint="eastAsia"/>
+        </w:rPr>
+        <w:t>问题</w:t>
+      </w:r>
+      <w:r>
+        <w:rPr>
+          <w:rFonts w:hint="eastAsia"/>
+        </w:rPr>
+        <w:t>1</w:t>
+      </w:r>
+      <w:r>
+        <w:rPr>
+          <w:rFonts w:hint="eastAsia"/>
+        </w:rPr>
+        <w:t>：鸭子，火鸡，现在用火鸡来冒充鸭子，因为火鸡与鸭子</w:t>
+      </w:r>
+      <w:r>
+        <w:rPr>
+          <w:rFonts w:hint="eastAsia"/>
+        </w:rPr>
+        <w:t>的接口不同，所喜需要适配器。</w:t>
+      </w:r>
+    </w:p>
+    <w:p>
+      <w:pPr>
+        <w:pStyle w:val="11"/>
         <w:jc w:val="center"/>
       </w:pPr>
       <w:r>
+        <w:rPr>
+          <w:noProof/>
+        </w:rPr>
         <w:drawing>
-          <wp:inline distT="0" distB="0" distL="114300" distR="114300">
+          <wp:inline distT="0" distB="0" distL="114300" distR="114300" wp14:anchorId="72D9C16E" wp14:editId="26DE822A">
             <wp:extent cx="3834130" cy="2282825"/>
             <wp:effectExtent l="0" t="0" r="13970" b="3175"/>
             <wp:docPr id="21" name="图片 2"/>
@@ -2046,7 +3732,7 @@
                     </pic:cNvPicPr>
                   </pic:nvPicPr>
                   <pic:blipFill>
-                    <a:blip r:embed="rId36"/>
+                    <a:blip r:embed="rId32"/>
                     <a:stretch>
                       <a:fillRect/>
                     </a:stretch>
@@ -2096,15 +3782,17 @@
     <w:p>
       <w:pPr>
         <w:spacing w:line="240" w:lineRule="auto"/>
-        <w:ind w:firstLine="0" w:firstLineChars="0"/>
+        <w:ind w:firstLineChars="0" w:firstLine="0"/>
         <w:jc w:val="center"/>
       </w:pPr>
       <w:r>
         <w:rPr>
           <w:rFonts w:hint="eastAsia"/>
-        </w:rPr>
+          <w:noProof/>
+        </w:rPr>
+        <w:lastRenderedPageBreak/>
         <w:drawing>
-          <wp:inline distT="0" distB="0" distL="114300" distR="114300">
+          <wp:inline distT="0" distB="0" distL="114300" distR="114300" wp14:anchorId="413439A2" wp14:editId="0B93D46C">
             <wp:extent cx="5270500" cy="2100580"/>
             <wp:effectExtent l="0" t="0" r="6350" b="13970"/>
             <wp:docPr id="22" name="图片 22" descr="diagram"/>
@@ -2121,7 +3809,7 @@
                     </pic:cNvPicPr>
                   </pic:nvPicPr>
                   <pic:blipFill>
-                    <a:blip r:embed="rId37"/>
+                    <a:blip r:embed="rId33"/>
                     <a:stretch>
                       <a:fillRect/>
                     </a:stretch>
@@ -2172,17 +3860,38 @@
         <w:rPr>
           <w:rFonts w:hint="eastAsia"/>
         </w:rPr>
-        <w:t>上面的适配器是对象适配器模式：因为是组合模式，底层接口是通过组合传递到适配器中的，这种模式下，适配器就是适配器完成转换操作，底层接口就是底层接口，它们2个分离的。还有类适配器模式，类适配器简而言之就是适配器继承了底层接口实现的对象又继承了客户端规定接口的行为，这是一种多重继承，实际就是将适配器与底层接口实现融合在一起，因为此时适配器继承底层对象，就是变为了它的一个子类，所以就是形成了一个新的产品，当适配器与底层对象关联度很大时，就需要类适配器模式。</w:t>
-      </w:r>
-    </w:p>
-    <w:p>
-      <w:pPr>
-        <w:pStyle w:val="14"/>
+        <w:t>上面的适配器是对象适配器模式：因为是组合模式，底层接口是通过组合传递到适配器中的，这种模式下，适配器就是适配器完成转换操作，底层</w:t>
+      </w:r>
+      <w:r>
+        <w:rPr>
+          <w:rFonts w:hint="eastAsia"/>
+        </w:rPr>
+        <w:t>接口就是底层接口，它们</w:t>
+      </w:r>
+      <w:r>
+        <w:rPr>
+          <w:rFonts w:hint="eastAsia"/>
+        </w:rPr>
+        <w:t>2</w:t>
+      </w:r>
+      <w:r>
+        <w:rPr>
+          <w:rFonts w:hint="eastAsia"/>
+        </w:rPr>
+        <w:t>个分离的。还有类适配器模式，类适配器简而言之就是适配器继承了底层接口实现的对象又继承了客户端规定接口的行为，这是一种多重继承，实际就是将适配器与底层接口实现融合在一起，因为此时适配器继承底层对象，就是变为了它的一个子类，所以就是形成了一个新的产品，当适配器与底层对象关联度很大时，就需要类适配器模式。</w:t>
+      </w:r>
+    </w:p>
+    <w:p>
+      <w:pPr>
+        <w:pStyle w:val="11"/>
         <w:jc w:val="center"/>
       </w:pPr>
       <w:r>
+        <w:rPr>
+          <w:noProof/>
+        </w:rPr>
         <w:drawing>
-          <wp:inline distT="0" distB="0" distL="114300" distR="114300">
+          <wp:inline distT="0" distB="0" distL="114300" distR="114300" wp14:anchorId="4148DB2C" wp14:editId="230CF9B5">
             <wp:extent cx="4526915" cy="1452245"/>
             <wp:effectExtent l="0" t="0" r="6985" b="14605"/>
             <wp:docPr id="24" name="图片 4"/>
@@ -2199,7 +3908,7 @@
                     </pic:cNvPicPr>
                   </pic:nvPicPr>
                   <pic:blipFill>
-                    <a:blip r:embed="rId38"/>
+                    <a:blip r:embed="rId34"/>
                     <a:stretch>
                       <a:fillRect/>
                     </a:stretch>
@@ -2232,18 +3941,60 @@
         <w:rPr>
           <w:rFonts w:hint="eastAsia"/>
         </w:rPr>
-        <w:t>因为fly方法在2个接口中的定义相同，所以用super调用。</w:t>
-      </w:r>
-    </w:p>
-    <w:p>
-      <w:pPr>
-        <w:ind w:firstLine="480"/>
-      </w:pPr>
-      <w:r>
-        <w:rPr>
-          <w:rFonts w:hint="eastAsia"/>
-        </w:rPr>
-        <w:t>优劣势：对象适配器可以组合任意的底层接口的子类，弹性更大；类适配器类与某个具体的底层对象耦合在一起，因为继承，可以覆盖底层接口对象的行为，因为适配器也是底层对象的子类了，可以覆写行为。</w:t>
+        <w:t>因为</w:t>
+      </w:r>
+      <w:r>
+        <w:rPr>
+          <w:rFonts w:hint="eastAsia"/>
+        </w:rPr>
+        <w:t>fly</w:t>
+      </w:r>
+      <w:r>
+        <w:rPr>
+          <w:rFonts w:hint="eastAsia"/>
+        </w:rPr>
+        <w:t>方法在</w:t>
+      </w:r>
+      <w:r>
+        <w:rPr>
+          <w:rFonts w:hint="eastAsia"/>
+        </w:rPr>
+        <w:t>2</w:t>
+      </w:r>
+      <w:r>
+        <w:rPr>
+          <w:rFonts w:hint="eastAsia"/>
+        </w:rPr>
+        <w:t>个接口中的定义相同，所以用</w:t>
+      </w:r>
+      <w:r>
+        <w:rPr>
+          <w:rFonts w:hint="eastAsia"/>
+        </w:rPr>
+        <w:t>super</w:t>
+      </w:r>
+      <w:r>
+        <w:rPr>
+          <w:rFonts w:hint="eastAsia"/>
+        </w:rPr>
+        <w:t>调用。</w:t>
+      </w:r>
+    </w:p>
+    <w:p>
+      <w:pPr>
+        <w:ind w:firstLine="480"/>
+      </w:pPr>
+      <w:r>
+        <w:rPr>
+          <w:rFonts w:hint="eastAsia"/>
+        </w:rPr>
+        <w:t>优劣势：对象适配器可以组合任意的底层接口的子类，弹性更大；类适配器类与某个具体的底层对象耦合在一起，因为继承，可以覆盖底</w:t>
+      </w:r>
+      <w:r>
+        <w:rPr>
+          <w:rFonts w:hint="eastAsia"/>
+        </w:rPr>
+        <w:t>层接口对象的行为，因为适配器也是底层对象的子类了，可以覆写行为。</w:t>
       </w:r>
     </w:p>
     <w:p>
@@ -2265,40 +4016,83 @@
         <w:rPr>
           <w:rFonts w:hint="eastAsia"/>
         </w:rPr>
-        <w:t>装饰者模式与适配器模式差异：差异很大，装饰者的在进行装饰时，是不允许改变接口的行为，从一定意义上讲，每一层的装饰的行为都是统一的，不是简单的行为伪装。而适配器模式改变了行为，继承后，内部的行为发生了严重的变化，实际上来说，装饰模式是对一个对象进行装饰，装饰品与被装饰的对象是依附关系；适配器器模式是2个几乎没有关系不同对象的关联。</w:t>
-      </w:r>
-    </w:p>
-    <w:p>
-      <w:pPr>
-        <w:ind w:firstLine="480"/>
-      </w:pPr>
-      <w:r>
-        <w:rPr>
-          <w:rFonts w:hint="eastAsia"/>
-        </w:rPr>
-        <w:t>外观模式：它将一个或者数个类的复杂的一切隐藏在背后，只显露出一个干净美好的外观。</w:t>
-      </w:r>
-    </w:p>
-    <w:p>
-      <w:pPr>
-        <w:ind w:firstLine="480"/>
-      </w:pPr>
-      <w:r>
-        <w:rPr>
-          <w:rFonts w:hint="eastAsia"/>
-        </w:rPr>
-        <w:t>问题：组建一个家庭影院系统，由不同的组件组成。现在想观看一步影片（抽象的一个行为）；需要打开爆米花机、打开投影机、打开DVD.......一堆的行为。如果你没有一个外观类，你就自己需要亲自一步一步做这些事情，现在如果有一个外观类接口，里面包含了家庭影院的所有组件，就是家庭影院，并向外提供一个外观（遥控器）点击播放电影，这些操作都有外观类来完成，你就不用亲自做这些了，还不容易出错或者忘掉某步。</w:t>
-      </w:r>
-    </w:p>
-    <w:p>
-      <w:pPr>
-        <w:ind w:firstLine="480"/>
-      </w:pPr>
-      <w:r>
-        <w:rPr>
-          <w:rFonts w:hint="eastAsia"/>
-        </w:rPr>
-        <w:t>外观只是提供了一个抽象操作的简化接口，方便调用，是的客户端与底层的组件解耦，互不影响。</w:t>
+        <w:t>装饰者模式与适配器模式差异：差异很大，装饰者的在进行装饰时，是不允许改变接口的行为，从一定意义上讲，每一层的装饰的行为都是统一的，不是简单的行为伪装。而适配器模式改变了行为，继承后，内部的行为发生了严重的变</w:t>
+      </w:r>
+      <w:r>
+        <w:rPr>
+          <w:rFonts w:hint="eastAsia"/>
+        </w:rPr>
+        <w:lastRenderedPageBreak/>
+        <w:t>化，实际上来说，装饰模式是对一个对象进行装饰，装饰品与被装饰的对象是依附关系；适配器器模式是</w:t>
+      </w:r>
+      <w:r>
+        <w:rPr>
+          <w:rFonts w:hint="eastAsia"/>
+        </w:rPr>
+        <w:t>2</w:t>
+      </w:r>
+      <w:r>
+        <w:rPr>
+          <w:rFonts w:hint="eastAsia"/>
+        </w:rPr>
+        <w:t>个几乎没有关系不同对象的关联。</w:t>
+      </w:r>
+    </w:p>
+    <w:p>
+      <w:pPr>
+        <w:ind w:firstLine="480"/>
+      </w:pPr>
+      <w:r>
+        <w:rPr>
+          <w:rFonts w:hint="eastAsia"/>
+        </w:rPr>
+        <w:t>外观</w:t>
+      </w:r>
+      <w:r>
+        <w:rPr>
+          <w:rFonts w:hint="eastAsia"/>
+        </w:rPr>
+        <w:t>模式：它将一个或者数个类的复杂的一切隐藏在背后，只显露出一个干净美好的外观。</w:t>
+      </w:r>
+    </w:p>
+    <w:p>
+      <w:pPr>
+        <w:ind w:firstLine="480"/>
+      </w:pPr>
+      <w:r>
+        <w:rPr>
+          <w:rFonts w:hint="eastAsia"/>
+        </w:rPr>
+        <w:t>问题：组建一个家庭影院系统，由不同的组件组成。现在想观看一步影片（抽象的一个行为）；需要打开爆米花机、打开投影机、打开</w:t>
+      </w:r>
+      <w:r>
+        <w:rPr>
+          <w:rFonts w:hint="eastAsia"/>
+        </w:rPr>
+        <w:t>DVD.......</w:t>
+      </w:r>
+      <w:r>
+        <w:rPr>
+          <w:rFonts w:hint="eastAsia"/>
+        </w:rPr>
+        <w:t>一堆的行为。如果你没有一个外观类，你就自己需要亲自一步一步做这些事情，现在如果有一个外观类接口，里面包含了家庭影院的所有组件，就是家庭影院，并向外提供一个外观（遥控器）点击播放电影，这些操作都有外观类来完成，你就不用亲自做这些了，还不容易出错或者忘掉某步。</w:t>
+      </w:r>
+    </w:p>
+    <w:p>
+      <w:pPr>
+        <w:ind w:firstLine="480"/>
+      </w:pPr>
+      <w:r>
+        <w:rPr>
+          <w:rFonts w:hint="eastAsia"/>
+        </w:rPr>
+        <w:t>外观只是提供了一个抽象操作的简化接口，</w:t>
+      </w:r>
+      <w:r>
+        <w:rPr>
+          <w:rFonts w:hint="eastAsia"/>
+        </w:rPr>
+        <w:t>方便调用，是的客户端与底层的组件解耦，互不影响。</w:t>
       </w:r>
     </w:p>
     <w:p>
@@ -2331,7 +4125,13 @@
         <w:rPr>
           <w:rFonts w:hint="eastAsia"/>
         </w:rPr>
-        <w:t>在对象的方法内，只应该调用以下范围的内容：该对象本身、参数、方法内创建的局部对象、对象的任何组件。就是每个对象只管他本身及它的直属下属，只会向直属下属分配任务，别人的下属不要管，也不能分配任务。在方法内调用其他方法返回的对象，这种属于管理下属的下属，这种是禁止的。</w:t>
+        <w:t>在对象的方法内，只应该调用以下范围的内容：该对象本身、参数、方法内创建的局部对象、对象的任何组件。就是每个对象只管他本身及它的直属下属，只会向直属下属分配任务，别人的下属不要管，也不能分配任务。</w:t>
+      </w:r>
+      <w:r>
+        <w:rPr>
+          <w:rFonts w:hint="eastAsia"/>
+        </w:rPr>
+        <w:t>在方法内调用其他方法返回的对象，这种属于管理下属的下属，这种是禁止的。</w:t>
       </w:r>
     </w:p>
     <w:p>
@@ -2347,7 +4147,7 @@
     </w:p>
     <w:p>
       <w:pPr>
-        <w:pStyle w:val="2"/>
+        <w:pStyle w:val="1"/>
         <w:numPr>
           <w:ilvl w:val="0"/>
           <w:numId w:val="3"/>
@@ -2368,40 +4168,80 @@
         <w:rPr>
           <w:rFonts w:hint="eastAsia"/>
         </w:rPr>
-        <w:t>问题1:冲泡咖啡：把水煮沸、用沸水冲泡咖啡、把咖啡倒进杯子里、加糖与牛奶；冲泡茶：把水煮沸、用沸水浸泡茶叶、把茶倒进杯子里、加柠檬。建立一个比较好的模型。</w:t>
-      </w:r>
-    </w:p>
-    <w:p>
-      <w:pPr>
-        <w:ind w:firstLine="480"/>
-      </w:pPr>
-      <w:r>
-        <w:rPr>
-          <w:rFonts w:hint="eastAsia"/>
-        </w:rPr>
-        <w:t>解决方案1：咖啡与茶分别建立一个类。因为茶与咖啡的一些操作是相同的，如果在每个类中写，无疑出现了重复的代码，后续如果是温水煮，怎么办呢？就要一个一个来修改。</w:t>
-      </w:r>
-    </w:p>
-    <w:p>
-      <w:pPr>
-        <w:pStyle w:val="14"/>
+        <w:t>问题</w:t>
+      </w:r>
+      <w:r>
+        <w:rPr>
+          <w:rFonts w:hint="eastAsia"/>
+        </w:rPr>
+        <w:t>1:</w:t>
+      </w:r>
+      <w:r>
+        <w:rPr>
+          <w:rFonts w:hint="eastAsia"/>
+        </w:rPr>
+        <w:t>冲泡咖啡：把水煮沸、用沸水冲泡咖啡、把咖啡倒进杯子里、加糖与牛奶；冲泡茶：把水煮沸、用沸水浸泡茶叶、把茶倒进杯子里、加柠檬。建立一个比较好的模型。</w:t>
+      </w:r>
+    </w:p>
+    <w:p>
+      <w:pPr>
+        <w:ind w:firstLine="480"/>
+      </w:pPr>
+      <w:r>
+        <w:rPr>
+          <w:rFonts w:hint="eastAsia"/>
+        </w:rPr>
+        <w:t>解决方案</w:t>
+      </w:r>
+      <w:r>
+        <w:rPr>
+          <w:rFonts w:hint="eastAsia"/>
+        </w:rPr>
+        <w:t>1</w:t>
+      </w:r>
+      <w:r>
+        <w:rPr>
+          <w:rFonts w:hint="eastAsia"/>
+        </w:rPr>
+        <w:t>：咖啡与茶分别建立一个类。因为茶与咖啡的一些操作是相同的，如果在每个类中写，无疑出现了重复的代码，后续如果是温水煮，怎么办呢？就要一个一个来修改。</w:t>
+      </w:r>
+    </w:p>
+    <w:p>
+      <w:pPr>
+        <w:pStyle w:val="11"/>
         <w:jc w:val="center"/>
       </w:pPr>
       <w:r>
         <w:rPr>
           <w:rFonts w:hint="eastAsia"/>
         </w:rPr>
-        <w:t>解决方案2：茶与咖啡都是饮料，可以将固定的步骤抽取到父类中，变化的部分转移到子类中去。</w:t>
-      </w:r>
-      <w:r>
-        <w:rPr>
-          <w:rFonts w:hint="eastAsia"/>
-        </w:rPr>
-        <w:br w:type="textWrapping"/>
-      </w:r>
-      <w:r>
+        <w:t>解决方案</w:t>
+      </w:r>
+      <w:r>
+        <w:rPr>
+          <w:rFonts w:hint="eastAsia"/>
+        </w:rPr>
+        <w:t>2</w:t>
+      </w:r>
+      <w:r>
+        <w:rPr>
+          <w:rFonts w:hint="eastAsia"/>
+        </w:rPr>
+        <w:t>：茶与咖啡都是饮料，可以将固定的步骤抽取到父类中，变化的部分转移到子类中去。</w:t>
+      </w:r>
+      <w:r>
+        <w:rPr>
+          <w:rFonts w:hint="eastAsia"/>
+        </w:rPr>
+        <w:br/>
+      </w:r>
+      <w:r>
+        <w:rPr>
+          <w:noProof/>
+        </w:rPr>
+        <w:lastRenderedPageBreak/>
         <w:drawing>
-          <wp:inline distT="0" distB="0" distL="114300" distR="114300">
+          <wp:inline distT="0" distB="0" distL="114300" distR="114300" wp14:anchorId="43D45C9C" wp14:editId="44F1ADEE">
             <wp:extent cx="3300730" cy="1188720"/>
             <wp:effectExtent l="0" t="0" r="13970" b="11430"/>
             <wp:docPr id="23" name="图片 2"/>
@@ -2418,7 +4258,7 @@
                     </pic:cNvPicPr>
                   </pic:nvPicPr>
                   <pic:blipFill>
-                    <a:blip r:embed="rId39"/>
+                    <a:blip r:embed="rId35"/>
                     <a:stretch>
                       <a:fillRect/>
                     </a:stretch>
@@ -2451,17 +4291,40 @@
         <w:rPr>
           <w:rFonts w:hint="eastAsia"/>
         </w:rPr>
-        <w:t>这是父类，共有方法写到父类，还有共同的操作，但是具体实现不同的prepareRecipe()方法设为抽象方法。</w:t>
-      </w:r>
-    </w:p>
-    <w:p>
-      <w:pPr>
-        <w:pStyle w:val="14"/>
+        <w:t>这是父类，共有方法写到父类，还有共同的操作，但是具体实现不同的</w:t>
+      </w:r>
+      <w:proofErr w:type="spellStart"/>
+      <w:r>
+        <w:rPr>
+          <w:rFonts w:hint="eastAsia"/>
+        </w:rPr>
+        <w:t>prepareRecipe</w:t>
+      </w:r>
+      <w:proofErr w:type="spellEnd"/>
+      <w:r>
+        <w:rPr>
+          <w:rFonts w:hint="eastAsia"/>
+        </w:rPr>
+        <w:t>()</w:t>
+      </w:r>
+      <w:r>
+        <w:rPr>
+          <w:rFonts w:hint="eastAsia"/>
+        </w:rPr>
+        <w:t>方法设为抽象方法。</w:t>
+      </w:r>
+    </w:p>
+    <w:p>
+      <w:pPr>
+        <w:pStyle w:val="11"/>
         <w:jc w:val="center"/>
       </w:pPr>
       <w:r>
+        <w:rPr>
+          <w:noProof/>
+        </w:rPr>
         <w:drawing>
-          <wp:inline distT="0" distB="0" distL="114300" distR="114300">
+          <wp:inline distT="0" distB="0" distL="114300" distR="114300" wp14:anchorId="06AA5476" wp14:editId="4F76F3E8">
             <wp:extent cx="3825240" cy="2184400"/>
             <wp:effectExtent l="0" t="0" r="3810" b="6350"/>
             <wp:docPr id="25" name="图片 3"/>
@@ -2478,7 +4341,7 @@
                     </pic:cNvPicPr>
                   </pic:nvPicPr>
                   <pic:blipFill>
-                    <a:blip r:embed="rId40"/>
+                    <a:blip r:embed="rId36"/>
                     <a:stretch>
                       <a:fillRect/>
                     </a:stretch>
@@ -2505,12 +4368,15 @@
     </w:p>
     <w:p>
       <w:pPr>
-        <w:pStyle w:val="14"/>
+        <w:pStyle w:val="11"/>
         <w:jc w:val="center"/>
       </w:pPr>
       <w:r>
+        <w:rPr>
+          <w:noProof/>
+        </w:rPr>
         <w:drawing>
-          <wp:inline distT="0" distB="0" distL="114300" distR="114300">
+          <wp:inline distT="0" distB="0" distL="114300" distR="114300" wp14:anchorId="2177D83C" wp14:editId="0DAF3E2E">
             <wp:extent cx="4170045" cy="2231390"/>
             <wp:effectExtent l="0" t="0" r="1905" b="16510"/>
             <wp:docPr id="26" name="图片 4"/>
@@ -2527,7 +4393,7 @@
                     </pic:cNvPicPr>
                   </pic:nvPicPr>
                   <pic:blipFill>
-                    <a:blip r:embed="rId41"/>
+                    <a:blip r:embed="rId37"/>
                     <a:stretch>
                       <a:fillRect/>
                     </a:stretch>
@@ -2560,23 +4426,105 @@
         <w:rPr>
           <w:rFonts w:hint="eastAsia"/>
         </w:rPr>
-        <w:t>对比茶与咖啡的prepareRecipe()方法，他们的操作步骤几乎是相同的，冲泡茶与冲泡咖啡进一步抽象都是冲泡饮料，加糖与牛奶与加柠檬都是加调料。所以这个不同的2个步骤可以抽象到父类中，具体的操作有子类去实现，prepareRecipe()就是执行4个步骤的分装，在父类定义好。这个就不是变化的了。</w:t>
-      </w:r>
-    </w:p>
-    <w:p>
-      <w:pPr>
-        <w:ind w:firstLine="480"/>
-      </w:pPr>
-      <w:r>
-        <w:rPr>
-          <w:rFonts w:hint="eastAsia"/>
-        </w:rPr>
-        <w:t>解决方案3：将固定步骤组合的方法写到父类，作为不变的部分，其中每一个步骤，共有的则在父类中，不同的则设为抽象方法，由子类去实现。</w:t>
-      </w:r>
-    </w:p>
-    <w:p>
-      <w:pPr>
-        <w:ind w:firstLine="0" w:firstLineChars="0"/>
+        <w:t>对比茶与咖啡的</w:t>
+      </w:r>
+      <w:proofErr w:type="spellStart"/>
+      <w:r>
+        <w:rPr>
+          <w:rFonts w:hint="eastAsia"/>
+        </w:rPr>
+        <w:t>prepareRecipe</w:t>
+      </w:r>
+      <w:proofErr w:type="spellEnd"/>
+      <w:r>
+        <w:rPr>
+          <w:rFonts w:hint="eastAsia"/>
+        </w:rPr>
+        <w:t>()</w:t>
+      </w:r>
+      <w:r>
+        <w:rPr>
+          <w:rFonts w:hint="eastAsia"/>
+        </w:rPr>
+        <w:t>方法，他们的操作步骤几乎是相同的，冲泡茶与冲泡咖啡进一步抽象都是冲泡饮料，加糖与牛奶与加柠檬都是加</w:t>
+      </w:r>
+      <w:r>
+        <w:rPr>
+          <w:rFonts w:hint="eastAsia"/>
+        </w:rPr>
+        <w:t>调料。所以这个不同的</w:t>
+      </w:r>
+      <w:r>
+        <w:rPr>
+          <w:rFonts w:hint="eastAsia"/>
+        </w:rPr>
+        <w:t>2</w:t>
+      </w:r>
+      <w:r>
+        <w:rPr>
+          <w:rFonts w:hint="eastAsia"/>
+        </w:rPr>
+        <w:t>个步骤可以抽象到父类中，具体的操作有子类去实现，</w:t>
+      </w:r>
+      <w:proofErr w:type="spellStart"/>
+      <w:r>
+        <w:rPr>
+          <w:rFonts w:hint="eastAsia"/>
+        </w:rPr>
+        <w:t>prepareRecipe</w:t>
+      </w:r>
+      <w:proofErr w:type="spellEnd"/>
+      <w:r>
+        <w:rPr>
+          <w:rFonts w:hint="eastAsia"/>
+        </w:rPr>
+        <w:t>()</w:t>
+      </w:r>
+      <w:r>
+        <w:rPr>
+          <w:rFonts w:hint="eastAsia"/>
+        </w:rPr>
+        <w:t>就是执行</w:t>
+      </w:r>
+      <w:r>
+        <w:rPr>
+          <w:rFonts w:hint="eastAsia"/>
+        </w:rPr>
+        <w:t>4</w:t>
+      </w:r>
+      <w:r>
+        <w:rPr>
+          <w:rFonts w:hint="eastAsia"/>
+        </w:rPr>
+        <w:t>个步骤的分装，在父类定义好。这个就不是变化的了。</w:t>
+      </w:r>
+    </w:p>
+    <w:p>
+      <w:pPr>
+        <w:ind w:firstLine="480"/>
+      </w:pPr>
+      <w:r>
+        <w:rPr>
+          <w:rFonts w:hint="eastAsia"/>
+        </w:rPr>
+        <w:t>解决方案</w:t>
+      </w:r>
+      <w:r>
+        <w:rPr>
+          <w:rFonts w:hint="eastAsia"/>
+        </w:rPr>
+        <w:t>3</w:t>
+      </w:r>
+      <w:r>
+        <w:rPr>
+          <w:rFonts w:hint="eastAsia"/>
+        </w:rPr>
+        <w:t>：将固定步骤组合的方法写到父类，作为不变的部分，其中每一个步骤，共有的则在父类中，不同的则设为抽象方法，由子类去实现。</w:t>
+      </w:r>
+    </w:p>
+    <w:p>
+      <w:pPr>
+        <w:ind w:firstLineChars="0" w:firstLine="0"/>
       </w:pPr>
       <w:r>
         <w:rPr>
@@ -2587,12 +4535,16 @@
     </w:p>
     <w:p>
       <w:pPr>
-        <w:pStyle w:val="14"/>
+        <w:pStyle w:val="11"/>
         <w:jc w:val="center"/>
       </w:pPr>
       <w:r>
+        <w:rPr>
+          <w:noProof/>
+        </w:rPr>
+        <w:lastRenderedPageBreak/>
         <w:drawing>
-          <wp:inline distT="0" distB="0" distL="114300" distR="114300">
+          <wp:inline distT="0" distB="0" distL="114300" distR="114300" wp14:anchorId="16F13006" wp14:editId="3DCC0A55">
             <wp:extent cx="3769995" cy="1966595"/>
             <wp:effectExtent l="0" t="0" r="1905" b="14605"/>
             <wp:docPr id="27" name="图片 5"/>
@@ -2609,7 +4561,7 @@
                     </pic:cNvPicPr>
                   </pic:nvPicPr>
                   <pic:blipFill>
-                    <a:blip r:embed="rId42"/>
+                    <a:blip r:embed="rId38"/>
                     <a:stretch>
                       <a:fillRect/>
                     </a:stretch>
@@ -2647,15 +4599,16 @@
     </w:p>
     <w:p>
       <w:pPr>
-        <w:pStyle w:val="14"/>
+        <w:pStyle w:val="11"/>
         <w:jc w:val="center"/>
       </w:pPr>
       <w:r>
         <w:rPr>
           <w:rFonts w:hint="eastAsia"/>
+          <w:noProof/>
         </w:rPr>
         <w:drawing>
-          <wp:inline distT="0" distB="0" distL="114300" distR="114300">
+          <wp:inline distT="0" distB="0" distL="114300" distR="114300" wp14:anchorId="57B5228A" wp14:editId="5AFAE2CB">
             <wp:extent cx="2109470" cy="1942465"/>
             <wp:effectExtent l="0" t="0" r="5080" b="635"/>
             <wp:docPr id="28" name="图片 28" descr="diagram"/>
@@ -2672,7 +4625,7 @@
                     </pic:cNvPicPr>
                   </pic:nvPicPr>
                   <pic:blipFill>
-                    <a:blip r:embed="rId43"/>
+                    <a:blip r:embed="rId39"/>
                     <a:stretch>
                       <a:fillRect/>
                     </a:stretch>
@@ -2701,7 +4654,39 @@
         <w:rPr>
           <w:rFonts w:hint="eastAsia"/>
         </w:rPr>
-        <w:t>方案3就是模板方法模式，prrepareRecipe()就是模板方法，这个方法内是一系列共同操作的组合，而且是不变的。方法操作就是遵守这样一个流程。模板方法内的每个步骤细节可能是不同的。模板方法模式就是将一些列有相同父类对象的共同的行为抽象到父类中，父类定义了一个行为准则（不是抽象方法）的具体实现，实现的细节是抽象的，有子类实现。</w:t>
+        <w:t>方案</w:t>
+      </w:r>
+      <w:r>
+        <w:rPr>
+          <w:rFonts w:hint="eastAsia"/>
+        </w:rPr>
+        <w:t>3</w:t>
+      </w:r>
+      <w:r>
+        <w:rPr>
+          <w:rFonts w:hint="eastAsia"/>
+        </w:rPr>
+        <w:t>就是模板方法模式，</w:t>
+      </w:r>
+      <w:proofErr w:type="spellStart"/>
+      <w:r>
+        <w:rPr>
+          <w:rFonts w:hint="eastAsia"/>
+        </w:rPr>
+        <w:t>prrepareRecipe</w:t>
+      </w:r>
+      <w:proofErr w:type="spellEnd"/>
+      <w:r>
+        <w:rPr>
+          <w:rFonts w:hint="eastAsia"/>
+        </w:rPr>
+        <w:t>()</w:t>
+      </w:r>
+      <w:r>
+        <w:rPr>
+          <w:rFonts w:hint="eastAsia"/>
+        </w:rPr>
+        <w:t>就是模板方法，这个方法内是一系列共同操作的组合，而且是不变的。方法操作就是遵守这样一个流程。模板方法内的每个步骤细节可能是不同的。模板方法模式就是将一些列有相同父类对象的共同的行为抽象到父类中，父类定义了一个行为准则（不是抽象方法）的具体实现，实现的细节是抽象的，有子类实现。</w:t>
       </w:r>
     </w:p>
     <w:p>
@@ -2723,56 +4708,185 @@
         <w:rPr>
           <w:rFonts w:hint="eastAsia"/>
         </w:rPr>
-        <w:t>模板方法所在的父类中也可以有一些方法，里面为空或者执行一些默认的操作，这写方法也是模板方法里面的步骤，这种方法叫做钩子，因为你可以通过继承时覆盖改变这些方法，进而影响算法的执行步骤。如果继承时，不需要改变默认的行为，就可以不覆盖这个钩子方法。钩子是算法中可选的部分，所以一个步骤定义成钩子方法就代表这个步骤是可选的。</w:t>
-      </w:r>
-    </w:p>
-    <w:p>
-      <w:pPr>
-        <w:ind w:firstLine="480"/>
-      </w:pPr>
-      <w:r>
-        <w:rPr>
-          <w:rFonts w:hint="eastAsia"/>
-        </w:rPr>
-        <w:t>新的设计原则：好莱坞原则，别调用（打电话给）我们，我们会调用(打电话给)你。实际就是高层组建决定什么时候和怎样使用底层组件。模板方法就是这个原则的体现，父类的prepareRecipe()方法就是高层组件，他是调用子类的步骤细节的。</w:t>
-      </w:r>
-    </w:p>
-    <w:p>
-      <w:pPr>
-        <w:ind w:firstLine="480"/>
-      </w:pPr>
-      <w:r>
-        <w:rPr>
-          <w:rFonts w:hint="eastAsia"/>
-        </w:rPr>
-        <w:t>模板方法模式有时并不一定需要继承算法所在的类，只要方法（算法）内用到了某些操作，这些操作要抽象出来由具体的子类去实现，就可以是模板方法模式，这个子类与算法所在类可能没有任何关系。Arrays.sort(Object[])算法内，用来比较对象时，需要传入的数据对象继承Compareble接口，实现里面的操作。只要是算法内步骤与具体实现分离的都是模板方法模式。</w:t>
-      </w:r>
-    </w:p>
-    <w:p>
-      <w:pPr>
-        <w:ind w:firstLine="480"/>
-      </w:pPr>
-      <w:r>
-        <w:rPr>
-          <w:rFonts w:hint="eastAsia"/>
-        </w:rPr>
-        <w:t>Swing的JFrame类中的paint()方法就是钩子方法；</w:t>
-      </w:r>
-    </w:p>
-    <w:p>
-      <w:pPr>
-        <w:ind w:firstLine="480"/>
-      </w:pPr>
-      <w:r>
-        <w:rPr>
-          <w:rFonts w:hint="eastAsia"/>
-        </w:rPr>
-        <w:t>模板方法是一个算法内的步骤细节不同，策略模式通过组合使用不同的算法，总的来说模板方法控制的粒度更细，代码复用度更高；但是策略模式将会更有弹性，可以使用不同的算法相互替换（算法步骤不同）。</w:t>
-      </w:r>
-    </w:p>
-    <w:p>
-      <w:pPr>
-        <w:pStyle w:val="2"/>
+        <w:t>模</w:t>
+      </w:r>
+      <w:r>
+        <w:rPr>
+          <w:rFonts w:hint="eastAsia"/>
+        </w:rPr>
+        <w:t>板方法所在的父类中也可以有一些方法，里面为空或者执行一些默认的操作，这写方法也是模板方法里面的步骤，这种方法叫做钩子，因为你可以通过继承时覆盖改变这些方法，进而影响算法的执行步骤。如果继承时，不需要改变默认的行为，就可以不覆盖这个钩子方法。钩子是算法中可选的部分，所以一个步骤定义成钩子方法就代表这个步骤是可选的。</w:t>
+      </w:r>
+    </w:p>
+    <w:p>
+      <w:pPr>
+        <w:ind w:firstLine="480"/>
+      </w:pPr>
+      <w:r>
+        <w:rPr>
+          <w:rFonts w:hint="eastAsia"/>
+        </w:rPr>
+        <w:t>新的设计原则：好莱坞原则，别调用（打电话给）我们，我们会调用</w:t>
+      </w:r>
+      <w:r>
+        <w:rPr>
+          <w:rFonts w:hint="eastAsia"/>
+        </w:rPr>
+        <w:t>(</w:t>
+      </w:r>
+      <w:r>
+        <w:rPr>
+          <w:rFonts w:hint="eastAsia"/>
+        </w:rPr>
+        <w:t>打电话给</w:t>
+      </w:r>
+      <w:r>
+        <w:rPr>
+          <w:rFonts w:hint="eastAsia"/>
+        </w:rPr>
+        <w:t>)</w:t>
+      </w:r>
+      <w:r>
+        <w:rPr>
+          <w:rFonts w:hint="eastAsia"/>
+        </w:rPr>
+        <w:t>你。实际就是高层组建决定什么时候和怎样使用底层组件。模板方法就是这个原则的体现，父类的</w:t>
+      </w:r>
+      <w:proofErr w:type="spellStart"/>
+      <w:r>
+        <w:rPr>
+          <w:rFonts w:hint="eastAsia"/>
+        </w:rPr>
+        <w:t>prepareRecipe</w:t>
+      </w:r>
+      <w:proofErr w:type="spellEnd"/>
+      <w:r>
+        <w:rPr>
+          <w:rFonts w:hint="eastAsia"/>
+        </w:rPr>
+        <w:t>()</w:t>
+      </w:r>
+      <w:r>
+        <w:rPr>
+          <w:rFonts w:hint="eastAsia"/>
+        </w:rPr>
+        <w:t>方法就是</w:t>
+      </w:r>
+      <w:r>
+        <w:rPr>
+          <w:rFonts w:hint="eastAsia"/>
+        </w:rPr>
+        <w:t>高层组件，他是调用子类的步骤细节的。</w:t>
+      </w:r>
+    </w:p>
+    <w:p>
+      <w:pPr>
+        <w:ind w:firstLine="480"/>
+      </w:pPr>
+      <w:r>
+        <w:rPr>
+          <w:rFonts w:hint="eastAsia"/>
+        </w:rPr>
+        <w:lastRenderedPageBreak/>
+        <w:t>模板方法模式有时并不一定需要继承算法所在的类，只要方法（算法）内用到了某些操作，这些操作要抽象出来由具体的子类去实现，就可以是模板方法模式，这个子类与算法所在类可能没有任何关系。</w:t>
+      </w:r>
+      <w:proofErr w:type="spellStart"/>
+      <w:r>
+        <w:rPr>
+          <w:rFonts w:hint="eastAsia"/>
+        </w:rPr>
+        <w:t>Arrays.sort</w:t>
+      </w:r>
+      <w:proofErr w:type="spellEnd"/>
+      <w:r>
+        <w:rPr>
+          <w:rFonts w:hint="eastAsia"/>
+        </w:rPr>
+        <w:t>(Object[])</w:t>
+      </w:r>
+      <w:r>
+        <w:rPr>
+          <w:rFonts w:hint="eastAsia"/>
+        </w:rPr>
+        <w:t>算法内，用来比较对象时，需要传入的数据对象继承</w:t>
+      </w:r>
+      <w:proofErr w:type="spellStart"/>
+      <w:r>
+        <w:rPr>
+          <w:rFonts w:hint="eastAsia"/>
+        </w:rPr>
+        <w:t>Compareble</w:t>
+      </w:r>
+      <w:proofErr w:type="spellEnd"/>
+      <w:r>
+        <w:rPr>
+          <w:rFonts w:hint="eastAsia"/>
+        </w:rPr>
+        <w:t>接口，实现里面的操作。只要是算法内步骤与具体实现分离的都是模板方法模式。</w:t>
+      </w:r>
+    </w:p>
+    <w:p>
+      <w:pPr>
+        <w:ind w:firstLine="480"/>
+      </w:pPr>
+      <w:r>
+        <w:rPr>
+          <w:rFonts w:hint="eastAsia"/>
+        </w:rPr>
+        <w:t>Swing</w:t>
+      </w:r>
+      <w:r>
+        <w:rPr>
+          <w:rFonts w:hint="eastAsia"/>
+        </w:rPr>
+        <w:t>的</w:t>
+      </w:r>
+      <w:proofErr w:type="spellStart"/>
+      <w:r>
+        <w:rPr>
+          <w:rFonts w:hint="eastAsia"/>
+        </w:rPr>
+        <w:t>JFrame</w:t>
+      </w:r>
+      <w:proofErr w:type="spellEnd"/>
+      <w:r>
+        <w:rPr>
+          <w:rFonts w:hint="eastAsia"/>
+        </w:rPr>
+        <w:t>类中的</w:t>
+      </w:r>
+      <w:r>
+        <w:rPr>
+          <w:rFonts w:hint="eastAsia"/>
+        </w:rPr>
+        <w:t>paint()</w:t>
+      </w:r>
+      <w:r>
+        <w:rPr>
+          <w:rFonts w:hint="eastAsia"/>
+        </w:rPr>
+        <w:t>方法就是钩子方法；</w:t>
+      </w:r>
+    </w:p>
+    <w:p>
+      <w:pPr>
+        <w:ind w:firstLine="480"/>
+      </w:pPr>
+      <w:r>
+        <w:rPr>
+          <w:rFonts w:hint="eastAsia"/>
+        </w:rPr>
+        <w:t>模板方法是一个算法内的步骤细节不同，策略模式通过组</w:t>
+      </w:r>
+      <w:r>
+        <w:rPr>
+          <w:rFonts w:hint="eastAsia"/>
+        </w:rPr>
+        <w:t>合使用不同的算法，总的来说模板方法控制的粒度更细，代码复用度更高；但是策略模式将会更有弹性，可以使用不同的算法相互替换（算法步骤不同）。</w:t>
+      </w:r>
+    </w:p>
+    <w:p>
+      <w:pPr>
+        <w:pStyle w:val="1"/>
         <w:numPr>
           <w:ilvl w:val="0"/>
           <w:numId w:val="3"/>
@@ -2793,16 +4907,45 @@
         <w:rPr>
           <w:rFonts w:hint="eastAsia"/>
         </w:rPr>
-        <w:t>场景问题1：早餐餐厅与午餐餐厅合并，每个餐厅都有自己的菜单实现，早餐餐厅使用ArrayList实现菜单，午餐餐厅使用数组实现餐厅；类如下：</w:t>
-      </w:r>
-    </w:p>
-    <w:p>
-      <w:pPr>
-        <w:pStyle w:val="14"/>
-      </w:pPr>
-      <w:r>
+        <w:t>场景问题</w:t>
+      </w:r>
+      <w:r>
+        <w:rPr>
+          <w:rFonts w:hint="eastAsia"/>
+        </w:rPr>
+        <w:t>1</w:t>
+      </w:r>
+      <w:r>
+        <w:rPr>
+          <w:rFonts w:hint="eastAsia"/>
+        </w:rPr>
+        <w:t>：早餐餐厅与午餐餐厅合并，每个餐厅都有自己的菜单实现，早餐餐厅使用</w:t>
+      </w:r>
+      <w:proofErr w:type="spellStart"/>
+      <w:r>
+        <w:rPr>
+          <w:rFonts w:hint="eastAsia"/>
+        </w:rPr>
+        <w:t>ArrayList</w:t>
+      </w:r>
+      <w:proofErr w:type="spellEnd"/>
+      <w:r>
+        <w:rPr>
+          <w:rFonts w:hint="eastAsia"/>
+        </w:rPr>
+        <w:t>实现菜单，午餐餐厅使用数组实现餐厅；类如下：</w:t>
+      </w:r>
+    </w:p>
+    <w:p>
+      <w:pPr>
+        <w:pStyle w:val="11"/>
+      </w:pPr>
+      <w:r>
+        <w:rPr>
+          <w:noProof/>
+        </w:rPr>
         <w:drawing>
-          <wp:inline distT="0" distB="0" distL="114300" distR="114300">
+          <wp:inline distT="0" distB="0" distL="114300" distR="114300" wp14:anchorId="65DB7DB4" wp14:editId="30725B2D">
             <wp:extent cx="5270500" cy="2338705"/>
             <wp:effectExtent l="0" t="0" r="6350" b="4445"/>
             <wp:docPr id="29" name="图片 2"/>
@@ -2819,7 +4962,7 @@
                     </pic:cNvPicPr>
                   </pic:nvPicPr>
                   <pic:blipFill>
-                    <a:blip r:embed="rId44"/>
+                    <a:blip r:embed="rId40"/>
                     <a:stretch>
                       <a:fillRect/>
                     </a:stretch>
@@ -2858,15 +5001,17 @@
     <w:p>
       <w:pPr>
         <w:spacing w:line="240" w:lineRule="auto"/>
-        <w:ind w:firstLine="0" w:firstLineChars="0"/>
+        <w:ind w:firstLineChars="0" w:firstLine="0"/>
         <w:jc w:val="center"/>
       </w:pPr>
       <w:r>
         <w:rPr>
           <w:rFonts w:hint="eastAsia"/>
-        </w:rPr>
+          <w:noProof/>
+        </w:rPr>
+        <w:lastRenderedPageBreak/>
         <w:drawing>
-          <wp:inline distT="0" distB="0" distL="114300" distR="114300">
+          <wp:inline distT="0" distB="0" distL="114300" distR="114300" wp14:anchorId="2E209FB2" wp14:editId="349B3B0B">
             <wp:extent cx="3786505" cy="2974975"/>
             <wp:effectExtent l="0" t="0" r="4445" b="15875"/>
             <wp:docPr id="30" name="图片 30" descr="diagram"/>
@@ -2883,7 +5028,7 @@
                     </pic:cNvPicPr>
                   </pic:nvPicPr>
                   <pic:blipFill>
-                    <a:blip r:embed="rId45"/>
+                    <a:blip r:embed="rId41"/>
                     <a:stretch>
                       <a:fillRect/>
                     </a:stretch>
@@ -2912,17 +5057,44 @@
         <w:rPr>
           <w:rFonts w:hint="eastAsia"/>
         </w:rPr>
-        <w:t>问题1：现在餐厅合并了，顾客需要一个女招待能够提供完整的菜单，那么怎么实现呢？一种办法就是创建一个女招待的对象，在方法里遍历2个菜单的项，打印出来。</w:t>
-      </w:r>
-    </w:p>
-    <w:p>
-      <w:pPr>
-        <w:pStyle w:val="14"/>
+        <w:t>问题</w:t>
+      </w:r>
+      <w:r>
+        <w:rPr>
+          <w:rFonts w:hint="eastAsia"/>
+        </w:rPr>
+        <w:t>1</w:t>
+      </w:r>
+      <w:r>
+        <w:rPr>
+          <w:rFonts w:hint="eastAsia"/>
+        </w:rPr>
+        <w:t>：现在餐厅合并了，顾客需要一个女招待能够提供完整的菜单，那么怎么实现呢？一种办法就是创建一个女招待的对象，在方法里遍历</w:t>
+      </w:r>
+      <w:r>
+        <w:rPr>
+          <w:rFonts w:hint="eastAsia"/>
+        </w:rPr>
+        <w:t>2</w:t>
+      </w:r>
+      <w:r>
+        <w:rPr>
+          <w:rFonts w:hint="eastAsia"/>
+        </w:rPr>
+        <w:t>个菜单的项，打印出来。</w:t>
+      </w:r>
+    </w:p>
+    <w:p>
+      <w:pPr>
+        <w:pStyle w:val="11"/>
         <w:jc w:val="center"/>
       </w:pPr>
       <w:r>
+        <w:rPr>
+          <w:noProof/>
+        </w:rPr>
         <w:drawing>
-          <wp:inline distT="0" distB="0" distL="114300" distR="114300">
+          <wp:inline distT="0" distB="0" distL="114300" distR="114300" wp14:anchorId="4234E47F" wp14:editId="022EAB44">
             <wp:extent cx="4079240" cy="3051810"/>
             <wp:effectExtent l="0" t="0" r="16510" b="15240"/>
             <wp:docPr id="31" name="图片 3"/>
@@ -2939,7 +5111,7 @@
                     </pic:cNvPicPr>
                   </pic:nvPicPr>
                   <pic:blipFill>
-                    <a:blip r:embed="rId46"/>
+                    <a:blip r:embed="rId42"/>
                     <a:stretch>
                       <a:fillRect/>
                     </a:stretch>
@@ -2983,40 +5155,119 @@
         <w:rPr>
           <w:rFonts w:hint="eastAsia"/>
         </w:rPr>
-        <w:t>解决方案1：如果每个菜单的实现都继承相同的接口，那么他们对外的表现行为就是一致的，女招待也就不需要知道其内部存储，这样满足了封装性要求，但是对外表现一致的行为，女招待对象还是要知道每个餐厅的所有菜单项，这又涉及到了实现的细节，实现细节是不同的，暴漏细节也是不好的，所以我们要封装变化的部分，不同的部分就是每个餐厅菜单项的存储方式以及遍历方式不一致；但是他们遍历的行为大体是一致的，考虑用迭代器代替这种便利操作；</w:t>
-      </w:r>
-    </w:p>
-    <w:p>
-      <w:pPr>
-        <w:ind w:firstLine="480"/>
-      </w:pPr>
-      <w:r>
-        <w:rPr>
-          <w:rFonts w:hint="eastAsia"/>
-        </w:rPr>
-        <w:t>Iterator iterator=breakFastMenu.createIterator();</w:t>
-      </w:r>
-    </w:p>
-    <w:p>
-      <w:pPr>
-        <w:ind w:firstLine="480"/>
-      </w:pPr>
-      <w:r>
-        <w:rPr>
-          <w:rFonts w:hint="eastAsia"/>
-        </w:rPr>
-        <w:t>While(iterator.hasNext()){</w:t>
-      </w:r>
-    </w:p>
-    <w:p>
-      <w:pPr>
-        <w:ind w:firstLine="897" w:firstLineChars="374"/>
-      </w:pPr>
-      <w:r>
-        <w:rPr>
-          <w:rFonts w:hint="eastAsia"/>
-        </w:rPr>
-        <w:t>MenuItem menu=iterator.next();</w:t>
+        <w:t>解决方案</w:t>
+      </w:r>
+      <w:r>
+        <w:rPr>
+          <w:rFonts w:hint="eastAsia"/>
+        </w:rPr>
+        <w:t>1</w:t>
+      </w:r>
+      <w:r>
+        <w:rPr>
+          <w:rFonts w:hint="eastAsia"/>
+        </w:rPr>
+        <w:t>：如果每个菜单的实现都继承相同的接口，那么他们对外的表现行为就是一致的，女招待也就不需要知道其内部存储，这样满足了封装性要求，</w:t>
+      </w:r>
+      <w:r>
+        <w:rPr>
+          <w:rFonts w:hint="eastAsia"/>
+        </w:rPr>
+        <w:lastRenderedPageBreak/>
+        <w:t>但是对外表现一致的行为，女招待对象还是要知道每个餐厅的所有菜单项，这又涉及到了实现的细节，实现细节是不同的，暴漏细节也是不好的，所以我们要封装变化</w:t>
+      </w:r>
+      <w:r>
+        <w:rPr>
+          <w:rFonts w:hint="eastAsia"/>
+        </w:rPr>
+        <w:t>的部分，不同的部分就是每个餐厅菜单项的存储方式以及遍历方式不一致；但是他们遍历的行为大体是一致的，考虑用迭代器代替这种便利操作；</w:t>
+      </w:r>
+    </w:p>
+    <w:p>
+      <w:pPr>
+        <w:ind w:firstLine="480"/>
+      </w:pPr>
+      <w:r>
+        <w:rPr>
+          <w:rFonts w:hint="eastAsia"/>
+        </w:rPr>
+        <w:t>Iterator iterator=</w:t>
+      </w:r>
+      <w:proofErr w:type="spellStart"/>
+      <w:r>
+        <w:rPr>
+          <w:rFonts w:hint="eastAsia"/>
+        </w:rPr>
+        <w:t>breakFastMenu.createIterator</w:t>
+      </w:r>
+      <w:proofErr w:type="spellEnd"/>
+      <w:r>
+        <w:rPr>
+          <w:rFonts w:hint="eastAsia"/>
+        </w:rPr>
+        <w:t>();</w:t>
+      </w:r>
+    </w:p>
+    <w:p>
+      <w:pPr>
+        <w:ind w:firstLine="480"/>
+      </w:pPr>
+      <w:r>
+        <w:rPr>
+          <w:rFonts w:hint="eastAsia"/>
+        </w:rPr>
+        <w:t>While(</w:t>
+      </w:r>
+      <w:proofErr w:type="spellStart"/>
+      <w:proofErr w:type="gramStart"/>
+      <w:r>
+        <w:rPr>
+          <w:rFonts w:hint="eastAsia"/>
+        </w:rPr>
+        <w:t>iterator.hasNext</w:t>
+      </w:r>
+      <w:proofErr w:type="spellEnd"/>
+      <w:proofErr w:type="gramEnd"/>
+      <w:r>
+        <w:rPr>
+          <w:rFonts w:hint="eastAsia"/>
+        </w:rPr>
+        <w:t>()){</w:t>
+      </w:r>
+    </w:p>
+    <w:p>
+      <w:pPr>
+        <w:ind w:firstLineChars="374" w:firstLine="898"/>
+      </w:pPr>
+      <w:proofErr w:type="spellStart"/>
+      <w:r>
+        <w:rPr>
+          <w:rFonts w:hint="eastAsia"/>
+        </w:rPr>
+        <w:t>MenuItem</w:t>
+      </w:r>
+      <w:proofErr w:type="spellEnd"/>
+      <w:r>
+        <w:rPr>
+          <w:rFonts w:hint="eastAsia"/>
+        </w:rPr>
+        <w:t xml:space="preserve"> menu=</w:t>
+      </w:r>
+      <w:proofErr w:type="spellStart"/>
+      <w:proofErr w:type="gramStart"/>
+      <w:r>
+        <w:rPr>
+          <w:rFonts w:hint="eastAsia"/>
+        </w:rPr>
+        <w:t>iterator.next</w:t>
+      </w:r>
+      <w:proofErr w:type="spellEnd"/>
+      <w:proofErr w:type="gramEnd"/>
+      <w:r>
+        <w:rPr>
+          <w:rFonts w:hint="eastAsia"/>
+        </w:rPr>
+        <w:t>();</w:t>
       </w:r>
     </w:p>
     <w:p>
@@ -3038,31 +5289,64 @@
         <w:rPr>
           <w:rFonts w:hint="eastAsia"/>
         </w:rPr>
-        <w:t>因为ArrayList与数组从根本上来说都是集合类，也是列表，其共同点还是很多的。</w:t>
-      </w:r>
-    </w:p>
-    <w:p>
-      <w:pPr>
-        <w:ind w:firstLine="480"/>
-      </w:pPr>
-      <w:r>
-        <w:rPr>
-          <w:rFonts w:hint="eastAsia"/>
-        </w:rPr>
-        <w:t>这个就是迭代器模式，通常都要集成一个共同的接口，Iterator；实现这个接口时，我们内部定义了其具体存储内容的属性，这个就完成了对于具体细节的一个封装。定义好的女招待代码如下：</w:t>
+        <w:t>因为</w:t>
+      </w:r>
+      <w:proofErr w:type="spellStart"/>
+      <w:r>
+        <w:rPr>
+          <w:rFonts w:hint="eastAsia"/>
+        </w:rPr>
+        <w:t>ArrayList</w:t>
+      </w:r>
+      <w:proofErr w:type="spellEnd"/>
+      <w:r>
+        <w:rPr>
+          <w:rFonts w:hint="eastAsia"/>
+        </w:rPr>
+        <w:t>与数组从根本上来说都是集合类，也是列表，其共同点还是很多的。</w:t>
+      </w:r>
+    </w:p>
+    <w:p>
+      <w:pPr>
+        <w:ind w:firstLine="480"/>
+      </w:pPr>
+      <w:r>
+        <w:rPr>
+          <w:rFonts w:hint="eastAsia"/>
+        </w:rPr>
+        <w:t>这个就是迭代器模式，通常都要集成一个共同的接口，</w:t>
+      </w:r>
+      <w:r>
+        <w:rPr>
+          <w:rFonts w:hint="eastAsia"/>
+        </w:rPr>
+        <w:t>Iterator</w:t>
+      </w:r>
+      <w:r>
+        <w:rPr>
+          <w:rFonts w:hint="eastAsia"/>
+        </w:rPr>
+        <w:t>；实现这个接口</w:t>
+      </w:r>
+      <w:r>
+        <w:rPr>
+          <w:rFonts w:hint="eastAsia"/>
+        </w:rPr>
+        <w:t>时，我们内部定义了其具体存储内容的属性，这个就完成了对于具体细节的一个封装。定义好的女招待代码如下：</w:t>
       </w:r>
     </w:p>
     <w:p>
       <w:pPr>
         <w:spacing w:line="240" w:lineRule="auto"/>
-        <w:ind w:firstLine="0" w:firstLineChars="0"/>
-      </w:pPr>
-      <w:r>
-        <w:rPr>
-          <w:rFonts w:hint="eastAsia"/>
+        <w:ind w:firstLineChars="0" w:firstLine="0"/>
+      </w:pPr>
+      <w:r>
+        <w:rPr>
+          <w:rFonts w:hint="eastAsia"/>
+          <w:noProof/>
         </w:rPr>
         <w:drawing>
-          <wp:inline distT="0" distB="0" distL="114300" distR="114300">
+          <wp:inline distT="0" distB="0" distL="114300" distR="114300" wp14:anchorId="536CFBFC" wp14:editId="170BD9CE">
             <wp:extent cx="5273040" cy="4662805"/>
             <wp:effectExtent l="0" t="0" r="3810" b="4445"/>
             <wp:docPr id="32" name="图片 32" descr="diagram"/>
@@ -3079,7 +5363,7 @@
                     </pic:cNvPicPr>
                   </pic:nvPicPr>
                   <pic:blipFill>
-                    <a:blip r:embed="rId47"/>
+                    <a:blip r:embed="rId43"/>
                     <a:stretch>
                       <a:fillRect/>
                     </a:stretch>
@@ -3119,7 +5403,40 @@
         <w:rPr>
           <w:rFonts w:hint="eastAsia"/>
         </w:rPr>
-        <w:t>上面的女招待类中，女招待的构造方法仍然是传入了2个具体类的实现，这是耦合的，不利于拓展的，所以要将他们解耦，从实现类中抽象出他们需要的接口的行为，createIterator就可以了。</w:t>
+        <w:t>上面的女招待类中，女招待的构造方法仍然是传入了</w:t>
+      </w:r>
+      <w:r>
+        <w:rPr>
+          <w:rFonts w:hint="eastAsia"/>
+        </w:rPr>
+        <w:t>2</w:t>
+      </w:r>
+      <w:r>
+        <w:rPr>
+          <w:rFonts w:hint="eastAsia"/>
+        </w:rPr>
+        <w:t>个具体类的实现，这</w:t>
+      </w:r>
+      <w:r>
+        <w:rPr>
+          <w:rFonts w:hint="eastAsia"/>
+        </w:rPr>
+        <w:lastRenderedPageBreak/>
+        <w:t>是耦合的，不利于拓展的，所以要将他们解耦，从实现类中抽象出他们需要的接口的行为，</w:t>
+      </w:r>
+      <w:proofErr w:type="spellStart"/>
+      <w:r>
+        <w:rPr>
+          <w:rFonts w:hint="eastAsia"/>
+        </w:rPr>
+        <w:t>createIterator</w:t>
+      </w:r>
+      <w:proofErr w:type="spellEnd"/>
+      <w:r>
+        <w:rPr>
+          <w:rFonts w:hint="eastAsia"/>
+        </w:rPr>
+        <w:t>就可以了。</w:t>
       </w:r>
     </w:p>
     <w:p>
@@ -3141,7 +5458,13 @@
         <w:rPr>
           <w:rFonts w:hint="eastAsia"/>
         </w:rPr>
-        <w:t>迭代器分为内部迭代器与外部迭代期，外部迭代器是由客户端代码决定遍历出来的元素做什么操作，内部迭代器是将操作传递到迭代器内部，遍历的时候，由迭代器调用操作。</w:t>
+        <w:t>迭代器分为内部迭代</w:t>
+      </w:r>
+      <w:r>
+        <w:rPr>
+          <w:rFonts w:hint="eastAsia"/>
+        </w:rPr>
+        <w:t>器与外部迭代期，外部迭代器是由客户端代码决定遍历出来的元素做什么操作，内部迭代器是将操作传递到迭代器内部，遍历的时候，由迭代器调用操作。</w:t>
       </w:r>
     </w:p>
     <w:p>
@@ -3163,7 +5486,131 @@
         <w:rPr>
           <w:rFonts w:hint="eastAsia"/>
         </w:rPr>
-        <w:t>Java的集合类都实现了迭代器的接口，返回iterator的方法定义在Collection接口里，继承这个接口的ArrayList、Vector、LinkedList、Stack与PriorityQueue等集合类都实现了这个接口；java 5中新增了for/in语法来支持遍历集合。</w:t>
+        <w:t>Java</w:t>
+      </w:r>
+      <w:r>
+        <w:rPr>
+          <w:rFonts w:hint="eastAsia"/>
+        </w:rPr>
+        <w:t>的集合类都实现了迭代器的接口，返回</w:t>
+      </w:r>
+      <w:r>
+        <w:rPr>
+          <w:rFonts w:hint="eastAsia"/>
+        </w:rPr>
+        <w:t>iterator</w:t>
+      </w:r>
+      <w:r>
+        <w:rPr>
+          <w:rFonts w:hint="eastAsia"/>
+        </w:rPr>
+        <w:t>的方法定义在</w:t>
+      </w:r>
+      <w:r>
+        <w:rPr>
+          <w:rFonts w:hint="eastAsia"/>
+        </w:rPr>
+        <w:t>Collection</w:t>
+      </w:r>
+      <w:r>
+        <w:rPr>
+          <w:rFonts w:hint="eastAsia"/>
+        </w:rPr>
+        <w:t>接口里，继承这个接口的</w:t>
+      </w:r>
+      <w:proofErr w:type="spellStart"/>
+      <w:r>
+        <w:rPr>
+          <w:rFonts w:hint="eastAsia"/>
+        </w:rPr>
+        <w:t>ArrayList</w:t>
+      </w:r>
+      <w:proofErr w:type="spellEnd"/>
+      <w:r>
+        <w:rPr>
+          <w:rFonts w:hint="eastAsia"/>
+        </w:rPr>
+        <w:t>、</w:t>
+      </w:r>
+      <w:r>
+        <w:rPr>
+          <w:rFonts w:hint="eastAsia"/>
+        </w:rPr>
+        <w:t>Vector</w:t>
+      </w:r>
+      <w:r>
+        <w:rPr>
+          <w:rFonts w:hint="eastAsia"/>
+        </w:rPr>
+        <w:t>、</w:t>
+      </w:r>
+      <w:r>
+        <w:rPr>
+          <w:rFonts w:hint="eastAsia"/>
+        </w:rPr>
+        <w:t>LinkedList</w:t>
+      </w:r>
+      <w:r>
+        <w:rPr>
+          <w:rFonts w:hint="eastAsia"/>
+        </w:rPr>
+        <w:t>、</w:t>
+      </w:r>
+      <w:r>
+        <w:rPr>
+          <w:rFonts w:hint="eastAsia"/>
+        </w:rPr>
+        <w:t>Stack</w:t>
+      </w:r>
+      <w:r>
+        <w:rPr>
+          <w:rFonts w:hint="eastAsia"/>
+        </w:rPr>
+        <w:t>与</w:t>
+      </w:r>
+      <w:proofErr w:type="spellStart"/>
+      <w:r>
+        <w:rPr>
+          <w:rFonts w:hint="eastAsia"/>
+        </w:rPr>
+        <w:t>PriorityQueue</w:t>
+      </w:r>
+      <w:proofErr w:type="spellEnd"/>
+      <w:r>
+        <w:rPr>
+          <w:rFonts w:hint="eastAsia"/>
+        </w:rPr>
+        <w:t>等集合类都实</w:t>
+      </w:r>
+      <w:r>
+        <w:rPr>
+          <w:rFonts w:hint="eastAsia"/>
+        </w:rPr>
+        <w:t>现了这个接口；</w:t>
+      </w:r>
+      <w:r>
+        <w:rPr>
+          <w:rFonts w:hint="eastAsia"/>
+        </w:rPr>
+        <w:t>java 5</w:t>
+      </w:r>
+      <w:r>
+        <w:rPr>
+          <w:rFonts w:hint="eastAsia"/>
+        </w:rPr>
+        <w:t>中新增了</w:t>
+      </w:r>
+      <w:r>
+        <w:rPr>
+          <w:rFonts w:hint="eastAsia"/>
+        </w:rPr>
+        <w:t>for/in</w:t>
+      </w:r>
+      <w:r>
+        <w:rPr>
+          <w:rFonts w:hint="eastAsia"/>
+        </w:rPr>
+        <w:t>语法来支持遍历集合。</w:t>
       </w:r>
     </w:p>
     <w:p>
@@ -3185,28 +5632,62 @@
         <w:rPr>
           <w:rFonts w:hint="eastAsia"/>
         </w:rPr>
-        <w:t>解决方案1：组合模式解决，因为纯粹的迭代器已经解决不了现在问题的复杂维度；</w:t>
-      </w:r>
-    </w:p>
-    <w:p>
-      <w:pPr>
-        <w:ind w:firstLine="480"/>
-      </w:pPr>
-      <w:r>
-        <w:rPr>
-          <w:rFonts w:hint="eastAsia"/>
-        </w:rPr>
-        <w:t>组合模式的定义：允许你将对象组合成树形结构来表现“整体/部分”层次结构，组合能够让客户以一致的方式处理个别对象以及对象组合。这其实就是一个树型结构；一个节点可以包含叶节点，也可以包含其他的非叶节点，每个节点都是同一个类。这个就是组合模式。为了对叶子节点与非叶子节点的统一处理的的考虑，为他们建立一个共同的操作接口。</w:t>
-      </w:r>
-    </w:p>
-    <w:p>
-      <w:pPr>
-        <w:pStyle w:val="14"/>
+        <w:t>解决方案</w:t>
+      </w:r>
+      <w:r>
+        <w:rPr>
+          <w:rFonts w:hint="eastAsia"/>
+        </w:rPr>
+        <w:t>1</w:t>
+      </w:r>
+      <w:r>
+        <w:rPr>
+          <w:rFonts w:hint="eastAsia"/>
+        </w:rPr>
+        <w:t>：组合模式解决，因为纯粹的迭代器已经解决不了现在问题的复杂维度；</w:t>
+      </w:r>
+    </w:p>
+    <w:p>
+      <w:pPr>
+        <w:ind w:firstLine="480"/>
+      </w:pPr>
+      <w:r>
+        <w:rPr>
+          <w:rFonts w:hint="eastAsia"/>
+        </w:rPr>
+        <w:t>组合模式的定义：允许你将对象组合成树形结构来表现“整体</w:t>
+      </w:r>
+      <w:r>
+        <w:rPr>
+          <w:rFonts w:hint="eastAsia"/>
+        </w:rPr>
+        <w:t>/</w:t>
+      </w:r>
+      <w:r>
+        <w:rPr>
+          <w:rFonts w:hint="eastAsia"/>
+        </w:rPr>
+        <w:t>部分”层次</w:t>
+      </w:r>
+      <w:r>
+        <w:rPr>
+          <w:rFonts w:hint="eastAsia"/>
+        </w:rPr>
+        <w:t>结构，组合能够让客户以一致的方式处理个别对象以及对象组合。这其实就是一个树型结构；一个节点可以包含叶节点，也可以包含其他的非叶节点，每个节点都是同一个类。这个就是组合模式。为了对叶子节点与非叶子节点的统一处理的的考虑，为他们建立一个共同的操作接口。</w:t>
+      </w:r>
+    </w:p>
+    <w:p>
+      <w:pPr>
+        <w:pStyle w:val="11"/>
         <w:jc w:val="center"/>
       </w:pPr>
       <w:r>
+        <w:rPr>
+          <w:noProof/>
+        </w:rPr>
+        <w:lastRenderedPageBreak/>
         <w:drawing>
-          <wp:inline distT="0" distB="0" distL="114300" distR="114300">
+          <wp:inline distT="0" distB="0" distL="114300" distR="114300" wp14:anchorId="3CAF637E" wp14:editId="2F88A055">
             <wp:extent cx="2937510" cy="2954020"/>
             <wp:effectExtent l="0" t="0" r="15240" b="17780"/>
             <wp:docPr id="33" name="图片 2"/>
@@ -3223,7 +5704,7 @@
                     </pic:cNvPicPr>
                   </pic:nvPicPr>
                   <pic:blipFill>
-                    <a:blip r:embed="rId48"/>
+                    <a:blip r:embed="rId44"/>
                     <a:stretch>
                       <a:fillRect/>
                     </a:stretch>
@@ -3256,17 +5737,46 @@
         <w:rPr>
           <w:rFonts w:hint="eastAsia"/>
         </w:rPr>
-        <w:t>接着实现菜单项类也就是叶子节点类与非叶节点的菜单类，菜单类中包含一个ArrayList统一包含子菜单与子菜单项，print方法如下：</w:t>
-      </w:r>
-    </w:p>
-    <w:p>
-      <w:pPr>
-        <w:pStyle w:val="14"/>
+        <w:t>接着实现菜单项类也就是叶子节点类与非叶节点的菜单类，菜单类中包含一个</w:t>
+      </w:r>
+      <w:proofErr w:type="spellStart"/>
+      <w:r>
+        <w:rPr>
+          <w:rFonts w:hint="eastAsia"/>
+        </w:rPr>
+        <w:t>ArrayList</w:t>
+      </w:r>
+      <w:proofErr w:type="spellEnd"/>
+      <w:r>
+        <w:rPr>
+          <w:rFonts w:hint="eastAsia"/>
+        </w:rPr>
+        <w:t>统一包含子菜单与子菜单项，</w:t>
+      </w:r>
+      <w:r>
+        <w:rPr>
+          <w:rFonts w:hint="eastAsia"/>
+        </w:rPr>
+        <w:t>print</w:t>
+      </w:r>
+      <w:r>
+        <w:rPr>
+          <w:rFonts w:hint="eastAsia"/>
+        </w:rPr>
+        <w:t>方法如下：</w:t>
+      </w:r>
+    </w:p>
+    <w:p>
+      <w:pPr>
+        <w:pStyle w:val="11"/>
         <w:jc w:val="center"/>
       </w:pPr>
       <w:r>
+        <w:rPr>
+          <w:noProof/>
+        </w:rPr>
         <w:drawing>
-          <wp:inline distT="0" distB="0" distL="114300" distR="114300">
+          <wp:inline distT="0" distB="0" distL="114300" distR="114300" wp14:anchorId="277BA244" wp14:editId="4D0CC5D2">
             <wp:extent cx="3924935" cy="1272540"/>
             <wp:effectExtent l="0" t="0" r="18415" b="3810"/>
             <wp:docPr id="34" name="图片 2"/>
@@ -3283,7 +5793,7 @@
                     </pic:cNvPicPr>
                   </pic:nvPicPr>
                   <pic:blipFill>
-                    <a:blip r:embed="rId49"/>
+                    <a:blip r:embed="rId45"/>
                     <a:stretch>
                       <a:fillRect/>
                     </a:stretch>
@@ -3316,17 +5826,113 @@
         <w:rPr>
           <w:rFonts w:hint="eastAsia"/>
         </w:rPr>
-        <w:t>这里面使用了前面介绍的集合的迭代器。然后将顶层的节点传入到女招待的类中，直接掉用print就可以打印出所用的方法。这种遍历实际上是一种内部迭代器模式，因为在类中的print方法中以及实现了迭代以及所要进行的操作，这些都是在类内部实现的。也可以实现一个外部的迭代器，但是因为菜单项是一个单一的元素，所以不能返回一个真实存在的迭代器，可以返回null，那么客户端代码就要判断返回值是否是null，也可以返回一个迭代器，hasNext()方法永远返回false；至于菜单类的迭代器，根据外部迭代器愿意，其内部要包含存储的树形结构数据，但是属性结构数据本身就是菜单的对象表示形式了，为了纯粹的存储数据而不是存储遍历的逻辑，采用了栈的数据结构。</w:t>
-      </w:r>
-    </w:p>
-    <w:p>
-      <w:pPr>
-        <w:pStyle w:val="14"/>
+        <w:t>这里面使用了前面介绍的集合的迭代器。然后将顶层的节点传入到女招待的类中，直接掉用</w:t>
+      </w:r>
+      <w:r>
+        <w:rPr>
+          <w:rFonts w:hint="eastAsia"/>
+        </w:rPr>
+        <w:t>print</w:t>
+      </w:r>
+      <w:r>
+        <w:rPr>
+          <w:rFonts w:hint="eastAsia"/>
+        </w:rPr>
+        <w:t>就可以打印出所用的方法。这种遍</w:t>
+      </w:r>
+      <w:r>
+        <w:rPr>
+          <w:rFonts w:hint="eastAsia"/>
+        </w:rPr>
+        <w:t>历实际上是一种内部迭代器模式，因为在类中的</w:t>
+      </w:r>
+      <w:r>
+        <w:rPr>
+          <w:rFonts w:hint="eastAsia"/>
+        </w:rPr>
+        <w:t>print</w:t>
+      </w:r>
+      <w:r>
+        <w:rPr>
+          <w:rFonts w:hint="eastAsia"/>
+        </w:rPr>
+        <w:t>方法中以及实现了迭代以及所要进行的操作，这些都是在类内部实现的。也可以实现一个外部的迭代器，但是因为菜单项是一个单一的元素，所以不能返回一个真实存在的迭代器，可以返回</w:t>
+      </w:r>
+      <w:r>
+        <w:rPr>
+          <w:rFonts w:hint="eastAsia"/>
+        </w:rPr>
+        <w:t>null</w:t>
+      </w:r>
+      <w:r>
+        <w:rPr>
+          <w:rFonts w:hint="eastAsia"/>
+        </w:rPr>
+        <w:t>，那么客户端代码就要判断返回值是否是</w:t>
+      </w:r>
+      <w:r>
+        <w:rPr>
+          <w:rFonts w:hint="eastAsia"/>
+        </w:rPr>
+        <w:t>null</w:t>
+      </w:r>
+      <w:r>
+        <w:rPr>
+          <w:rFonts w:hint="eastAsia"/>
+        </w:rPr>
+        <w:t>，也可以返回一个迭代器，</w:t>
+      </w:r>
+      <w:proofErr w:type="spellStart"/>
+      <w:r>
+        <w:rPr>
+          <w:rFonts w:hint="eastAsia"/>
+        </w:rPr>
+        <w:t>hasNext</w:t>
+      </w:r>
+      <w:proofErr w:type="spellEnd"/>
+      <w:r>
+        <w:rPr>
+          <w:rFonts w:hint="eastAsia"/>
+        </w:rPr>
+        <w:t>()</w:t>
+      </w:r>
+      <w:r>
+        <w:rPr>
+          <w:rFonts w:hint="eastAsia"/>
+        </w:rPr>
+        <w:t>方法永远返回</w:t>
+      </w:r>
+      <w:r>
+        <w:rPr>
+          <w:rFonts w:hint="eastAsia"/>
+        </w:rPr>
+        <w:t>false</w:t>
+      </w:r>
+      <w:r>
+        <w:rPr>
+          <w:rFonts w:hint="eastAsia"/>
+        </w:rPr>
+        <w:t>；至于菜单类的迭代器，根据外部迭代器愿意，其内部要包含存储的树形结构数据，但是属性结构数据本身就是菜单的对象表示形式了，为了纯粹的存储数据而不是存储遍历的逻辑，采用了栈的数据结构</w:t>
+      </w:r>
+      <w:r>
+        <w:rPr>
+          <w:rFonts w:hint="eastAsia"/>
+        </w:rPr>
+        <w:t>。</w:t>
+      </w:r>
+    </w:p>
+    <w:p>
+      <w:pPr>
+        <w:pStyle w:val="11"/>
         <w:jc w:val="center"/>
       </w:pPr>
       <w:r>
+        <w:rPr>
+          <w:noProof/>
+        </w:rPr>
+        <w:lastRenderedPageBreak/>
         <w:drawing>
-          <wp:inline distT="0" distB="0" distL="114300" distR="114300">
+          <wp:inline distT="0" distB="0" distL="114300" distR="114300" wp14:anchorId="7E0DEF30" wp14:editId="779E05D6">
             <wp:extent cx="3599180" cy="1931670"/>
             <wp:effectExtent l="0" t="0" r="1270" b="11430"/>
             <wp:docPr id="35" name="图片 3"/>
@@ -3343,7 +5949,7 @@
                     </pic:cNvPicPr>
                   </pic:nvPicPr>
                   <pic:blipFill>
-                    <a:blip r:embed="rId50"/>
+                    <a:blip r:embed="rId46"/>
                     <a:stretch>
                       <a:fillRect/>
                     </a:stretch>
@@ -3370,12 +5976,15 @@
     </w:p>
     <w:p>
       <w:pPr>
-        <w:pStyle w:val="14"/>
+        <w:pStyle w:val="11"/>
         <w:jc w:val="center"/>
       </w:pPr>
       <w:r>
+        <w:rPr>
+          <w:noProof/>
+        </w:rPr>
         <w:drawing>
-          <wp:inline distT="0" distB="0" distL="114300" distR="114300">
+          <wp:inline distT="0" distB="0" distL="114300" distR="114300" wp14:anchorId="0452D742" wp14:editId="7918C3D5">
             <wp:extent cx="3814445" cy="4606925"/>
             <wp:effectExtent l="0" t="0" r="14605" b="3175"/>
             <wp:docPr id="36" name="图片 4"/>
@@ -3392,7 +6001,7 @@
                     </pic:cNvPicPr>
                   </pic:nvPicPr>
                   <pic:blipFill>
-                    <a:blip r:embed="rId51"/>
+                    <a:blip r:embed="rId47"/>
                     <a:stretch>
                       <a:fillRect/>
                     </a:stretch>
@@ -3431,14 +6040,16 @@
     <w:p>
       <w:pPr>
         <w:spacing w:line="240" w:lineRule="auto"/>
-        <w:ind w:firstLine="0" w:firstLineChars="0"/>
-      </w:pPr>
-      <w:r>
-        <w:rPr>
-          <w:rFonts w:hint="eastAsia"/>
-        </w:rPr>
+        <w:ind w:firstLineChars="0" w:firstLine="0"/>
+      </w:pPr>
+      <w:r>
+        <w:rPr>
+          <w:rFonts w:hint="eastAsia"/>
+          <w:noProof/>
+        </w:rPr>
+        <w:lastRenderedPageBreak/>
         <w:drawing>
-          <wp:inline distT="0" distB="0" distL="114300" distR="114300">
+          <wp:inline distT="0" distB="0" distL="114300" distR="114300" wp14:anchorId="461DBFCF" wp14:editId="7E5444BB">
             <wp:extent cx="5269230" cy="2735580"/>
             <wp:effectExtent l="0" t="0" r="7620" b="7620"/>
             <wp:docPr id="37" name="图片 37" descr="diagram"/>
@@ -3455,7 +6066,7 @@
                     </pic:cNvPicPr>
                   </pic:nvPicPr>
                   <pic:blipFill>
-                    <a:blip r:embed="rId52"/>
+                    <a:blip r:embed="rId48"/>
                     <a:stretch>
                       <a:fillRect/>
                     </a:stretch>
@@ -3478,48 +6089,59 @@
     </w:p>
     <w:p>
       <w:pPr>
-        <w:pStyle w:val="2"/>
-      </w:pPr>
-      <w:r>
-        <w:rPr>
-          <w:rFonts w:hint="eastAsia"/>
-        </w:rPr>
-        <w:t>10 状态模式（事物的状态）</w:t>
-      </w:r>
-    </w:p>
-    <w:p>
-      <w:pPr>
-        <w:ind w:firstLine="480"/>
-      </w:pPr>
-      <w:r>
-        <w:rPr>
-          <w:rFonts w:hint="eastAsia"/>
-        </w:rPr>
-        <w:t>问题1：糖果机的状态图，用代码实现。</w:t>
-      </w:r>
-    </w:p>
-    <w:p>
-      <w:pPr>
-        <w:pStyle w:val="14"/>
+        <w:pStyle w:val="1"/>
+      </w:pPr>
+      <w:r>
+        <w:rPr>
+          <w:rFonts w:hint="eastAsia"/>
+        </w:rPr>
+        <w:t xml:space="preserve">10 </w:t>
+      </w:r>
+      <w:r>
+        <w:rPr>
+          <w:rFonts w:hint="eastAsia"/>
+        </w:rPr>
+        <w:t>状态模式（事物的状态）</w:t>
+      </w:r>
+    </w:p>
+    <w:p>
+      <w:pPr>
+        <w:ind w:firstLine="480"/>
+      </w:pPr>
+      <w:r>
+        <w:rPr>
+          <w:rFonts w:hint="eastAsia"/>
+        </w:rPr>
+        <w:t>问题</w:t>
+      </w:r>
+      <w:r>
+        <w:rPr>
+          <w:rFonts w:hint="eastAsia"/>
+        </w:rPr>
+        <w:t>1</w:t>
+      </w:r>
+      <w:r>
+        <w:rPr>
+          <w:rFonts w:hint="eastAsia"/>
+        </w:rPr>
+        <w:t>：糖果机的状态图，用代码实现。</w:t>
+      </w:r>
+    </w:p>
+    <w:p>
+      <w:pPr>
+        <w:pStyle w:val="11"/>
         <w:jc w:val="center"/>
       </w:pPr>
       <w:r>
         <w:rPr>
           <w:rFonts w:hint="eastAsia"/>
-        </w:rPr>
-        <w:object>
-          <v:shape id="_x0000_i1026" o:spt="75" type="#_x0000_t75" style="height:144pt;width:124.35pt;" o:ole="t" filled="f" o:preferrelative="t" stroked="f" coordsize="21600,21600">
-            <v:path/>
-            <v:fill on="f" focussize="0,0"/>
-            <v:stroke on="f" joinstyle="miter"/>
-            <v:imagedata r:id="rId54" o:title=""/>
-            <o:lock v:ext="edit" aspectratio="t"/>
-            <w10:wrap type="none"/>
-            <w10:anchorlock/>
+          <w:noProof/>
+        </w:rPr>
+        <w:object w:dxaOrig="2487" w:dyaOrig="2880" w14:anchorId="01DDC6A7">
+          <v:shape id="_x0000_i1026" type="#_x0000_t75" alt="" style="width:124.65pt;height:2in;mso-width-percent:0;mso-height-percent:0;mso-width-percent:0;mso-height-percent:0" o:ole="">
+            <v:imagedata r:id="rId49" o:title=""/>
           </v:shape>
-          <o:OLEObject Type="Embed" ProgID="Visio.Drawing.15" ShapeID="_x0000_i1026" DrawAspect="Content" ObjectID="_1468075726" r:id="rId53">
-            <o:LockedField>false</o:LockedField>
-          </o:OLEObject>
+          <o:OLEObject Type="Embed" ProgID="Visio.Drawing.15" ShapeID="_x0000_i1026" DrawAspect="Content" ObjectID="_1711830248" r:id="rId50"/>
         </w:object>
       </w:r>
     </w:p>
@@ -3546,34 +6168,112 @@
         <w:rPr>
           <w:rFonts w:hint="eastAsia"/>
         </w:rPr>
-        <w:t>找出所有的状态，2.创建一个实例变量持有目前的状态，3.发生的动作整合起来。建立一个类，里面用属性表示没种状态，没种行为化为一个方法，方法里对状态进行判断并到达下一个方法。</w:t>
-      </w:r>
-    </w:p>
-    <w:p>
-      <w:pPr>
-        <w:ind w:firstLine="480" w:firstLineChars="0"/>
-      </w:pPr>
-      <w:r>
-        <w:rPr>
-          <w:rFonts w:hint="eastAsia"/>
-        </w:rPr>
-        <w:t>问题2：假如，转动曲柄发出糖果时，有10%的几率发出2颗，此时还用上面的方法写代码时，就需要更多的逻辑判断，导致代码臃肿。</w:t>
-      </w:r>
-    </w:p>
-    <w:p>
-      <w:pPr>
-        <w:ind w:firstLine="480" w:firstLineChars="0"/>
-      </w:pPr>
-      <w:r>
-        <w:rPr>
-          <w:rFonts w:hint="eastAsia"/>
-        </w:rPr>
-        <w:t>解决方案：封装变化，把状态的行为局部化，每个状态一个类，封装他自己的动作，这样也会方便添加新的状态；首先，定义一个state接口，接口内定义所有的糖果机动作，为每个状态实现状态类，并书写对应状态下的动作，将动作委托到状态类。</w:t>
-      </w:r>
-    </w:p>
-    <w:p>
-      <w:pPr>
-        <w:ind w:firstLine="480" w:firstLineChars="0"/>
+        <w:t>找出所有的状态，</w:t>
+      </w:r>
+      <w:r>
+        <w:rPr>
+          <w:rFonts w:hint="eastAsia"/>
+        </w:rPr>
+        <w:t>2.</w:t>
+      </w:r>
+      <w:r>
+        <w:rPr>
+          <w:rFonts w:hint="eastAsia"/>
+        </w:rPr>
+        <w:t>创建一个实例变量持有目前的状态，</w:t>
+      </w:r>
+      <w:r>
+        <w:rPr>
+          <w:rFonts w:hint="eastAsia"/>
+        </w:rPr>
+        <w:t>3.</w:t>
+      </w:r>
+      <w:r>
+        <w:rPr>
+          <w:rFonts w:hint="eastAsia"/>
+        </w:rPr>
+        <w:t>发生的动作整合起来。建立一个类，里面用属性表示没种状态，没种行为化为一个方法，方法里对状态进行判断并到达下一个方法。</w:t>
+      </w:r>
+    </w:p>
+    <w:p>
+      <w:pPr>
+        <w:ind w:firstLineChars="0" w:firstLine="480"/>
+      </w:pPr>
+      <w:r>
+        <w:rPr>
+          <w:rFonts w:hint="eastAsia"/>
+        </w:rPr>
+        <w:t>问题</w:t>
+      </w:r>
+      <w:r>
+        <w:rPr>
+          <w:rFonts w:hint="eastAsia"/>
+        </w:rPr>
+        <w:t>2</w:t>
+      </w:r>
+      <w:r>
+        <w:rPr>
+          <w:rFonts w:hint="eastAsia"/>
+        </w:rPr>
+        <w:t>：假如，转动曲柄发出糖果时，有</w:t>
+      </w:r>
+      <w:r>
+        <w:rPr>
+          <w:rFonts w:hint="eastAsia"/>
+        </w:rPr>
+        <w:t>10%</w:t>
+      </w:r>
+      <w:r>
+        <w:rPr>
+          <w:rFonts w:hint="eastAsia"/>
+        </w:rPr>
+        <w:t>的几率发出</w:t>
+      </w:r>
+      <w:r>
+        <w:rPr>
+          <w:rFonts w:hint="eastAsia"/>
+        </w:rPr>
+        <w:t>2</w:t>
+      </w:r>
+      <w:r>
+        <w:rPr>
+          <w:rFonts w:hint="eastAsia"/>
+        </w:rPr>
+        <w:t>颗，此时还用上面的方法写代码时，就需要更多的逻辑判断，导致代码臃肿。</w:t>
+      </w:r>
+    </w:p>
+    <w:p>
+      <w:pPr>
+        <w:ind w:firstLineChars="0" w:firstLine="480"/>
+      </w:pPr>
+      <w:r>
+        <w:rPr>
+          <w:rFonts w:hint="eastAsia"/>
+        </w:rPr>
+        <w:t>解决方案：封装变化，把状态的行为局部化，每个状态一个类，封装他自己的动作，这样也会方便添加新的状态；首先，定义一个</w:t>
+      </w:r>
+      <w:r>
+        <w:rPr>
+          <w:rFonts w:hint="eastAsia"/>
+        </w:rPr>
+        <w:t>state</w:t>
+      </w:r>
+      <w:r>
+        <w:rPr>
+          <w:rFonts w:hint="eastAsia"/>
+        </w:rPr>
+        <w:t>接口，接口内定义所有的糖果机动作，为每个状态实现状态类，并书写对应状态下的动作，将动作委托</w:t>
+      </w:r>
+      <w:r>
+        <w:rPr>
+          <w:rFonts w:hint="eastAsia"/>
+        </w:rPr>
+        <w:t>到状态类。</w:t>
+      </w:r>
+    </w:p>
+    <w:p>
+      <w:pPr>
+        <w:ind w:firstLineChars="0" w:firstLine="480"/>
       </w:pPr>
       <w:r>
         <w:rPr>
@@ -3584,7 +6284,7 @@
     </w:p>
     <w:p>
       <w:pPr>
-        <w:pStyle w:val="14"/>
+        <w:pStyle w:val="11"/>
         <w:jc w:val="center"/>
       </w:pPr>
     </w:p>
@@ -3601,12 +6301,16 @@
     </w:p>
     <w:p>
       <w:pPr>
-        <w:pStyle w:val="14"/>
+        <w:pStyle w:val="11"/>
         <w:jc w:val="center"/>
       </w:pPr>
       <w:r>
+        <w:rPr>
+          <w:noProof/>
+        </w:rPr>
+        <w:lastRenderedPageBreak/>
         <w:drawing>
-          <wp:inline distT="0" distB="0" distL="114300" distR="114300">
+          <wp:inline distT="0" distB="0" distL="114300" distR="114300" wp14:anchorId="7E695CD6" wp14:editId="2B1B72EE">
             <wp:extent cx="4104640" cy="4319905"/>
             <wp:effectExtent l="0" t="0" r="10160" b="4445"/>
             <wp:docPr id="41" name="图片 6"/>
@@ -3623,7 +6327,7 @@
                     </pic:cNvPicPr>
                   </pic:nvPicPr>
                   <pic:blipFill>
-                    <a:blip r:embed="rId55"/>
+                    <a:blip r:embed="rId51"/>
                     <a:stretch>
                       <a:fillRect/>
                     </a:stretch>
@@ -3661,12 +6365,15 @@
     </w:p>
     <w:p>
       <w:pPr>
-        <w:pStyle w:val="14"/>
+        <w:pStyle w:val="11"/>
         <w:jc w:val="center"/>
       </w:pPr>
       <w:r>
+        <w:rPr>
+          <w:noProof/>
+        </w:rPr>
         <w:drawing>
-          <wp:inline distT="0" distB="0" distL="114300" distR="114300">
+          <wp:inline distT="0" distB="0" distL="114300" distR="114300" wp14:anchorId="5714F199" wp14:editId="59854BF4">
             <wp:extent cx="4023360" cy="3603625"/>
             <wp:effectExtent l="0" t="0" r="15240" b="15875"/>
             <wp:docPr id="39" name="图片 4"/>
@@ -3683,7 +6390,7 @@
                     </pic:cNvPicPr>
                   </pic:nvPicPr>
                   <pic:blipFill>
-                    <a:blip r:embed="rId56"/>
+                    <a:blip r:embed="rId52"/>
                     <a:stretch>
                       <a:fillRect/>
                     </a:stretch>
@@ -3716,20 +6423,22 @@
         <w:rPr>
           <w:rFonts w:hint="eastAsia"/>
         </w:rPr>
+        <w:lastRenderedPageBreak/>
         <w:t>单一类的不同状态下不同行为的模式，将所有的状态抽象出来，每个状态代表当前状态下的状态机，所有状态内部包含了状态机这个属性；同时状态机有抽象的包含其所拥有的所有的状态，但是状态机每时每刻只能处于一个状态中，这与现实的对象是符合的。</w:t>
       </w:r>
     </w:p>
     <w:p>
       <w:pPr>
         <w:spacing w:line="240" w:lineRule="auto"/>
-        <w:ind w:firstLine="0" w:firstLineChars="0"/>
-      </w:pPr>
-      <w:r>
-        <w:rPr>
-          <w:rFonts w:hint="eastAsia"/>
+        <w:ind w:firstLineChars="0" w:firstLine="0"/>
+      </w:pPr>
+      <w:r>
+        <w:rPr>
+          <w:rFonts w:hint="eastAsia"/>
+          <w:noProof/>
         </w:rPr>
         <w:drawing>
-          <wp:inline distT="0" distB="0" distL="114300" distR="114300">
+          <wp:inline distT="0" distB="0" distL="114300" distR="114300" wp14:anchorId="69BFB385" wp14:editId="7A56D406">
             <wp:extent cx="5271770" cy="3793490"/>
             <wp:effectExtent l="0" t="0" r="5080" b="16510"/>
             <wp:docPr id="42" name="图片 42" descr="diagram"/>
@@ -3746,7 +6455,7 @@
                     </pic:cNvPicPr>
                   </pic:nvPicPr>
                   <pic:blipFill>
-                    <a:blip r:embed="rId57"/>
+                    <a:blip r:embed="rId53"/>
                     <a:stretch>
                       <a:fillRect/>
                     </a:stretch>
@@ -3775,12 +6484,18 @@
         <w:rPr>
           <w:rFonts w:hint="eastAsia"/>
         </w:rPr>
-        <w:t>状态机模式的定义：允许对象在内部状态改变时改变它的行为，对象看起来好像修改了他的类。</w:t>
-      </w:r>
-    </w:p>
-    <w:p>
-      <w:pPr>
-        <w:pStyle w:val="2"/>
+        <w:t>状态机模式的定义：允许对象在内部状态改变时改变它的行为，</w:t>
+      </w:r>
+      <w:r>
+        <w:rPr>
+          <w:rFonts w:hint="eastAsia"/>
+        </w:rPr>
+        <w:t>对象看起来好像修改了他的类。</w:t>
+      </w:r>
+    </w:p>
+    <w:p>
+      <w:pPr>
+        <w:pStyle w:val="1"/>
         <w:numPr>
           <w:ilvl w:val="0"/>
           <w:numId w:val="5"/>
@@ -3790,152 +6505,436 @@
         <w:rPr>
           <w:rFonts w:hint="eastAsia"/>
         </w:rPr>
-        <w:t>代理模式(控制对象的访问)</w:t>
-      </w:r>
-    </w:p>
-    <w:p>
-      <w:pPr>
-        <w:ind w:firstLine="480"/>
-      </w:pPr>
-      <w:r>
-        <w:rPr>
-          <w:rFonts w:hint="eastAsia"/>
-        </w:rPr>
-        <w:t>问题1：糖果机有很多台，分布在全国各地，公司需要在某事某刻知道糖果机的售卖状态。</w:t>
-      </w:r>
-    </w:p>
-    <w:p>
-      <w:pPr>
-        <w:ind w:firstLine="480"/>
-      </w:pPr>
-      <w:r>
-        <w:rPr>
-          <w:rFonts w:hint="eastAsia"/>
-        </w:rPr>
-        <w:t>解决方案1：创建一个类，糖果监视器类；用于产生糖果机的状态报告，但是这种方式糖果机与监视器运行在一个JVM上，监视器不能监视其他地方的糖果机；所以要创建基于网络的糖果机监视器；这就需要代理，在糖果机监视器内部有远程的糖果机对象的代理，对本地糖果机对象的访问都将通过网络访问到真实的糖果机对象，代理就是代表某个真实的对象；代理对象与真实对象往往运行在不同机器的不同地址空间内；Java已经内置了RMI工具可以实现远程代理。</w:t>
-      </w:r>
-    </w:p>
-    <w:p>
-      <w:pPr>
-        <w:ind w:firstLine="420" w:firstLineChars="0"/>
-      </w:pPr>
-      <w:r>
-        <w:rPr>
-          <w:rFonts w:hint="eastAsia"/>
-        </w:rPr>
-        <w:t>RMI简单的介绍：</w:t>
-      </w:r>
-    </w:p>
-    <w:p>
-      <w:pPr>
-        <w:pStyle w:val="14"/>
+        <w:t>代理模式</w:t>
+      </w:r>
+      <w:r>
+        <w:rPr>
+          <w:rFonts w:hint="eastAsia"/>
+        </w:rPr>
+        <w:t>(</w:t>
+      </w:r>
+      <w:r>
+        <w:rPr>
+          <w:rFonts w:hint="eastAsia"/>
+        </w:rPr>
+        <w:t>控制对象的访问</w:t>
+      </w:r>
+      <w:r>
+        <w:rPr>
+          <w:rFonts w:hint="eastAsia"/>
+        </w:rPr>
+        <w:t>)</w:t>
+      </w:r>
+    </w:p>
+    <w:p>
+      <w:pPr>
+        <w:ind w:firstLine="480"/>
+      </w:pPr>
+      <w:r>
+        <w:rPr>
+          <w:rFonts w:hint="eastAsia"/>
+        </w:rPr>
+        <w:t>问题</w:t>
+      </w:r>
+      <w:r>
+        <w:rPr>
+          <w:rFonts w:hint="eastAsia"/>
+        </w:rPr>
+        <w:t>1</w:t>
+      </w:r>
+      <w:r>
+        <w:rPr>
+          <w:rFonts w:hint="eastAsia"/>
+        </w:rPr>
+        <w:t>：糖果机有很多台，分布在全国各地，公司需要在某事某刻知道糖果机的售卖状态。</w:t>
+      </w:r>
+    </w:p>
+    <w:p>
+      <w:pPr>
+        <w:ind w:firstLine="480"/>
+      </w:pPr>
+      <w:r>
+        <w:rPr>
+          <w:rFonts w:hint="eastAsia"/>
+        </w:rPr>
+        <w:t>解决方案</w:t>
+      </w:r>
+      <w:r>
+        <w:rPr>
+          <w:rFonts w:hint="eastAsia"/>
+        </w:rPr>
+        <w:t>1</w:t>
+      </w:r>
+      <w:r>
+        <w:rPr>
+          <w:rFonts w:hint="eastAsia"/>
+        </w:rPr>
+        <w:t>：创建一个类，糖果监视器类；用于产生糖果机的状态报告，但是这种方式糖果机与监视器运行在一个</w:t>
+      </w:r>
+      <w:r>
+        <w:rPr>
+          <w:rFonts w:hint="eastAsia"/>
+        </w:rPr>
+        <w:t>JVM</w:t>
+      </w:r>
+      <w:r>
+        <w:rPr>
+          <w:rFonts w:hint="eastAsia"/>
+        </w:rPr>
+        <w:t>上，监视器不能监视其他地方的糖果机；所以要创建基于网络的糖果机监视器；这就需要代理，在糖果机监视器内部有远程的糖果机对象的代理，对本地糖果机对象的访问都将通过网络访问到真实的糖果机对象，代理就是代表某个真实的对象；代理对象与真实对象往往运行在不同机器的不同地址空间内</w:t>
+      </w:r>
+      <w:r>
+        <w:rPr>
+          <w:rFonts w:hint="eastAsia"/>
+        </w:rPr>
+        <w:t>；</w:t>
+      </w:r>
+      <w:r>
+        <w:rPr>
+          <w:rFonts w:hint="eastAsia"/>
+        </w:rPr>
+        <w:t>Java</w:t>
+      </w:r>
+      <w:r>
+        <w:rPr>
+          <w:rFonts w:hint="eastAsia"/>
+        </w:rPr>
+        <w:t>已经内置了</w:t>
+      </w:r>
+      <w:r>
+        <w:rPr>
+          <w:rFonts w:hint="eastAsia"/>
+        </w:rPr>
+        <w:t>RMI</w:t>
+      </w:r>
+      <w:r>
+        <w:rPr>
+          <w:rFonts w:hint="eastAsia"/>
+        </w:rPr>
+        <w:t>工具可以实现远程代理。</w:t>
+      </w:r>
+    </w:p>
+    <w:p>
+      <w:pPr>
+        <w:ind w:firstLineChars="0" w:firstLine="420"/>
+      </w:pPr>
+      <w:r>
+        <w:rPr>
+          <w:rFonts w:hint="eastAsia"/>
+        </w:rPr>
+        <w:t>RMI</w:t>
+      </w:r>
+      <w:r>
+        <w:rPr>
+          <w:rFonts w:hint="eastAsia"/>
+        </w:rPr>
+        <w:t>简单的介绍：</w:t>
+      </w:r>
+    </w:p>
+    <w:p>
+      <w:pPr>
+        <w:pStyle w:val="11"/>
         <w:jc w:val="center"/>
       </w:pPr>
       <w:r>
         <w:rPr>
           <w:rFonts w:hint="eastAsia"/>
-        </w:rPr>
-        <w:object>
-          <v:shape id="_x0000_i1027" o:spt="75" type="#_x0000_t75" style="height:65.45pt;width:301.1pt;" o:ole="t" filled="f" o:preferrelative="t" stroked="f" coordsize="21600,21600">
-            <v:path/>
-            <v:fill on="f" focussize="0,0"/>
-            <v:stroke on="f" joinstyle="miter"/>
-            <v:imagedata r:id="rId59" o:title=""/>
-            <o:lock v:ext="edit" aspectratio="t"/>
-            <w10:wrap type="none"/>
-            <w10:anchorlock/>
+          <w:noProof/>
+        </w:rPr>
+        <w:object w:dxaOrig="6022" w:dyaOrig="1309" w14:anchorId="7010DACB">
+          <v:shape id="_x0000_i1025" type="#_x0000_t75" alt="" style="width:301.35pt;height:65.35pt;mso-width-percent:0;mso-height-percent:0;mso-width-percent:0;mso-height-percent:0" o:ole="">
+            <v:imagedata r:id="rId54" o:title=""/>
           </v:shape>
-          <o:OLEObject Type="Embed" ProgID="Visio.Drawing.15" ShapeID="_x0000_i1027" DrawAspect="Content" ObjectID="_1468075727" r:id="rId58">
-            <o:LockedField>false</o:LockedField>
-          </o:OLEObject>
+          <o:OLEObject Type="Embed" ProgID="Visio.Drawing.15" ShapeID="_x0000_i1025" DrawAspect="Content" ObjectID="_1711830249" r:id="rId55"/>
         </w:object>
       </w:r>
     </w:p>
     <w:p>
       <w:pPr>
-        <w:ind w:firstLine="420" w:firstLineChars="0"/>
-      </w:pPr>
-      <w:r>
-        <w:rPr>
-          <w:rFonts w:hint="eastAsia"/>
-        </w:rPr>
-        <w:t>远程调用需要2个辅助对象完成底层的网络传输调用等，使得上层的调用运行就像在本地一样，辅助对象已经由RMI工具本身提供，客户辅助对象与服务对象会由相同方法，用于代理访问；RMI也提供查找服务的功能，远程调用会发生一些网络异常，需要在调用的方法上加入相关的异常处理。</w:t>
-      </w:r>
-    </w:p>
-    <w:p>
-      <w:pPr>
-        <w:ind w:firstLine="420" w:firstLineChars="0"/>
-      </w:pPr>
-      <w:r>
-        <w:rPr>
-          <w:rFonts w:hint="eastAsia"/>
-        </w:rPr>
-        <w:t>RMI将客户辅助对象称为stub（桩），服务辅助对象称为skeleton（骨架）。</w:t>
-      </w:r>
-    </w:p>
-    <w:p>
-      <w:pPr>
-        <w:ind w:firstLine="420" w:firstLineChars="0"/>
-      </w:pPr>
-      <w:r>
-        <w:rPr>
-          <w:rFonts w:hint="eastAsia"/>
-        </w:rPr>
-        <w:t>步骤一：制作远程接口（stub与服务对象实现此接口），一般都要继承Remote类远程方法的变量与返回值都要是可序列化的；</w:t>
-      </w:r>
-    </w:p>
-    <w:p>
-      <w:pPr>
-        <w:ind w:firstLine="420" w:firstLineChars="0"/>
-      </w:pPr>
-      <w:r>
-        <w:rPr>
-          <w:rFonts w:hint="eastAsia"/>
-        </w:rPr>
-        <w:t>步骤二：制作远程实现（服务对象实现），要使对象具有远程功能，最简单的是继承UnicastRemoteObject类，这样才能保证客户端访问获得远程对象时，该远程对象将会把自身的一个拷贝以Socket的形式传输给客户端，此时客户端所获得的这个拷贝称为“存根”，而服务器端本身已存在的远程对象则称之为“骨架”。其实此时的存根是客户端的一个代理，用于与服务器端的通信，而骨架也可认为是服务器端的一个代理，用于接收客户端的请求之后调用远程方法来响应客户端的请求。；</w:t>
-      </w:r>
-    </w:p>
-    <w:p>
-      <w:pPr>
-        <w:ind w:firstLine="420" w:firstLineChars="0"/>
-      </w:pPr>
-      <w:r>
-        <w:rPr>
-          <w:rFonts w:hint="eastAsia"/>
-        </w:rPr>
-        <w:t>步骤三：使用rmic产生stub与skeleton（生成辅助对象）；</w:t>
-      </w:r>
-    </w:p>
-    <w:p>
-      <w:pPr>
-        <w:ind w:firstLine="420" w:firstLineChars="0"/>
-      </w:pPr>
-      <w:r>
-        <w:rPr>
-          <w:rFonts w:hint="eastAsia"/>
-        </w:rPr>
-        <w:t>步骤四：启动RMI registry（rmiregistry）可以查找到客户辅助对象；</w:t>
-      </w:r>
-    </w:p>
-    <w:p>
-      <w:pPr>
-        <w:ind w:firstLine="420" w:firstLineChars="0"/>
-      </w:pPr>
-      <w:r>
-        <w:rPr>
-          <w:rFonts w:hint="eastAsia"/>
-        </w:rPr>
-        <w:t>步骤五：服务对象运行，就会在RMI registry注册一个代理。</w:t>
-      </w:r>
-    </w:p>
-    <w:p>
-      <w:pPr>
-        <w:pStyle w:val="14"/>
+        <w:ind w:firstLineChars="0" w:firstLine="420"/>
+      </w:pPr>
+      <w:r>
+        <w:rPr>
+          <w:rFonts w:hint="eastAsia"/>
+        </w:rPr>
+        <w:t>远程调用需要</w:t>
+      </w:r>
+      <w:r>
+        <w:rPr>
+          <w:rFonts w:hint="eastAsia"/>
+        </w:rPr>
+        <w:t>2</w:t>
+      </w:r>
+      <w:r>
+        <w:rPr>
+          <w:rFonts w:hint="eastAsia"/>
+        </w:rPr>
+        <w:t>个辅助对象完成底层的网络传输调用等，使得上层的调用运行就像在本地一样，辅助对象已经由</w:t>
+      </w:r>
+      <w:r>
+        <w:rPr>
+          <w:rFonts w:hint="eastAsia"/>
+        </w:rPr>
+        <w:t>RMI</w:t>
+      </w:r>
+      <w:r>
+        <w:rPr>
+          <w:rFonts w:hint="eastAsia"/>
+        </w:rPr>
+        <w:t>工具本身提供，客户辅助对象与服务对象会由相同方法，用于代理访问；</w:t>
+      </w:r>
+      <w:r>
+        <w:rPr>
+          <w:rFonts w:hint="eastAsia"/>
+        </w:rPr>
+        <w:t>RMI</w:t>
+      </w:r>
+      <w:r>
+        <w:rPr>
+          <w:rFonts w:hint="eastAsia"/>
+        </w:rPr>
+        <w:t>也提供查找服务的功能，远程调用会发生一些网络异常，需要在调用的方法上加入相关的异常处理。</w:t>
+      </w:r>
+    </w:p>
+    <w:p>
+      <w:pPr>
+        <w:ind w:firstLineChars="0" w:firstLine="420"/>
+      </w:pPr>
+      <w:r>
+        <w:rPr>
+          <w:rFonts w:hint="eastAsia"/>
+        </w:rPr>
+        <w:t>RMI</w:t>
+      </w:r>
+      <w:r>
+        <w:rPr>
+          <w:rFonts w:hint="eastAsia"/>
+        </w:rPr>
+        <w:t>将客户辅助对象称为</w:t>
+      </w:r>
+      <w:r>
+        <w:rPr>
+          <w:rFonts w:hint="eastAsia"/>
+        </w:rPr>
+        <w:t>stub</w:t>
+      </w:r>
+      <w:r>
+        <w:rPr>
+          <w:rFonts w:hint="eastAsia"/>
+        </w:rPr>
+        <w:t>（桩），服务辅助对象称为</w:t>
+      </w:r>
+      <w:r>
+        <w:rPr>
+          <w:rFonts w:hint="eastAsia"/>
+        </w:rPr>
+        <w:t>skeleton</w:t>
+      </w:r>
+      <w:r>
+        <w:rPr>
+          <w:rFonts w:hint="eastAsia"/>
+        </w:rPr>
+        <w:t>（骨架）。</w:t>
+      </w:r>
+    </w:p>
+    <w:p>
+      <w:pPr>
+        <w:ind w:firstLineChars="0" w:firstLine="420"/>
+      </w:pPr>
+      <w:r>
+        <w:rPr>
+          <w:rFonts w:hint="eastAsia"/>
+        </w:rPr>
+        <w:t>步骤一：制作远程接口（</w:t>
+      </w:r>
+      <w:r>
+        <w:rPr>
+          <w:rFonts w:hint="eastAsia"/>
+        </w:rPr>
+        <w:t>stub</w:t>
+      </w:r>
+      <w:r>
+        <w:rPr>
+          <w:rFonts w:hint="eastAsia"/>
+        </w:rPr>
+        <w:t>与服务对象实现此接口），一般都要继承</w:t>
+      </w:r>
+      <w:r>
+        <w:rPr>
+          <w:rFonts w:hint="eastAsia"/>
+        </w:rPr>
+        <w:t>Remote</w:t>
+      </w:r>
+      <w:r>
+        <w:rPr>
+          <w:rFonts w:hint="eastAsia"/>
+        </w:rPr>
+        <w:t>类远程方法的变量与返回值都要是可序列化的；</w:t>
+      </w:r>
+    </w:p>
+    <w:p>
+      <w:pPr>
+        <w:ind w:firstLineChars="0" w:firstLine="420"/>
+      </w:pPr>
+      <w:r>
+        <w:rPr>
+          <w:rFonts w:hint="eastAsia"/>
+        </w:rPr>
+        <w:t>步骤二：制作远程实现（服务对象实现），要使对象具有远程功能，最简单的是继承</w:t>
+      </w:r>
+      <w:proofErr w:type="spellStart"/>
+      <w:r>
+        <w:rPr>
+          <w:rFonts w:hint="eastAsia"/>
+        </w:rPr>
+        <w:t>UnicastRemoteObject</w:t>
+      </w:r>
+      <w:proofErr w:type="spellEnd"/>
+      <w:r>
+        <w:rPr>
+          <w:rFonts w:hint="eastAsia"/>
+        </w:rPr>
+        <w:t>类，这样才能保证客户端访问获得远程对象时，该远程对象将会把自身的一个拷贝以</w:t>
+      </w:r>
+      <w:r>
+        <w:rPr>
+          <w:rFonts w:hint="eastAsia"/>
+        </w:rPr>
+        <w:t>Socket</w:t>
+      </w:r>
+      <w:r>
+        <w:rPr>
+          <w:rFonts w:hint="eastAsia"/>
+        </w:rPr>
+        <w:t>的形式传输给客户端，此时客户端所获得的这个拷贝称为“存根”，而服务器端本身已存在的远程对象则称之为“骨架”。</w:t>
+      </w:r>
+      <w:r>
+        <w:rPr>
+          <w:rFonts w:hint="eastAsia"/>
+        </w:rPr>
+        <w:t>其实此时的存根是客户端的一个代理，用于与服务器端的通信，而骨架也可认为是服务器端的一个代理，用于接收客户端的请求之后调用远程方法来响应客户端的请求。；</w:t>
+      </w:r>
+    </w:p>
+    <w:p>
+      <w:pPr>
+        <w:ind w:firstLineChars="0" w:firstLine="420"/>
+      </w:pPr>
+      <w:r>
+        <w:rPr>
+          <w:rFonts w:hint="eastAsia"/>
+        </w:rPr>
+        <w:t>步骤三：使用</w:t>
+      </w:r>
+      <w:proofErr w:type="spellStart"/>
+      <w:r>
+        <w:rPr>
+          <w:rFonts w:hint="eastAsia"/>
+        </w:rPr>
+        <w:t>rmic</w:t>
+      </w:r>
+      <w:proofErr w:type="spellEnd"/>
+      <w:r>
+        <w:rPr>
+          <w:rFonts w:hint="eastAsia"/>
+        </w:rPr>
+        <w:t>产生</w:t>
+      </w:r>
+      <w:r>
+        <w:rPr>
+          <w:rFonts w:hint="eastAsia"/>
+        </w:rPr>
+        <w:t>stub</w:t>
+      </w:r>
+      <w:r>
+        <w:rPr>
+          <w:rFonts w:hint="eastAsia"/>
+        </w:rPr>
+        <w:t>与</w:t>
+      </w:r>
+      <w:r>
+        <w:rPr>
+          <w:rFonts w:hint="eastAsia"/>
+        </w:rPr>
+        <w:t>skeleton</w:t>
+      </w:r>
+      <w:r>
+        <w:rPr>
+          <w:rFonts w:hint="eastAsia"/>
+        </w:rPr>
+        <w:t>（生成辅助对象）；</w:t>
+      </w:r>
+    </w:p>
+    <w:p>
+      <w:pPr>
+        <w:ind w:firstLineChars="0" w:firstLine="420"/>
+      </w:pPr>
+      <w:r>
+        <w:rPr>
+          <w:rFonts w:hint="eastAsia"/>
+        </w:rPr>
+        <w:t>步骤四：启动</w:t>
+      </w:r>
+      <w:r>
+        <w:rPr>
+          <w:rFonts w:hint="eastAsia"/>
+        </w:rPr>
+        <w:t>RMI registry</w:t>
+      </w:r>
+      <w:r>
+        <w:rPr>
+          <w:rFonts w:hint="eastAsia"/>
+        </w:rPr>
+        <w:t>（</w:t>
+      </w:r>
+      <w:proofErr w:type="spellStart"/>
+      <w:r>
+        <w:rPr>
+          <w:rFonts w:hint="eastAsia"/>
+        </w:rPr>
+        <w:t>rmiregistry</w:t>
+      </w:r>
+      <w:proofErr w:type="spellEnd"/>
+      <w:r>
+        <w:rPr>
+          <w:rFonts w:hint="eastAsia"/>
+        </w:rPr>
+        <w:t>）可以查找到客户辅助对象；</w:t>
+      </w:r>
+    </w:p>
+    <w:p>
+      <w:pPr>
+        <w:ind w:firstLineChars="0" w:firstLine="420"/>
+      </w:pPr>
+      <w:r>
+        <w:rPr>
+          <w:rFonts w:hint="eastAsia"/>
+        </w:rPr>
+        <w:t>步骤五：服务对象运行，就会在</w:t>
+      </w:r>
+      <w:r>
+        <w:rPr>
+          <w:rFonts w:hint="eastAsia"/>
+        </w:rPr>
+        <w:t>RMI registry</w:t>
+      </w:r>
+      <w:r>
+        <w:rPr>
+          <w:rFonts w:hint="eastAsia"/>
+        </w:rPr>
+        <w:t>注册一个代理。</w:t>
+      </w:r>
+    </w:p>
+    <w:p>
+      <w:pPr>
+        <w:pStyle w:val="11"/>
         <w:jc w:val="center"/>
       </w:pPr>
       <w:r>
+        <w:rPr>
+          <w:noProof/>
+        </w:rPr>
         <w:drawing>
-          <wp:inline distT="0" distB="0" distL="114300" distR="114300">
+          <wp:inline distT="0" distB="0" distL="114300" distR="114300" wp14:anchorId="0011C483" wp14:editId="44AC7F1A">
             <wp:extent cx="4618355" cy="2633980"/>
             <wp:effectExtent l="0" t="0" r="10795" b="13970"/>
             <wp:docPr id="38" name="图片 4"/>
@@ -3952,7 +6951,7 @@
                     </pic:cNvPicPr>
                   </pic:nvPicPr>
                   <pic:blipFill>
-                    <a:blip r:embed="rId60"/>
+                    <a:blip r:embed="rId56"/>
                     <a:stretch>
                       <a:fillRect/>
                     </a:stretch>
@@ -4015,7 +7014,14 @@
         <w:rPr>
           <w:rFonts w:hint="eastAsia"/>
         </w:rPr>
-        <w:t>虚拟代理控制访问创建开销大的资源；</w:t>
+        <w:lastRenderedPageBreak/>
+        <w:t>虚拟代理</w:t>
+      </w:r>
+      <w:r>
+        <w:rPr>
+          <w:rFonts w:hint="eastAsia"/>
+        </w:rPr>
+        <w:t>控制访问创建开销大的资源；</w:t>
       </w:r>
     </w:p>
     <w:p>
@@ -4035,7 +7041,7 @@
     </w:p>
     <w:p>
       <w:pPr>
-        <w:ind w:firstLine="420" w:firstLineChars="0"/>
+        <w:ind w:firstLineChars="0" w:firstLine="420"/>
       </w:pPr>
       <w:r>
         <w:rPr>
@@ -4046,7 +7052,7 @@
     </w:p>
     <w:p>
       <w:pPr>
-        <w:ind w:firstLine="420" w:firstLineChars="0"/>
+        <w:ind w:firstLineChars="0" w:firstLine="420"/>
       </w:pPr>
       <w:r>
         <w:rPr>
@@ -4057,7 +7063,7 @@
     </w:p>
     <w:p>
       <w:pPr>
-        <w:ind w:firstLine="420" w:firstLineChars="0"/>
+        <w:ind w:firstLineChars="0" w:firstLine="420"/>
       </w:pPr>
       <w:r>
         <w:rPr>
@@ -4068,13 +7074,19 @@
     </w:p>
     <w:p>
       <w:pPr>
-        <w:pStyle w:val="2"/>
-      </w:pPr>
-      <w:r>
-        <w:rPr>
-          <w:rFonts w:hint="eastAsia"/>
-        </w:rPr>
-        <w:t>12 复合模式（设计模式组合）</w:t>
+        <w:pStyle w:val="1"/>
+      </w:pPr>
+      <w:r>
+        <w:rPr>
+          <w:rFonts w:hint="eastAsia"/>
+        </w:rPr>
+        <w:t xml:space="preserve">12 </w:t>
+      </w:r>
+      <w:r>
+        <w:rPr>
+          <w:rFonts w:hint="eastAsia"/>
+        </w:rPr>
+        <w:t>复合模式（设计模式组合）</w:t>
       </w:r>
     </w:p>
     <w:p>
@@ -4090,24 +7102,42 @@
     </w:p>
     <w:p>
       <w:pPr>
-        <w:ind w:firstLine="0" w:firstLineChars="0"/>
-      </w:pPr>
-      <w:r>
-        <w:rPr>
-          <w:rFonts w:hint="eastAsia"/>
-        </w:rPr>
-        <w:t>广泛使用的一个复合模式是MVC；</w:t>
-      </w:r>
-    </w:p>
-    <w:p>
-      <w:pPr>
-        <w:pStyle w:val="2"/>
-      </w:pPr>
-      <w:r>
-        <w:rPr>
-          <w:rFonts w:hint="eastAsia"/>
-        </w:rPr>
-        <w:t>13 真实世界中的模式</w:t>
+        <w:ind w:firstLineChars="0" w:firstLine="0"/>
+      </w:pPr>
+      <w:r>
+        <w:rPr>
+          <w:rFonts w:hint="eastAsia"/>
+        </w:rPr>
+        <w:t>广泛使用的一个复合模式是</w:t>
+      </w:r>
+      <w:r>
+        <w:rPr>
+          <w:rFonts w:hint="eastAsia"/>
+        </w:rPr>
+        <w:t>MVC</w:t>
+      </w:r>
+      <w:r>
+        <w:rPr>
+          <w:rFonts w:hint="eastAsia"/>
+        </w:rPr>
+        <w:t>；</w:t>
+      </w:r>
+    </w:p>
+    <w:p>
+      <w:pPr>
+        <w:pStyle w:val="1"/>
+      </w:pPr>
+      <w:r>
+        <w:rPr>
+          <w:rFonts w:hint="eastAsia"/>
+        </w:rPr>
+        <w:t xml:space="preserve">13 </w:t>
+      </w:r>
+      <w:r>
+        <w:rPr>
+          <w:rFonts w:hint="eastAsia"/>
+        </w:rPr>
+        <w:t>真实世界中的模式</w:t>
       </w:r>
     </w:p>
     <w:p>
@@ -4129,7 +7159,19 @@
         <w:rPr>
           <w:rFonts w:hint="eastAsia"/>
         </w:rPr>
-        <w:t>根据模式的目标的不同分为3类：创建型、行为型、结构型。</w:t>
+        <w:t>根据模式的目标的不同分为</w:t>
+      </w:r>
+      <w:r>
+        <w:rPr>
+          <w:rFonts w:hint="eastAsia"/>
+        </w:rPr>
+        <w:t>3</w:t>
+      </w:r>
+      <w:r>
+        <w:rPr>
+          <w:rFonts w:hint="eastAsia"/>
+        </w:rPr>
+        <w:t>类：创建型、行为型、结构型。</w:t>
       </w:r>
     </w:p>
     <w:p>
@@ -4145,24 +7187,42 @@
     </w:p>
     <w:p>
       <w:pPr>
-        <w:pStyle w:val="2"/>
-      </w:pPr>
-      <w:r>
-        <w:rPr>
-          <w:rFonts w:hint="eastAsia"/>
-        </w:rPr>
-        <w:t>14 其他设计模式</w:t>
-      </w:r>
-    </w:p>
-    <w:p>
-      <w:pPr>
-        <w:ind w:firstLine="480"/>
-      </w:pPr>
-      <w:r>
-        <w:rPr>
-          <w:rFonts w:hint="eastAsia"/>
-        </w:rPr>
-        <w:t>桥接模式：将实现与抽象放到2个不同的类层次中使他们可以独立改变。</w:t>
+        <w:pStyle w:val="1"/>
+      </w:pPr>
+      <w:r>
+        <w:rPr>
+          <w:rFonts w:hint="eastAsia"/>
+        </w:rPr>
+        <w:t xml:space="preserve">14 </w:t>
+      </w:r>
+      <w:r>
+        <w:rPr>
+          <w:rFonts w:hint="eastAsia"/>
+        </w:rPr>
+        <w:t>其他设计模式</w:t>
+      </w:r>
+    </w:p>
+    <w:p>
+      <w:pPr>
+        <w:ind w:firstLine="480"/>
+      </w:pPr>
+      <w:r>
+        <w:rPr>
+          <w:rFonts w:hint="eastAsia"/>
+        </w:rPr>
+        <w:t>桥接模式：将实现与抽象放到</w:t>
+      </w:r>
+      <w:r>
+        <w:rPr>
+          <w:rFonts w:hint="eastAsia"/>
+        </w:rPr>
+        <w:t>2</w:t>
+      </w:r>
+      <w:r>
+        <w:rPr>
+          <w:rFonts w:hint="eastAsia"/>
+        </w:rPr>
+        <w:t>个不同的类层次中使他们可以独立改变。</w:t>
       </w:r>
     </w:p>
     <w:p>
@@ -4254,24 +7314,24 @@
       </w:r>
     </w:p>
     <w:sectPr>
-      <w:headerReference r:id="rId7" w:type="first"/>
-      <w:footerReference r:id="rId10" w:type="first"/>
-      <w:headerReference r:id="rId5" w:type="default"/>
-      <w:footerReference r:id="rId8" w:type="default"/>
-      <w:headerReference r:id="rId6" w:type="even"/>
-      <w:footerReference r:id="rId9" w:type="even"/>
+      <w:headerReference w:type="even" r:id="rId57"/>
+      <w:headerReference w:type="default" r:id="rId58"/>
+      <w:footerReference w:type="even" r:id="rId59"/>
+      <w:footerReference w:type="default" r:id="rId60"/>
+      <w:headerReference w:type="first" r:id="rId61"/>
+      <w:footerReference w:type="first" r:id="rId62"/>
       <w:pgSz w:w="11906" w:h="16838"/>
       <w:pgMar w:top="1440" w:right="1800" w:bottom="1440" w:left="1800" w:header="851" w:footer="992" w:gutter="0"/>
-      <w:cols w:space="425" w:num="1"/>
-      <w:docGrid w:type="lines" w:linePitch="312" w:charSpace="0"/>
+      <w:cols w:space="425"/>
+      <w:docGrid w:type="lines" w:linePitch="312"/>
     </w:sectPr>
   </w:body>
 </w:document>
 </file>
 
 <file path=word/endnotes.xml><?xml version="1.0" encoding="utf-8"?>
-<w:endnotes xmlns:wpc="http://schemas.microsoft.com/office/word/2010/wordprocessingCanvas" xmlns:mc="http://schemas.openxmlformats.org/markup-compatibility/2006" xmlns:o="urn:schemas-microsoft-com:office:office" xmlns:r="http://schemas.openxmlformats.org/officeDocument/2006/relationships" xmlns:m="http://schemas.openxmlformats.org/officeDocument/2006/math" xmlns:v="urn:schemas-microsoft-com:vml" xmlns:wp14="http://schemas.microsoft.com/office/word/2010/wordprocessingDrawing" xmlns:wp="http://schemas.openxmlformats.org/drawingml/2006/wordprocessingDrawing" xmlns:w="http://schemas.openxmlformats.org/wordprocessingml/2006/main" xmlns:w14="http://schemas.microsoft.com/office/word/2010/wordml" xmlns:w15="http://schemas.microsoft.com/office/word/2012/wordml" xmlns:w10="urn:schemas-microsoft-com:office:word" xmlns:wpg="http://schemas.microsoft.com/office/word/2010/wordprocessingGroup" xmlns:wpi="http://schemas.microsoft.com/office/word/2010/wordprocessingInk" xmlns:wne="http://schemas.microsoft.com/office/word/2006/wordml" xmlns:wps="http://schemas.microsoft.com/office/word/2010/wordprocessingShape" xmlns:wpsCustomData="http://www.wps.cn/officeDocument/2013/wpsCustomData" mc:Ignorable="w14 w15 wp14">
-  <w:endnote w:type="separator" w:id="0">
+<w:endnotes xmlns:wpc="http://schemas.microsoft.com/office/word/2010/wordprocessingCanvas" xmlns:cx="http://schemas.microsoft.com/office/drawing/2014/chartex" xmlns:cx1="http://schemas.microsoft.com/office/drawing/2015/9/8/chartex" xmlns:cx2="http://schemas.microsoft.com/office/drawing/2015/10/21/chartex" xmlns:cx3="http://schemas.microsoft.com/office/drawing/2016/5/9/chartex" xmlns:cx4="http://schemas.microsoft.com/office/drawing/2016/5/10/chartex" xmlns:cx5="http://schemas.microsoft.com/office/drawing/2016/5/11/chartex" xmlns:cx6="http://schemas.microsoft.com/office/drawing/2016/5/12/chartex" xmlns:cx7="http://schemas.microsoft.com/office/drawing/2016/5/13/chartex" xmlns:cx8="http://schemas.microsoft.com/office/drawing/2016/5/14/chartex" xmlns:mc="http://schemas.openxmlformats.org/markup-compatibility/2006" xmlns:aink="http://schemas.microsoft.com/office/drawing/2016/ink" xmlns:am3d="http://schemas.microsoft.com/office/drawing/2017/model3d" xmlns:o="urn:schemas-microsoft-com:office:office" xmlns:oel="http://schemas.microsoft.com/office/2019/extlst" xmlns:r="http://schemas.openxmlformats.org/officeDocument/2006/relationships" xmlns:m="http://schemas.openxmlformats.org/officeDocument/2006/math" xmlns:v="urn:schemas-microsoft-com:vml" xmlns:wp14="http://schemas.microsoft.com/office/word/2010/wordprocessingDrawing" xmlns:wp="http://schemas.openxmlformats.org/drawingml/2006/wordprocessingDrawing" xmlns:w10="urn:schemas-microsoft-com:office:word" xmlns:w="http://schemas.openxmlformats.org/wordprocessingml/2006/main" xmlns:w14="http://schemas.microsoft.com/office/word/2010/wordml" xmlns:w15="http://schemas.microsoft.com/office/word/2012/wordml" xmlns:w16cex="http://schemas.microsoft.com/office/word/2018/wordml/cex" xmlns:w16cid="http://schemas.microsoft.com/office/word/2016/wordml/cid" xmlns:w16="http://schemas.microsoft.com/office/word/2018/wordml" xmlns:w16sdtdh="http://schemas.microsoft.com/office/word/2020/wordml/sdtdatahash" xmlns:w16se="http://schemas.microsoft.com/office/word/2015/wordml/symex" xmlns:wpg="http://schemas.microsoft.com/office/word/2010/wordprocessingGroup" xmlns:wpi="http://schemas.microsoft.com/office/word/2010/wordprocessingInk" xmlns:wne="http://schemas.microsoft.com/office/word/2006/wordml" xmlns:wps="http://schemas.microsoft.com/office/word/2010/wordprocessingShape" mc:Ignorable="w14 w15 w16se w16cid w16 w16cex w16sdtdh wp14">
+  <w:endnote w:type="separator" w:id="-1">
     <w:p>
       <w:pPr>
         <w:spacing w:line="240" w:lineRule="auto"/>
@@ -4282,7 +7342,7 @@
       </w:r>
     </w:p>
   </w:endnote>
-  <w:endnote w:type="continuationSeparator" w:id="1">
+  <w:endnote w:type="continuationSeparator" w:id="0">
     <w:p>
       <w:pPr>
         <w:spacing w:line="240" w:lineRule="auto"/>
@@ -4297,32 +7357,32 @@
 </file>
 
 <file path=word/footer1.xml><?xml version="1.0" encoding="utf-8"?>
-<w:ftr xmlns:wpc="http://schemas.microsoft.com/office/word/2010/wordprocessingCanvas" xmlns:mc="http://schemas.openxmlformats.org/markup-compatibility/2006" xmlns:o="urn:schemas-microsoft-com:office:office" xmlns:r="http://schemas.openxmlformats.org/officeDocument/2006/relationships" xmlns:m="http://schemas.openxmlformats.org/officeDocument/2006/math" xmlns:v="urn:schemas-microsoft-com:vml" xmlns:wp14="http://schemas.microsoft.com/office/word/2010/wordprocessingDrawing" xmlns:wp="http://schemas.openxmlformats.org/drawingml/2006/wordprocessingDrawing" xmlns:w10="urn:schemas-microsoft-com:office:word" xmlns:w="http://schemas.openxmlformats.org/wordprocessingml/2006/main" xmlns:w14="http://schemas.microsoft.com/office/word/2010/wordml" xmlns:w15="http://schemas.microsoft.com/office/word/2012/wordml" xmlns:wpg="http://schemas.microsoft.com/office/word/2010/wordprocessingGroup" xmlns:wpi="http://schemas.microsoft.com/office/word/2010/wordprocessingInk" xmlns:wne="http://schemas.microsoft.com/office/word/2006/wordml" xmlns:wps="http://schemas.microsoft.com/office/word/2010/wordprocessingShape" xmlns:wpsCustomData="http://www.wps.cn/officeDocument/2013/wpsCustomData" mc:Ignorable="w14 w15 wp14">
+<w:ftr xmlns:wpc="http://schemas.microsoft.com/office/word/2010/wordprocessingCanvas" xmlns:cx="http://schemas.microsoft.com/office/drawing/2014/chartex" xmlns:cx1="http://schemas.microsoft.com/office/drawing/2015/9/8/chartex" xmlns:cx2="http://schemas.microsoft.com/office/drawing/2015/10/21/chartex" xmlns:cx3="http://schemas.microsoft.com/office/drawing/2016/5/9/chartex" xmlns:cx4="http://schemas.microsoft.com/office/drawing/2016/5/10/chartex" xmlns:cx5="http://schemas.microsoft.com/office/drawing/2016/5/11/chartex" xmlns:cx6="http://schemas.microsoft.com/office/drawing/2016/5/12/chartex" xmlns:cx7="http://schemas.microsoft.com/office/drawing/2016/5/13/chartex" xmlns:cx8="http://schemas.microsoft.com/office/drawing/2016/5/14/chartex" xmlns:mc="http://schemas.openxmlformats.org/markup-compatibility/2006" xmlns:aink="http://schemas.microsoft.com/office/drawing/2016/ink" xmlns:am3d="http://schemas.microsoft.com/office/drawing/2017/model3d" xmlns:o="urn:schemas-microsoft-com:office:office" xmlns:oel="http://schemas.microsoft.com/office/2019/extlst" xmlns:r="http://schemas.openxmlformats.org/officeDocument/2006/relationships" xmlns:m="http://schemas.openxmlformats.org/officeDocument/2006/math" xmlns:v="urn:schemas-microsoft-com:vml" xmlns:wp14="http://schemas.microsoft.com/office/word/2010/wordprocessingDrawing" xmlns:wp="http://schemas.openxmlformats.org/drawingml/2006/wordprocessingDrawing" xmlns:w10="urn:schemas-microsoft-com:office:word" xmlns:w="http://schemas.openxmlformats.org/wordprocessingml/2006/main" xmlns:w14="http://schemas.microsoft.com/office/word/2010/wordml" xmlns:w15="http://schemas.microsoft.com/office/word/2012/wordml" xmlns:w16cex="http://schemas.microsoft.com/office/word/2018/wordml/cex" xmlns:w16cid="http://schemas.microsoft.com/office/word/2016/wordml/cid" xmlns:w16="http://schemas.microsoft.com/office/word/2018/wordml" xmlns:w16sdtdh="http://schemas.microsoft.com/office/word/2020/wordml/sdtdatahash" xmlns:w16se="http://schemas.microsoft.com/office/word/2015/wordml/symex" xmlns:wpg="http://schemas.microsoft.com/office/word/2010/wordprocessingGroup" xmlns:wpi="http://schemas.microsoft.com/office/word/2010/wordprocessingInk" xmlns:wne="http://schemas.microsoft.com/office/word/2006/wordml" xmlns:wps="http://schemas.microsoft.com/office/word/2010/wordprocessingShape" mc:Ignorable="w14 w15 w16se w16cid w16 w16cex w16sdtdh wp14">
   <w:p>
     <w:pPr>
-      <w:pStyle w:val="6"/>
-      <w:ind w:firstLine="0" w:firstLineChars="0"/>
+      <w:pStyle w:val="a5"/>
+      <w:ind w:firstLine="360"/>
     </w:pPr>
   </w:p>
 </w:ftr>
 </file>
 
 <file path=word/footer2.xml><?xml version="1.0" encoding="utf-8"?>
-<w:ftr xmlns:wpc="http://schemas.microsoft.com/office/word/2010/wordprocessingCanvas" xmlns:mc="http://schemas.openxmlformats.org/markup-compatibility/2006" xmlns:o="urn:schemas-microsoft-com:office:office" xmlns:r="http://schemas.openxmlformats.org/officeDocument/2006/relationships" xmlns:m="http://schemas.openxmlformats.org/officeDocument/2006/math" xmlns:v="urn:schemas-microsoft-com:vml" xmlns:wp14="http://schemas.microsoft.com/office/word/2010/wordprocessingDrawing" xmlns:wp="http://schemas.openxmlformats.org/drawingml/2006/wordprocessingDrawing" xmlns:w10="urn:schemas-microsoft-com:office:word" xmlns:w="http://schemas.openxmlformats.org/wordprocessingml/2006/main" xmlns:w14="http://schemas.microsoft.com/office/word/2010/wordml" xmlns:w15="http://schemas.microsoft.com/office/word/2012/wordml" xmlns:wpg="http://schemas.microsoft.com/office/word/2010/wordprocessingGroup" xmlns:wpi="http://schemas.microsoft.com/office/word/2010/wordprocessingInk" xmlns:wne="http://schemas.microsoft.com/office/word/2006/wordml" xmlns:wps="http://schemas.microsoft.com/office/word/2010/wordprocessingShape" xmlns:wpsCustomData="http://www.wps.cn/officeDocument/2013/wpsCustomData" mc:Ignorable="w14 w15 wp14">
+<w:ftr xmlns:wpc="http://schemas.microsoft.com/office/word/2010/wordprocessingCanvas" xmlns:cx="http://schemas.microsoft.com/office/drawing/2014/chartex" xmlns:cx1="http://schemas.microsoft.com/office/drawing/2015/9/8/chartex" xmlns:cx2="http://schemas.microsoft.com/office/drawing/2015/10/21/chartex" xmlns:cx3="http://schemas.microsoft.com/office/drawing/2016/5/9/chartex" xmlns:cx4="http://schemas.microsoft.com/office/drawing/2016/5/10/chartex" xmlns:cx5="http://schemas.microsoft.com/office/drawing/2016/5/11/chartex" xmlns:cx6="http://schemas.microsoft.com/office/drawing/2016/5/12/chartex" xmlns:cx7="http://schemas.microsoft.com/office/drawing/2016/5/13/chartex" xmlns:cx8="http://schemas.microsoft.com/office/drawing/2016/5/14/chartex" xmlns:mc="http://schemas.openxmlformats.org/markup-compatibility/2006" xmlns:aink="http://schemas.microsoft.com/office/drawing/2016/ink" xmlns:am3d="http://schemas.microsoft.com/office/drawing/2017/model3d" xmlns:o="urn:schemas-microsoft-com:office:office" xmlns:oel="http://schemas.microsoft.com/office/2019/extlst" xmlns:r="http://schemas.openxmlformats.org/officeDocument/2006/relationships" xmlns:m="http://schemas.openxmlformats.org/officeDocument/2006/math" xmlns:v="urn:schemas-microsoft-com:vml" xmlns:wp14="http://schemas.microsoft.com/office/word/2010/wordprocessingDrawing" xmlns:wp="http://schemas.openxmlformats.org/drawingml/2006/wordprocessingDrawing" xmlns:w10="urn:schemas-microsoft-com:office:word" xmlns:w="http://schemas.openxmlformats.org/wordprocessingml/2006/main" xmlns:w14="http://schemas.microsoft.com/office/word/2010/wordml" xmlns:w15="http://schemas.microsoft.com/office/word/2012/wordml" xmlns:w16cex="http://schemas.microsoft.com/office/word/2018/wordml/cex" xmlns:w16cid="http://schemas.microsoft.com/office/word/2016/wordml/cid" xmlns:w16="http://schemas.microsoft.com/office/word/2018/wordml" xmlns:w16sdtdh="http://schemas.microsoft.com/office/word/2020/wordml/sdtdatahash" xmlns:w16se="http://schemas.microsoft.com/office/word/2015/wordml/symex" xmlns:wpg="http://schemas.microsoft.com/office/word/2010/wordprocessingGroup" xmlns:wpi="http://schemas.microsoft.com/office/word/2010/wordprocessingInk" xmlns:wne="http://schemas.microsoft.com/office/word/2006/wordml" xmlns:wps="http://schemas.microsoft.com/office/word/2010/wordprocessingShape" mc:Ignorable="w14 w15 w16se w16cid w16 w16cex w16sdtdh wp14">
   <w:p>
     <w:pPr>
-      <w:pStyle w:val="6"/>
-      <w:ind w:firstLine="360"/>
+      <w:pStyle w:val="a5"/>
+      <w:ind w:firstLineChars="0" w:firstLine="0"/>
     </w:pPr>
   </w:p>
 </w:ftr>
 </file>
 
 <file path=word/footer3.xml><?xml version="1.0" encoding="utf-8"?>
-<w:ftr xmlns:wpc="http://schemas.microsoft.com/office/word/2010/wordprocessingCanvas" xmlns:mc="http://schemas.openxmlformats.org/markup-compatibility/2006" xmlns:o="urn:schemas-microsoft-com:office:office" xmlns:r="http://schemas.openxmlformats.org/officeDocument/2006/relationships" xmlns:m="http://schemas.openxmlformats.org/officeDocument/2006/math" xmlns:v="urn:schemas-microsoft-com:vml" xmlns:wp14="http://schemas.microsoft.com/office/word/2010/wordprocessingDrawing" xmlns:wp="http://schemas.openxmlformats.org/drawingml/2006/wordprocessingDrawing" xmlns:w10="urn:schemas-microsoft-com:office:word" xmlns:w="http://schemas.openxmlformats.org/wordprocessingml/2006/main" xmlns:w14="http://schemas.microsoft.com/office/word/2010/wordml" xmlns:w15="http://schemas.microsoft.com/office/word/2012/wordml" xmlns:wpg="http://schemas.microsoft.com/office/word/2010/wordprocessingGroup" xmlns:wpi="http://schemas.microsoft.com/office/word/2010/wordprocessingInk" xmlns:wne="http://schemas.microsoft.com/office/word/2006/wordml" xmlns:wps="http://schemas.microsoft.com/office/word/2010/wordprocessingShape" xmlns:wpsCustomData="http://www.wps.cn/officeDocument/2013/wpsCustomData" mc:Ignorable="w14 w15 wp14">
+<w:ftr xmlns:wpc="http://schemas.microsoft.com/office/word/2010/wordprocessingCanvas" xmlns:cx="http://schemas.microsoft.com/office/drawing/2014/chartex" xmlns:cx1="http://schemas.microsoft.com/office/drawing/2015/9/8/chartex" xmlns:cx2="http://schemas.microsoft.com/office/drawing/2015/10/21/chartex" xmlns:cx3="http://schemas.microsoft.com/office/drawing/2016/5/9/chartex" xmlns:cx4="http://schemas.microsoft.com/office/drawing/2016/5/10/chartex" xmlns:cx5="http://schemas.microsoft.com/office/drawing/2016/5/11/chartex" xmlns:cx6="http://schemas.microsoft.com/office/drawing/2016/5/12/chartex" xmlns:cx7="http://schemas.microsoft.com/office/drawing/2016/5/13/chartex" xmlns:cx8="http://schemas.microsoft.com/office/drawing/2016/5/14/chartex" xmlns:mc="http://schemas.openxmlformats.org/markup-compatibility/2006" xmlns:aink="http://schemas.microsoft.com/office/drawing/2016/ink" xmlns:am3d="http://schemas.microsoft.com/office/drawing/2017/model3d" xmlns:o="urn:schemas-microsoft-com:office:office" xmlns:oel="http://schemas.microsoft.com/office/2019/extlst" xmlns:r="http://schemas.openxmlformats.org/officeDocument/2006/relationships" xmlns:m="http://schemas.openxmlformats.org/officeDocument/2006/math" xmlns:v="urn:schemas-microsoft-com:vml" xmlns:wp14="http://schemas.microsoft.com/office/word/2010/wordprocessingDrawing" xmlns:wp="http://schemas.openxmlformats.org/drawingml/2006/wordprocessingDrawing" xmlns:w10="urn:schemas-microsoft-com:office:word" xmlns:w="http://schemas.openxmlformats.org/wordprocessingml/2006/main" xmlns:w14="http://schemas.microsoft.com/office/word/2010/wordml" xmlns:w15="http://schemas.microsoft.com/office/word/2012/wordml" xmlns:w16cex="http://schemas.microsoft.com/office/word/2018/wordml/cex" xmlns:w16cid="http://schemas.microsoft.com/office/word/2016/wordml/cid" xmlns:w16="http://schemas.microsoft.com/office/word/2018/wordml" xmlns:w16sdtdh="http://schemas.microsoft.com/office/word/2020/wordml/sdtdatahash" xmlns:w16se="http://schemas.microsoft.com/office/word/2015/wordml/symex" xmlns:wpg="http://schemas.microsoft.com/office/word/2010/wordprocessingGroup" xmlns:wpi="http://schemas.microsoft.com/office/word/2010/wordprocessingInk" xmlns:wne="http://schemas.microsoft.com/office/word/2006/wordml" xmlns:wps="http://schemas.microsoft.com/office/word/2010/wordprocessingShape" mc:Ignorable="w14 w15 w16se w16cid w16 w16cex w16sdtdh wp14">
   <w:p>
     <w:pPr>
-      <w:pStyle w:val="6"/>
+      <w:pStyle w:val="a5"/>
       <w:ind w:firstLine="360"/>
     </w:pPr>
   </w:p>
@@ -4330,8 +7390,8 @@
 </file>
 
 <file path=word/footnotes.xml><?xml version="1.0" encoding="utf-8"?>
-<w:footnotes xmlns:wpc="http://schemas.microsoft.com/office/word/2010/wordprocessingCanvas" xmlns:mc="http://schemas.openxmlformats.org/markup-compatibility/2006" xmlns:o="urn:schemas-microsoft-com:office:office" xmlns:r="http://schemas.openxmlformats.org/officeDocument/2006/relationships" xmlns:m="http://schemas.openxmlformats.org/officeDocument/2006/math" xmlns:v="urn:schemas-microsoft-com:vml" xmlns:wp14="http://schemas.microsoft.com/office/word/2010/wordprocessingDrawing" xmlns:wp="http://schemas.openxmlformats.org/drawingml/2006/wordprocessingDrawing" xmlns:w="http://schemas.openxmlformats.org/wordprocessingml/2006/main" xmlns:w14="http://schemas.microsoft.com/office/word/2010/wordml" xmlns:w15="http://schemas.microsoft.com/office/word/2012/wordml" xmlns:w10="urn:schemas-microsoft-com:office:word" xmlns:wpg="http://schemas.microsoft.com/office/word/2010/wordprocessingGroup" xmlns:wpi="http://schemas.microsoft.com/office/word/2010/wordprocessingInk" xmlns:wne="http://schemas.microsoft.com/office/word/2006/wordml" xmlns:wps="http://schemas.microsoft.com/office/word/2010/wordprocessingShape" xmlns:wpsCustomData="http://www.wps.cn/officeDocument/2013/wpsCustomData" mc:Ignorable="w14 w15 wp14">
-  <w:footnote w:type="separator" w:id="0">
+<w:footnotes xmlns:wpc="http://schemas.microsoft.com/office/word/2010/wordprocessingCanvas" xmlns:cx="http://schemas.microsoft.com/office/drawing/2014/chartex" xmlns:cx1="http://schemas.microsoft.com/office/drawing/2015/9/8/chartex" xmlns:cx2="http://schemas.microsoft.com/office/drawing/2015/10/21/chartex" xmlns:cx3="http://schemas.microsoft.com/office/drawing/2016/5/9/chartex" xmlns:cx4="http://schemas.microsoft.com/office/drawing/2016/5/10/chartex" xmlns:cx5="http://schemas.microsoft.com/office/drawing/2016/5/11/chartex" xmlns:cx6="http://schemas.microsoft.com/office/drawing/2016/5/12/chartex" xmlns:cx7="http://schemas.microsoft.com/office/drawing/2016/5/13/chartex" xmlns:cx8="http://schemas.microsoft.com/office/drawing/2016/5/14/chartex" xmlns:mc="http://schemas.openxmlformats.org/markup-compatibility/2006" xmlns:aink="http://schemas.microsoft.com/office/drawing/2016/ink" xmlns:am3d="http://schemas.microsoft.com/office/drawing/2017/model3d" xmlns:o="urn:schemas-microsoft-com:office:office" xmlns:oel="http://schemas.microsoft.com/office/2019/extlst" xmlns:r="http://schemas.openxmlformats.org/officeDocument/2006/relationships" xmlns:m="http://schemas.openxmlformats.org/officeDocument/2006/math" xmlns:v="urn:schemas-microsoft-com:vml" xmlns:wp14="http://schemas.microsoft.com/office/word/2010/wordprocessingDrawing" xmlns:wp="http://schemas.openxmlformats.org/drawingml/2006/wordprocessingDrawing" xmlns:w10="urn:schemas-microsoft-com:office:word" xmlns:w="http://schemas.openxmlformats.org/wordprocessingml/2006/main" xmlns:w14="http://schemas.microsoft.com/office/word/2010/wordml" xmlns:w15="http://schemas.microsoft.com/office/word/2012/wordml" xmlns:w16cex="http://schemas.microsoft.com/office/word/2018/wordml/cex" xmlns:w16cid="http://schemas.microsoft.com/office/word/2016/wordml/cid" xmlns:w16="http://schemas.microsoft.com/office/word/2018/wordml" xmlns:w16sdtdh="http://schemas.microsoft.com/office/word/2020/wordml/sdtdatahash" xmlns:w16se="http://schemas.microsoft.com/office/word/2015/wordml/symex" xmlns:wpg="http://schemas.microsoft.com/office/word/2010/wordprocessingGroup" xmlns:wpi="http://schemas.microsoft.com/office/word/2010/wordprocessingInk" xmlns:wne="http://schemas.microsoft.com/office/word/2006/wordml" xmlns:wps="http://schemas.microsoft.com/office/word/2010/wordprocessingShape" mc:Ignorable="w14 w15 w16se w16cid w16 w16cex w16sdtdh wp14">
+  <w:footnote w:type="separator" w:id="-1">
     <w:p>
       <w:pPr>
         <w:spacing w:line="240" w:lineRule="auto"/>
@@ -4342,7 +7402,7 @@
       </w:r>
     </w:p>
   </w:footnote>
-  <w:footnote w:type="continuationSeparator" w:id="1">
+  <w:footnote w:type="continuationSeparator" w:id="0">
     <w:p>
       <w:pPr>
         <w:spacing w:line="240" w:lineRule="auto"/>
@@ -4357,39 +7417,39 @@
 </file>
 
 <file path=word/header1.xml><?xml version="1.0" encoding="utf-8"?>
-<w:hdr xmlns:wpc="http://schemas.microsoft.com/office/word/2010/wordprocessingCanvas" xmlns:mc="http://schemas.openxmlformats.org/markup-compatibility/2006" xmlns:o="urn:schemas-microsoft-com:office:office" xmlns:r="http://schemas.openxmlformats.org/officeDocument/2006/relationships" xmlns:m="http://schemas.openxmlformats.org/officeDocument/2006/math" xmlns:v="urn:schemas-microsoft-com:vml" xmlns:wp14="http://schemas.microsoft.com/office/word/2010/wordprocessingDrawing" xmlns:wp="http://schemas.openxmlformats.org/drawingml/2006/wordprocessingDrawing" xmlns:w10="urn:schemas-microsoft-com:office:word" xmlns:w="http://schemas.openxmlformats.org/wordprocessingml/2006/main" xmlns:w14="http://schemas.microsoft.com/office/word/2010/wordml" xmlns:w15="http://schemas.microsoft.com/office/word/2012/wordml" xmlns:wpg="http://schemas.microsoft.com/office/word/2010/wordprocessingGroup" xmlns:wpi="http://schemas.microsoft.com/office/word/2010/wordprocessingInk" xmlns:wne="http://schemas.microsoft.com/office/word/2006/wordml" xmlns:wps="http://schemas.microsoft.com/office/word/2010/wordprocessingShape" xmlns:wpsCustomData="http://www.wps.cn/officeDocument/2013/wpsCustomData" mc:Ignorable="w14 w15 wp14">
+<w:hdr xmlns:wpc="http://schemas.microsoft.com/office/word/2010/wordprocessingCanvas" xmlns:cx="http://schemas.microsoft.com/office/drawing/2014/chartex" xmlns:cx1="http://schemas.microsoft.com/office/drawing/2015/9/8/chartex" xmlns:cx2="http://schemas.microsoft.com/office/drawing/2015/10/21/chartex" xmlns:cx3="http://schemas.microsoft.com/office/drawing/2016/5/9/chartex" xmlns:cx4="http://schemas.microsoft.com/office/drawing/2016/5/10/chartex" xmlns:cx5="http://schemas.microsoft.com/office/drawing/2016/5/11/chartex" xmlns:cx6="http://schemas.microsoft.com/office/drawing/2016/5/12/chartex" xmlns:cx7="http://schemas.microsoft.com/office/drawing/2016/5/13/chartex" xmlns:cx8="http://schemas.microsoft.com/office/drawing/2016/5/14/chartex" xmlns:mc="http://schemas.openxmlformats.org/markup-compatibility/2006" xmlns:aink="http://schemas.microsoft.com/office/drawing/2016/ink" xmlns:am3d="http://schemas.microsoft.com/office/drawing/2017/model3d" xmlns:o="urn:schemas-microsoft-com:office:office" xmlns:oel="http://schemas.microsoft.com/office/2019/extlst" xmlns:r="http://schemas.openxmlformats.org/officeDocument/2006/relationships" xmlns:m="http://schemas.openxmlformats.org/officeDocument/2006/math" xmlns:v="urn:schemas-microsoft-com:vml" xmlns:wp14="http://schemas.microsoft.com/office/word/2010/wordprocessingDrawing" xmlns:wp="http://schemas.openxmlformats.org/drawingml/2006/wordprocessingDrawing" xmlns:w10="urn:schemas-microsoft-com:office:word" xmlns:w="http://schemas.openxmlformats.org/wordprocessingml/2006/main" xmlns:w14="http://schemas.microsoft.com/office/word/2010/wordml" xmlns:w15="http://schemas.microsoft.com/office/word/2012/wordml" xmlns:w16cex="http://schemas.microsoft.com/office/word/2018/wordml/cex" xmlns:w16cid="http://schemas.microsoft.com/office/word/2016/wordml/cid" xmlns:w16="http://schemas.microsoft.com/office/word/2018/wordml" xmlns:w16sdtdh="http://schemas.microsoft.com/office/word/2020/wordml/sdtdatahash" xmlns:w16se="http://schemas.microsoft.com/office/word/2015/wordml/symex" xmlns:wpg="http://schemas.microsoft.com/office/word/2010/wordprocessingGroup" xmlns:wpi="http://schemas.microsoft.com/office/word/2010/wordprocessingInk" xmlns:wne="http://schemas.microsoft.com/office/word/2006/wordml" xmlns:wps="http://schemas.microsoft.com/office/word/2010/wordprocessingShape" mc:Ignorable="w14 w15 w16se w16cid w16 w16cex w16sdtdh wp14">
   <w:p>
     <w:pPr>
-      <w:pStyle w:val="7"/>
+      <w:pStyle w:val="a7"/>
+      <w:ind w:firstLine="360"/>
+    </w:pPr>
+  </w:p>
+</w:hdr>
+</file>
+
+<file path=word/header2.xml><?xml version="1.0" encoding="utf-8"?>
+<w:hdr xmlns:wpc="http://schemas.microsoft.com/office/word/2010/wordprocessingCanvas" xmlns:cx="http://schemas.microsoft.com/office/drawing/2014/chartex" xmlns:cx1="http://schemas.microsoft.com/office/drawing/2015/9/8/chartex" xmlns:cx2="http://schemas.microsoft.com/office/drawing/2015/10/21/chartex" xmlns:cx3="http://schemas.microsoft.com/office/drawing/2016/5/9/chartex" xmlns:cx4="http://schemas.microsoft.com/office/drawing/2016/5/10/chartex" xmlns:cx5="http://schemas.microsoft.com/office/drawing/2016/5/11/chartex" xmlns:cx6="http://schemas.microsoft.com/office/drawing/2016/5/12/chartex" xmlns:cx7="http://schemas.microsoft.com/office/drawing/2016/5/13/chartex" xmlns:cx8="http://schemas.microsoft.com/office/drawing/2016/5/14/chartex" xmlns:mc="http://schemas.openxmlformats.org/markup-compatibility/2006" xmlns:aink="http://schemas.microsoft.com/office/drawing/2016/ink" xmlns:am3d="http://schemas.microsoft.com/office/drawing/2017/model3d" xmlns:o="urn:schemas-microsoft-com:office:office" xmlns:oel="http://schemas.microsoft.com/office/2019/extlst" xmlns:r="http://schemas.openxmlformats.org/officeDocument/2006/relationships" xmlns:m="http://schemas.openxmlformats.org/officeDocument/2006/math" xmlns:v="urn:schemas-microsoft-com:vml" xmlns:wp14="http://schemas.microsoft.com/office/word/2010/wordprocessingDrawing" xmlns:wp="http://schemas.openxmlformats.org/drawingml/2006/wordprocessingDrawing" xmlns:w10="urn:schemas-microsoft-com:office:word" xmlns:w="http://schemas.openxmlformats.org/wordprocessingml/2006/main" xmlns:w14="http://schemas.microsoft.com/office/word/2010/wordml" xmlns:w15="http://schemas.microsoft.com/office/word/2012/wordml" xmlns:w16cex="http://schemas.microsoft.com/office/word/2018/wordml/cex" xmlns:w16cid="http://schemas.microsoft.com/office/word/2016/wordml/cid" xmlns:w16="http://schemas.microsoft.com/office/word/2018/wordml" xmlns:w16sdtdh="http://schemas.microsoft.com/office/word/2020/wordml/sdtdatahash" xmlns:w16se="http://schemas.microsoft.com/office/word/2015/wordml/symex" xmlns:wpg="http://schemas.microsoft.com/office/word/2010/wordprocessingGroup" xmlns:wpi="http://schemas.microsoft.com/office/word/2010/wordprocessingInk" xmlns:wne="http://schemas.microsoft.com/office/word/2006/wordml" xmlns:wps="http://schemas.microsoft.com/office/word/2010/wordprocessingShape" mc:Ignorable="w14 w15 w16se w16cid w16 w16cex w16sdtdh wp14">
+  <w:p>
+    <w:pPr>
+      <w:pStyle w:val="a7"/>
       <w:pBdr>
-        <w:bottom w:val="none" w:color="auto" w:sz="0" w:space="1"/>
+        <w:bottom w:val="none" w:sz="0" w:space="1" w:color="auto"/>
       </w:pBdr>
       <w:tabs>
         <w:tab w:val="left" w:pos="2491"/>
       </w:tabs>
-      <w:ind w:firstLine="0" w:firstLineChars="0"/>
+      <w:ind w:firstLineChars="0" w:firstLine="0"/>
       <w:jc w:val="left"/>
     </w:pPr>
   </w:p>
 </w:hdr>
 </file>
 
-<file path=word/header2.xml><?xml version="1.0" encoding="utf-8"?>
-<w:hdr xmlns:wpc="http://schemas.microsoft.com/office/word/2010/wordprocessingCanvas" xmlns:mc="http://schemas.openxmlformats.org/markup-compatibility/2006" xmlns:o="urn:schemas-microsoft-com:office:office" xmlns:r="http://schemas.openxmlformats.org/officeDocument/2006/relationships" xmlns:m="http://schemas.openxmlformats.org/officeDocument/2006/math" xmlns:v="urn:schemas-microsoft-com:vml" xmlns:wp14="http://schemas.microsoft.com/office/word/2010/wordprocessingDrawing" xmlns:wp="http://schemas.openxmlformats.org/drawingml/2006/wordprocessingDrawing" xmlns:w10="urn:schemas-microsoft-com:office:word" xmlns:w="http://schemas.openxmlformats.org/wordprocessingml/2006/main" xmlns:w14="http://schemas.microsoft.com/office/word/2010/wordml" xmlns:w15="http://schemas.microsoft.com/office/word/2012/wordml" xmlns:wpg="http://schemas.microsoft.com/office/word/2010/wordprocessingGroup" xmlns:wpi="http://schemas.microsoft.com/office/word/2010/wordprocessingInk" xmlns:wne="http://schemas.microsoft.com/office/word/2006/wordml" xmlns:wps="http://schemas.microsoft.com/office/word/2010/wordprocessingShape" xmlns:wpsCustomData="http://www.wps.cn/officeDocument/2013/wpsCustomData" mc:Ignorable="w14 w15 wp14">
+<file path=word/header3.xml><?xml version="1.0" encoding="utf-8"?>
+<w:hdr xmlns:wpc="http://schemas.microsoft.com/office/word/2010/wordprocessingCanvas" xmlns:cx="http://schemas.microsoft.com/office/drawing/2014/chartex" xmlns:cx1="http://schemas.microsoft.com/office/drawing/2015/9/8/chartex" xmlns:cx2="http://schemas.microsoft.com/office/drawing/2015/10/21/chartex" xmlns:cx3="http://schemas.microsoft.com/office/drawing/2016/5/9/chartex" xmlns:cx4="http://schemas.microsoft.com/office/drawing/2016/5/10/chartex" xmlns:cx5="http://schemas.microsoft.com/office/drawing/2016/5/11/chartex" xmlns:cx6="http://schemas.microsoft.com/office/drawing/2016/5/12/chartex" xmlns:cx7="http://schemas.microsoft.com/office/drawing/2016/5/13/chartex" xmlns:cx8="http://schemas.microsoft.com/office/drawing/2016/5/14/chartex" xmlns:mc="http://schemas.openxmlformats.org/markup-compatibility/2006" xmlns:aink="http://schemas.microsoft.com/office/drawing/2016/ink" xmlns:am3d="http://schemas.microsoft.com/office/drawing/2017/model3d" xmlns:o="urn:schemas-microsoft-com:office:office" xmlns:oel="http://schemas.microsoft.com/office/2019/extlst" xmlns:r="http://schemas.openxmlformats.org/officeDocument/2006/relationships" xmlns:m="http://schemas.openxmlformats.org/officeDocument/2006/math" xmlns:v="urn:schemas-microsoft-com:vml" xmlns:wp14="http://schemas.microsoft.com/office/word/2010/wordprocessingDrawing" xmlns:wp="http://schemas.openxmlformats.org/drawingml/2006/wordprocessingDrawing" xmlns:w10="urn:schemas-microsoft-com:office:word" xmlns:w="http://schemas.openxmlformats.org/wordprocessingml/2006/main" xmlns:w14="http://schemas.microsoft.com/office/word/2010/wordml" xmlns:w15="http://schemas.microsoft.com/office/word/2012/wordml" xmlns:w16cex="http://schemas.microsoft.com/office/word/2018/wordml/cex" xmlns:w16cid="http://schemas.microsoft.com/office/word/2016/wordml/cid" xmlns:w16="http://schemas.microsoft.com/office/word/2018/wordml" xmlns:w16sdtdh="http://schemas.microsoft.com/office/word/2020/wordml/sdtdatahash" xmlns:w16se="http://schemas.microsoft.com/office/word/2015/wordml/symex" xmlns:wpg="http://schemas.microsoft.com/office/word/2010/wordprocessingGroup" xmlns:wpi="http://schemas.microsoft.com/office/word/2010/wordprocessingInk" xmlns:wne="http://schemas.microsoft.com/office/word/2006/wordml" xmlns:wps="http://schemas.microsoft.com/office/word/2010/wordprocessingShape" mc:Ignorable="w14 w15 w16se w16cid w16 w16cex w16sdtdh wp14">
   <w:p>
     <w:pPr>
-      <w:pStyle w:val="7"/>
-      <w:ind w:firstLine="360"/>
-    </w:pPr>
-  </w:p>
-</w:hdr>
-</file>
-
-<file path=word/header3.xml><?xml version="1.0" encoding="utf-8"?>
-<w:hdr xmlns:wpc="http://schemas.microsoft.com/office/word/2010/wordprocessingCanvas" xmlns:mc="http://schemas.openxmlformats.org/markup-compatibility/2006" xmlns:o="urn:schemas-microsoft-com:office:office" xmlns:r="http://schemas.openxmlformats.org/officeDocument/2006/relationships" xmlns:m="http://schemas.openxmlformats.org/officeDocument/2006/math" xmlns:v="urn:schemas-microsoft-com:vml" xmlns:wp14="http://schemas.microsoft.com/office/word/2010/wordprocessingDrawing" xmlns:wp="http://schemas.openxmlformats.org/drawingml/2006/wordprocessingDrawing" xmlns:w10="urn:schemas-microsoft-com:office:word" xmlns:w="http://schemas.openxmlformats.org/wordprocessingml/2006/main" xmlns:w14="http://schemas.microsoft.com/office/word/2010/wordml" xmlns:w15="http://schemas.microsoft.com/office/word/2012/wordml" xmlns:wpg="http://schemas.microsoft.com/office/word/2010/wordprocessingGroup" xmlns:wpi="http://schemas.microsoft.com/office/word/2010/wordprocessingInk" xmlns:wne="http://schemas.microsoft.com/office/word/2006/wordml" xmlns:wps="http://schemas.microsoft.com/office/word/2010/wordprocessingShape" xmlns:wpsCustomData="http://www.wps.cn/officeDocument/2013/wpsCustomData" mc:Ignorable="w14 w15 wp14">
-  <w:p>
-    <w:pPr>
-      <w:pStyle w:val="7"/>
+      <w:pStyle w:val="a7"/>
       <w:ind w:firstLine="360"/>
     </w:pPr>
   </w:p>
@@ -4397,12 +7457,12 @@
 </file>
 
 <file path=word/numbering.xml><?xml version="1.0" encoding="utf-8"?>
-<w:numbering xmlns:wpc="http://schemas.microsoft.com/office/word/2010/wordprocessingCanvas" xmlns:mc="http://schemas.openxmlformats.org/markup-compatibility/2006" xmlns:o="urn:schemas-microsoft-com:office:office" xmlns:r="http://schemas.openxmlformats.org/officeDocument/2006/relationships" xmlns:m="http://schemas.openxmlformats.org/officeDocument/2006/math" xmlns:v="urn:schemas-microsoft-com:vml" xmlns:wp14="http://schemas.microsoft.com/office/word/2010/wordprocessingDrawing" xmlns:wp="http://schemas.openxmlformats.org/drawingml/2006/wordprocessingDrawing" xmlns:w10="urn:schemas-microsoft-com:office:word" xmlns:w="http://schemas.openxmlformats.org/wordprocessingml/2006/main" xmlns:w14="http://schemas.microsoft.com/office/word/2010/wordml" xmlns:wpg="http://schemas.microsoft.com/office/word/2010/wordprocessingGroup" xmlns:wpi="http://schemas.microsoft.com/office/word/2010/wordprocessingInk" xmlns:wne="http://schemas.microsoft.com/office/word/2006/wordml" xmlns:wps="http://schemas.microsoft.com/office/word/2010/wordprocessingShape" xmlns:wpsCustomData="http://www.wps.cn/officeDocument/2013/wpsCustomData" mc:Ignorable="w14 wp14">
-  <w:abstractNum w:abstractNumId="0">
+<w:numbering xmlns:wpc="http://schemas.microsoft.com/office/word/2010/wordprocessingCanvas" xmlns:cx="http://schemas.microsoft.com/office/drawing/2014/chartex" xmlns:cx1="http://schemas.microsoft.com/office/drawing/2015/9/8/chartex" xmlns:cx2="http://schemas.microsoft.com/office/drawing/2015/10/21/chartex" xmlns:cx3="http://schemas.microsoft.com/office/drawing/2016/5/9/chartex" xmlns:cx4="http://schemas.microsoft.com/office/drawing/2016/5/10/chartex" xmlns:cx5="http://schemas.microsoft.com/office/drawing/2016/5/11/chartex" xmlns:cx6="http://schemas.microsoft.com/office/drawing/2016/5/12/chartex" xmlns:cx7="http://schemas.microsoft.com/office/drawing/2016/5/13/chartex" xmlns:cx8="http://schemas.microsoft.com/office/drawing/2016/5/14/chartex" xmlns:mc="http://schemas.openxmlformats.org/markup-compatibility/2006" xmlns:aink="http://schemas.microsoft.com/office/drawing/2016/ink" xmlns:am3d="http://schemas.microsoft.com/office/drawing/2017/model3d" xmlns:o="urn:schemas-microsoft-com:office:office" xmlns:oel="http://schemas.microsoft.com/office/2019/extlst" xmlns:r="http://schemas.openxmlformats.org/officeDocument/2006/relationships" xmlns:m="http://schemas.openxmlformats.org/officeDocument/2006/math" xmlns:v="urn:schemas-microsoft-com:vml" xmlns:wp14="http://schemas.microsoft.com/office/word/2010/wordprocessingDrawing" xmlns:wp="http://schemas.openxmlformats.org/drawingml/2006/wordprocessingDrawing" xmlns:w10="urn:schemas-microsoft-com:office:word" xmlns:w="http://schemas.openxmlformats.org/wordprocessingml/2006/main" xmlns:w14="http://schemas.microsoft.com/office/word/2010/wordml" xmlns:w15="http://schemas.microsoft.com/office/word/2012/wordml" xmlns:w16cex="http://schemas.microsoft.com/office/word/2018/wordml/cex" xmlns:w16cid="http://schemas.microsoft.com/office/word/2016/wordml/cid" xmlns:w16="http://schemas.microsoft.com/office/word/2018/wordml" xmlns:w16sdtdh="http://schemas.microsoft.com/office/word/2020/wordml/sdtdatahash" xmlns:w16se="http://schemas.microsoft.com/office/word/2015/wordml/symex" xmlns:wpg="http://schemas.microsoft.com/office/word/2010/wordprocessingGroup" xmlns:wpi="http://schemas.microsoft.com/office/word/2010/wordprocessingInk" xmlns:wne="http://schemas.microsoft.com/office/word/2006/wordml" xmlns:wps="http://schemas.microsoft.com/office/word/2010/wordprocessingShape" mc:Ignorable="w14 w15 w16se w16cid w16 w16cex w16sdtdh wp14">
+  <w:abstractNum w:abstractNumId="0" w15:restartNumberingAfterBreak="0">
     <w:nsid w:val="5997C867"/>
     <w:multiLevelType w:val="singleLevel"/>
     <w:tmpl w:val="5997C867"/>
-    <w:lvl w:ilvl="0" w:tentative="0">
+    <w:lvl w:ilvl="0">
       <w:start w:val="4"/>
       <w:numFmt w:val="decimal"/>
       <w:suff w:val="nothing"/>
@@ -4410,11 +7470,11 @@
       <w:lvlJc w:val="left"/>
     </w:lvl>
   </w:abstractNum>
-  <w:abstractNum w:abstractNumId="1">
+  <w:abstractNum w:abstractNumId="1" w15:restartNumberingAfterBreak="0">
     <w:nsid w:val="59AD537E"/>
     <w:multiLevelType w:val="singleLevel"/>
     <w:tmpl w:val="59AD537E"/>
-    <w:lvl w:ilvl="0" w:tentative="0">
+    <w:lvl w:ilvl="0">
       <w:start w:val="1"/>
       <w:numFmt w:val="decimal"/>
       <w:suff w:val="nothing"/>
@@ -4422,11 +7482,11 @@
       <w:lvlJc w:val="left"/>
     </w:lvl>
   </w:abstractNum>
-  <w:abstractNum w:abstractNumId="2">
+  <w:abstractNum w:abstractNumId="2" w15:restartNumberingAfterBreak="0">
     <w:nsid w:val="59AD660C"/>
     <w:multiLevelType w:val="singleLevel"/>
     <w:tmpl w:val="59AD660C"/>
-    <w:lvl w:ilvl="0" w:tentative="0">
+    <w:lvl w:ilvl="0">
       <w:start w:val="11"/>
       <w:numFmt w:val="decimal"/>
       <w:suff w:val="nothing"/>
@@ -4434,11 +7494,11 @@
       <w:lvlJc w:val="left"/>
     </w:lvl>
   </w:abstractNum>
-  <w:abstractNum w:abstractNumId="3">
+  <w:abstractNum w:abstractNumId="3" w15:restartNumberingAfterBreak="0">
     <w:nsid w:val="59B030F7"/>
     <w:multiLevelType w:val="singleLevel"/>
     <w:tmpl w:val="59B030F7"/>
-    <w:lvl w:ilvl="0" w:tentative="0">
+    <w:lvl w:ilvl="0">
       <w:start w:val="1"/>
       <w:numFmt w:val="decimal"/>
       <w:suff w:val="nothing"/>
@@ -4446,11 +7506,11 @@
       <w:lvlJc w:val="left"/>
     </w:lvl>
   </w:abstractNum>
-  <w:abstractNum w:abstractNumId="4">
+  <w:abstractNum w:abstractNumId="4" w15:restartNumberingAfterBreak="0">
     <w:nsid w:val="59B03529"/>
     <w:multiLevelType w:val="singleLevel"/>
     <w:tmpl w:val="59B03529"/>
-    <w:lvl w:ilvl="0" w:tentative="0">
+    <w:lvl w:ilvl="0">
       <w:start w:val="2"/>
       <w:numFmt w:val="decimal"/>
       <w:suff w:val="nothing"/>
@@ -4458,11 +7518,11 @@
       <w:lvlJc w:val="left"/>
     </w:lvl>
   </w:abstractNum>
-  <w:abstractNum w:abstractNumId="5">
+  <w:abstractNum w:abstractNumId="5" w15:restartNumberingAfterBreak="0">
     <w:nsid w:val="59C7E2AC"/>
     <w:multiLevelType w:val="singleLevel"/>
     <w:tmpl w:val="59C7E2AC"/>
-    <w:lvl w:ilvl="0" w:tentative="0">
+    <w:lvl w:ilvl="0">
       <w:start w:val="1"/>
       <w:numFmt w:val="decimal"/>
       <w:suff w:val="nothing"/>
@@ -4470,317 +7530,440 @@
       <w:lvlJc w:val="left"/>
     </w:lvl>
   </w:abstractNum>
-  <w:num w:numId="1">
+  <w:num w:numId="1" w16cid:durableId="34235053">
     <w:abstractNumId w:val="5"/>
   </w:num>
-  <w:num w:numId="2">
+  <w:num w:numId="2" w16cid:durableId="999580390">
     <w:abstractNumId w:val="4"/>
   </w:num>
-  <w:num w:numId="3">
+  <w:num w:numId="3" w16cid:durableId="546185668">
     <w:abstractNumId w:val="0"/>
   </w:num>
-  <w:num w:numId="4">
+  <w:num w:numId="4" w16cid:durableId="626860141">
     <w:abstractNumId w:val="1"/>
   </w:num>
-  <w:num w:numId="5">
+  <w:num w:numId="5" w16cid:durableId="608468938">
     <w:abstractNumId w:val="2"/>
   </w:num>
-  <w:num w:numId="6">
+  <w:num w:numId="6" w16cid:durableId="1679503008">
     <w:abstractNumId w:val="3"/>
   </w:num>
 </w:numbering>
 </file>
 
 <file path=word/styles.xml><?xml version="1.0" encoding="utf-8"?>
-<w:styles xmlns:mc="http://schemas.openxmlformats.org/markup-compatibility/2006" xmlns:o="urn:schemas-microsoft-com:office:office" xmlns:r="http://schemas.openxmlformats.org/officeDocument/2006/relationships" xmlns:m="http://schemas.openxmlformats.org/officeDocument/2006/math" xmlns:v="urn:schemas-microsoft-com:vml" xmlns:w="http://schemas.openxmlformats.org/wordprocessingml/2006/main" xmlns:w14="http://schemas.microsoft.com/office/word/2010/wordml" xmlns:w10="urn:schemas-microsoft-com:office:word" xmlns:sl="http://schemas.openxmlformats.org/schemaLibrary/2006/main" xmlns:wpsCustomData="http://www.wps.cn/officeDocument/2013/wpsCustomData" mc:Ignorable="w14">
+<w:styles xmlns:mc="http://schemas.openxmlformats.org/markup-compatibility/2006" xmlns:r="http://schemas.openxmlformats.org/officeDocument/2006/relationships" xmlns:w="http://schemas.openxmlformats.org/wordprocessingml/2006/main" xmlns:w14="http://schemas.microsoft.com/office/word/2010/wordml" xmlns:w15="http://schemas.microsoft.com/office/word/2012/wordml" xmlns:w16cex="http://schemas.microsoft.com/office/word/2018/wordml/cex" xmlns:w16cid="http://schemas.microsoft.com/office/word/2016/wordml/cid" xmlns:w16="http://schemas.microsoft.com/office/word/2018/wordml" xmlns:w16sdtdh="http://schemas.microsoft.com/office/word/2020/wordml/sdtdatahash" xmlns:w16se="http://schemas.microsoft.com/office/word/2015/wordml/symex" mc:Ignorable="w14 w15 w16se w16cid w16 w16cex w16sdtdh">
   <w:docDefaults>
     <w:rPrDefault>
       <w:rPr>
-        <w:rFonts w:ascii="Times New Roman" w:hAnsi="Times New Roman" w:eastAsia="宋体" w:cs="Times New Roman"/>
+        <w:rFonts w:ascii="Times New Roman" w:eastAsia="宋体" w:hAnsi="Times New Roman" w:cs="Times New Roman"/>
+        <w:lang w:val="en-US" w:eastAsia="zh-CN" w:bidi="ar-SA"/>
       </w:rPr>
     </w:rPrDefault>
     <w:pPrDefault/>
   </w:docDefaults>
-  <w:latentStyles w:count="260" w:defQFormat="0" w:defUnhideWhenUsed="1" w:defSemiHidden="1" w:defUIPriority="99" w:defLockedState="0">
-    <w:lsdException w:qFormat="1" w:unhideWhenUsed="0" w:uiPriority="0" w:semiHidden="0" w:name="Normal"/>
-    <w:lsdException w:qFormat="1" w:unhideWhenUsed="0" w:uiPriority="9" w:semiHidden="0" w:name="heading 1"/>
-    <w:lsdException w:qFormat="1" w:uiPriority="9" w:semiHidden="0" w:name="heading 2"/>
-    <w:lsdException w:qFormat="1" w:uiPriority="9" w:semiHidden="0" w:name="heading 3"/>
-    <w:lsdException w:qFormat="1" w:uiPriority="9" w:name="heading 4"/>
-    <w:lsdException w:qFormat="1" w:uiPriority="9" w:name="heading 5"/>
-    <w:lsdException w:qFormat="1" w:uiPriority="9" w:name="heading 6"/>
-    <w:lsdException w:qFormat="1" w:uiPriority="9" w:name="heading 7"/>
-    <w:lsdException w:qFormat="1" w:uiPriority="9" w:name="heading 8"/>
-    <w:lsdException w:qFormat="1" w:uiPriority="9" w:name="heading 9"/>
-    <w:lsdException w:uiPriority="99" w:name="index 1"/>
-    <w:lsdException w:uiPriority="99" w:name="index 2"/>
-    <w:lsdException w:uiPriority="99" w:name="index 3"/>
-    <w:lsdException w:uiPriority="99" w:name="index 4"/>
-    <w:lsdException w:uiPriority="99" w:name="index 5"/>
-    <w:lsdException w:uiPriority="99" w:name="index 6"/>
-    <w:lsdException w:uiPriority="99" w:name="index 7"/>
-    <w:lsdException w:uiPriority="99" w:name="index 8"/>
-    <w:lsdException w:uiPriority="99" w:name="index 9"/>
-    <w:lsdException w:uiPriority="39" w:name="toc 1"/>
-    <w:lsdException w:uiPriority="39" w:name="toc 2"/>
-    <w:lsdException w:uiPriority="39" w:name="toc 3"/>
-    <w:lsdException w:uiPriority="39" w:name="toc 4"/>
-    <w:lsdException w:uiPriority="39" w:name="toc 5"/>
-    <w:lsdException w:uiPriority="39" w:name="toc 6"/>
-    <w:lsdException w:uiPriority="39" w:name="toc 7"/>
-    <w:lsdException w:uiPriority="39" w:name="toc 8"/>
-    <w:lsdException w:uiPriority="39" w:name="toc 9"/>
-    <w:lsdException w:uiPriority="99" w:name="Normal Indent"/>
-    <w:lsdException w:uiPriority="99" w:name="footnote text"/>
-    <w:lsdException w:uiPriority="99" w:name="annotation text"/>
-    <w:lsdException w:qFormat="1" w:uiPriority="99" w:semiHidden="0" w:name="header"/>
-    <w:lsdException w:qFormat="1" w:uiPriority="99" w:semiHidden="0" w:name="footer"/>
-    <w:lsdException w:uiPriority="99" w:name="index heading"/>
-    <w:lsdException w:qFormat="1" w:uiPriority="35" w:name="caption"/>
-    <w:lsdException w:uiPriority="99" w:name="table of figures"/>
-    <w:lsdException w:uiPriority="99" w:name="envelope address"/>
-    <w:lsdException w:uiPriority="99" w:name="envelope return"/>
-    <w:lsdException w:uiPriority="99" w:name="footnote reference"/>
-    <w:lsdException w:uiPriority="99" w:name="annotation reference"/>
-    <w:lsdException w:uiPriority="99" w:name="line number"/>
-    <w:lsdException w:uiPriority="99" w:name="page number"/>
-    <w:lsdException w:uiPriority="99" w:name="endnote reference"/>
-    <w:lsdException w:uiPriority="99" w:name="endnote text"/>
-    <w:lsdException w:uiPriority="99" w:name="table of authorities"/>
-    <w:lsdException w:uiPriority="99" w:name="macro"/>
-    <w:lsdException w:uiPriority="99" w:name="toa heading"/>
-    <w:lsdException w:uiPriority="99" w:name="List"/>
-    <w:lsdException w:uiPriority="99" w:name="List Bullet"/>
-    <w:lsdException w:uiPriority="99" w:name="List Number"/>
-    <w:lsdException w:uiPriority="99" w:name="List 2"/>
-    <w:lsdException w:uiPriority="99" w:name="List 3"/>
-    <w:lsdException w:uiPriority="99" w:name="List 4"/>
-    <w:lsdException w:uiPriority="99" w:name="List 5"/>
-    <w:lsdException w:uiPriority="99" w:name="List Bullet 2"/>
-    <w:lsdException w:uiPriority="99" w:name="List Bullet 3"/>
-    <w:lsdException w:uiPriority="99" w:name="List Bullet 4"/>
-    <w:lsdException w:uiPriority="99" w:name="List Bullet 5"/>
-    <w:lsdException w:uiPriority="99" w:name="List Number 2"/>
-    <w:lsdException w:uiPriority="99" w:name="List Number 3"/>
-    <w:lsdException w:uiPriority="99" w:name="List Number 4"/>
-    <w:lsdException w:uiPriority="99" w:name="List Number 5"/>
-    <w:lsdException w:qFormat="1" w:unhideWhenUsed="0" w:uiPriority="10" w:semiHidden="0" w:name="Title"/>
-    <w:lsdException w:uiPriority="99" w:name="Closing"/>
-    <w:lsdException w:uiPriority="99" w:name="Signature"/>
-    <w:lsdException w:qFormat="1" w:uiPriority="1" w:semiHidden="0" w:name="Default Paragraph Font"/>
-    <w:lsdException w:uiPriority="99" w:name="Body Text"/>
-    <w:lsdException w:uiPriority="99" w:name="Body Text Indent"/>
-    <w:lsdException w:uiPriority="99" w:name="List Continue"/>
-    <w:lsdException w:uiPriority="99" w:name="List Continue 2"/>
-    <w:lsdException w:uiPriority="99" w:name="List Continue 3"/>
-    <w:lsdException w:uiPriority="99" w:name="List Continue 4"/>
-    <w:lsdException w:uiPriority="99" w:name="List Continue 5"/>
-    <w:lsdException w:uiPriority="99" w:name="Message Header"/>
-    <w:lsdException w:qFormat="1" w:unhideWhenUsed="0" w:uiPriority="11" w:semiHidden="0" w:name="Subtitle"/>
-    <w:lsdException w:uiPriority="99" w:name="Salutation"/>
-    <w:lsdException w:uiPriority="99" w:name="Date"/>
-    <w:lsdException w:uiPriority="99" w:name="Body Text First Indent"/>
-    <w:lsdException w:uiPriority="99" w:name="Body Text First Indent 2"/>
-    <w:lsdException w:uiPriority="99" w:name="Note Heading"/>
-    <w:lsdException w:uiPriority="99" w:name="Body Text 2"/>
-    <w:lsdException w:uiPriority="99" w:name="Body Text 3"/>
-    <w:lsdException w:uiPriority="99" w:name="Body Text Indent 2"/>
-    <w:lsdException w:uiPriority="99" w:name="Body Text Indent 3"/>
-    <w:lsdException w:uiPriority="99" w:name="Block Text"/>
-    <w:lsdException w:uiPriority="99" w:name="Hyperlink"/>
-    <w:lsdException w:uiPriority="99" w:name="FollowedHyperlink"/>
-    <w:lsdException w:qFormat="1" w:unhideWhenUsed="0" w:uiPriority="22" w:semiHidden="0" w:name="Strong"/>
-    <w:lsdException w:qFormat="1" w:unhideWhenUsed="0" w:uiPriority="20" w:semiHidden="0" w:name="Emphasis"/>
-    <w:lsdException w:uiPriority="99" w:name="Document Map"/>
-    <w:lsdException w:uiPriority="99" w:name="Plain Text"/>
-    <w:lsdException w:uiPriority="99" w:name="E-mail Signature"/>
-    <w:lsdException w:uiPriority="99" w:name="Normal (Web)"/>
-    <w:lsdException w:uiPriority="99" w:name="HTML Acronym"/>
-    <w:lsdException w:uiPriority="99" w:name="HTML Address"/>
-    <w:lsdException w:uiPriority="99" w:name="HTML Cite"/>
-    <w:lsdException w:uiPriority="99" w:name="HTML Code"/>
-    <w:lsdException w:uiPriority="99" w:name="HTML Definition"/>
-    <w:lsdException w:uiPriority="99" w:name="HTML Keyboard"/>
-    <w:lsdException w:uiPriority="99" w:name="HTML Preformatted"/>
-    <w:lsdException w:uiPriority="99" w:name="HTML Sample"/>
-    <w:lsdException w:uiPriority="99" w:name="HTML Typewriter"/>
-    <w:lsdException w:uiPriority="99" w:name="HTML Variable"/>
-    <w:lsdException w:qFormat="1" w:uiPriority="99" w:name="Normal Table"/>
-    <w:lsdException w:uiPriority="99" w:name="annotation subject"/>
-    <w:lsdException w:uiPriority="99" w:name="Table Simple 1"/>
-    <w:lsdException w:uiPriority="99" w:name="Table Simple 2"/>
-    <w:lsdException w:uiPriority="99" w:name="Table Simple 3"/>
-    <w:lsdException w:uiPriority="99" w:name="Table Classic 1"/>
-    <w:lsdException w:uiPriority="99" w:name="Table Classic 2"/>
-    <w:lsdException w:uiPriority="99" w:name="Table Classic 3"/>
-    <w:lsdException w:uiPriority="99" w:name="Table Classic 4"/>
-    <w:lsdException w:uiPriority="99" w:name="Table Colorful 1"/>
-    <w:lsdException w:uiPriority="99" w:name="Table Colorful 2"/>
-    <w:lsdException w:uiPriority="99" w:name="Table Colorful 3"/>
-    <w:lsdException w:uiPriority="99" w:name="Table Columns 1"/>
-    <w:lsdException w:uiPriority="99" w:name="Table Columns 2"/>
-    <w:lsdException w:uiPriority="99" w:name="Table Columns 3"/>
-    <w:lsdException w:uiPriority="99" w:name="Table Columns 4"/>
-    <w:lsdException w:uiPriority="99" w:name="Table Columns 5"/>
-    <w:lsdException w:uiPriority="99" w:name="Table Grid 1"/>
-    <w:lsdException w:uiPriority="99" w:name="Table Grid 2"/>
-    <w:lsdException w:uiPriority="99" w:name="Table Grid 3"/>
-    <w:lsdException w:uiPriority="99" w:name="Table Grid 4"/>
-    <w:lsdException w:uiPriority="99" w:name="Table Grid 5"/>
-    <w:lsdException w:uiPriority="99" w:name="Table Grid 6"/>
-    <w:lsdException w:uiPriority="99" w:name="Table Grid 7"/>
-    <w:lsdException w:uiPriority="99" w:name="Table Grid 8"/>
-    <w:lsdException w:uiPriority="99" w:name="Table List 1"/>
-    <w:lsdException w:uiPriority="99" w:name="Table List 2"/>
-    <w:lsdException w:uiPriority="99" w:name="Table List 3"/>
-    <w:lsdException w:uiPriority="99" w:name="Table List 4"/>
-    <w:lsdException w:uiPriority="99" w:name="Table List 5"/>
-    <w:lsdException w:uiPriority="99" w:name="Table List 6"/>
-    <w:lsdException w:uiPriority="99" w:name="Table List 7"/>
-    <w:lsdException w:uiPriority="99" w:name="Table List 8"/>
-    <w:lsdException w:uiPriority="99" w:name="Table 3D effects 1"/>
-    <w:lsdException w:uiPriority="99" w:name="Table 3D effects 2"/>
-    <w:lsdException w:uiPriority="99" w:name="Table 3D effects 3"/>
-    <w:lsdException w:uiPriority="99" w:name="Table Contemporary"/>
-    <w:lsdException w:uiPriority="99" w:name="Table Elegant"/>
-    <w:lsdException w:uiPriority="99" w:name="Table Professional"/>
-    <w:lsdException w:uiPriority="99" w:name="Table Subtle 1"/>
-    <w:lsdException w:uiPriority="99" w:name="Table Subtle 2"/>
-    <w:lsdException w:uiPriority="99" w:name="Table Web 1"/>
-    <w:lsdException w:uiPriority="99" w:name="Table Web 2"/>
-    <w:lsdException w:uiPriority="99" w:name="Table Web 3"/>
-    <w:lsdException w:qFormat="1" w:uiPriority="99" w:semiHidden="0" w:name="Balloon Text"/>
-    <w:lsdException w:unhideWhenUsed="0" w:uiPriority="39" w:semiHidden="0" w:name="Table Grid"/>
-    <w:lsdException w:uiPriority="99" w:name="Table Theme"/>
-    <w:lsdException w:unhideWhenUsed="0" w:uiPriority="60" w:semiHidden="0" w:name="Light Shading"/>
-    <w:lsdException w:unhideWhenUsed="0" w:uiPriority="61" w:semiHidden="0" w:name="Light List"/>
-    <w:lsdException w:unhideWhenUsed="0" w:uiPriority="62" w:semiHidden="0" w:name="Light Grid"/>
-    <w:lsdException w:unhideWhenUsed="0" w:uiPriority="63" w:semiHidden="0" w:name="Medium Shading 1"/>
-    <w:lsdException w:unhideWhenUsed="0" w:uiPriority="64" w:semiHidden="0" w:name="Medium Shading 2"/>
-    <w:lsdException w:unhideWhenUsed="0" w:uiPriority="65" w:semiHidden="0" w:name="Medium List 1"/>
-    <w:lsdException w:unhideWhenUsed="0" w:uiPriority="66" w:semiHidden="0" w:name="Medium List 2"/>
-    <w:lsdException w:unhideWhenUsed="0" w:uiPriority="67" w:semiHidden="0" w:name="Medium Grid 1"/>
-    <w:lsdException w:unhideWhenUsed="0" w:uiPriority="68" w:semiHidden="0" w:name="Medium Grid 2"/>
-    <w:lsdException w:unhideWhenUsed="0" w:uiPriority="69" w:semiHidden="0" w:name="Medium Grid 3"/>
-    <w:lsdException w:unhideWhenUsed="0" w:uiPriority="70" w:semiHidden="0" w:name="Dark List"/>
-    <w:lsdException w:unhideWhenUsed="0" w:uiPriority="71" w:semiHidden="0" w:name="Colorful Shading"/>
-    <w:lsdException w:unhideWhenUsed="0" w:uiPriority="72" w:semiHidden="0" w:name="Colorful List"/>
-    <w:lsdException w:unhideWhenUsed="0" w:uiPriority="73" w:semiHidden="0" w:name="Colorful Grid"/>
-    <w:lsdException w:unhideWhenUsed="0" w:uiPriority="60" w:semiHidden="0" w:name="Light Shading Accent 1"/>
-    <w:lsdException w:unhideWhenUsed="0" w:uiPriority="61" w:semiHidden="0" w:name="Light List Accent 1"/>
-    <w:lsdException w:unhideWhenUsed="0" w:uiPriority="62" w:semiHidden="0" w:name="Light Grid Accent 1"/>
-    <w:lsdException w:unhideWhenUsed="0" w:uiPriority="63" w:semiHidden="0" w:name="Medium Shading 1 Accent 1"/>
-    <w:lsdException w:unhideWhenUsed="0" w:uiPriority="64" w:semiHidden="0" w:name="Medium Shading 2 Accent 1"/>
-    <w:lsdException w:unhideWhenUsed="0" w:uiPriority="65" w:semiHidden="0" w:name="Medium List 1 Accent 1"/>
-    <w:lsdException w:unhideWhenUsed="0" w:uiPriority="66" w:semiHidden="0" w:name="Medium List 2 Accent 1"/>
-    <w:lsdException w:unhideWhenUsed="0" w:uiPriority="67" w:semiHidden="0" w:name="Medium Grid 1 Accent 1"/>
-    <w:lsdException w:unhideWhenUsed="0" w:uiPriority="68" w:semiHidden="0" w:name="Medium Grid 2 Accent 1"/>
-    <w:lsdException w:unhideWhenUsed="0" w:uiPriority="69" w:semiHidden="0" w:name="Medium Grid 3 Accent 1"/>
-    <w:lsdException w:unhideWhenUsed="0" w:uiPriority="70" w:semiHidden="0" w:name="Dark List Accent 1"/>
-    <w:lsdException w:unhideWhenUsed="0" w:uiPriority="71" w:semiHidden="0" w:name="Colorful Shading Accent 1"/>
-    <w:lsdException w:unhideWhenUsed="0" w:uiPriority="72" w:semiHidden="0" w:name="Colorful List Accent 1"/>
-    <w:lsdException w:unhideWhenUsed="0" w:uiPriority="73" w:semiHidden="0" w:name="Colorful Grid Accent 1"/>
-    <w:lsdException w:unhideWhenUsed="0" w:uiPriority="60" w:semiHidden="0" w:name="Light Shading Accent 2"/>
-    <w:lsdException w:unhideWhenUsed="0" w:uiPriority="61" w:semiHidden="0" w:name="Light List Accent 2"/>
-    <w:lsdException w:unhideWhenUsed="0" w:uiPriority="62" w:semiHidden="0" w:name="Light Grid Accent 2"/>
-    <w:lsdException w:unhideWhenUsed="0" w:uiPriority="63" w:semiHidden="0" w:name="Medium Shading 1 Accent 2"/>
-    <w:lsdException w:unhideWhenUsed="0" w:uiPriority="64" w:semiHidden="0" w:name="Medium Shading 2 Accent 2"/>
-    <w:lsdException w:unhideWhenUsed="0" w:uiPriority="65" w:semiHidden="0" w:name="Medium List 1 Accent 2"/>
-    <w:lsdException w:unhideWhenUsed="0" w:uiPriority="66" w:semiHidden="0" w:name="Medium List 2 Accent 2"/>
-    <w:lsdException w:unhideWhenUsed="0" w:uiPriority="67" w:semiHidden="0" w:name="Medium Grid 1 Accent 2"/>
-    <w:lsdException w:unhideWhenUsed="0" w:uiPriority="68" w:semiHidden="0" w:name="Medium Grid 2 Accent 2"/>
-    <w:lsdException w:unhideWhenUsed="0" w:uiPriority="69" w:semiHidden="0" w:name="Medium Grid 3 Accent 2"/>
-    <w:lsdException w:unhideWhenUsed="0" w:uiPriority="70" w:semiHidden="0" w:name="Dark List Accent 2"/>
-    <w:lsdException w:unhideWhenUsed="0" w:uiPriority="71" w:semiHidden="0" w:name="Colorful Shading Accent 2"/>
-    <w:lsdException w:unhideWhenUsed="0" w:uiPriority="72" w:semiHidden="0" w:name="Colorful List Accent 2"/>
-    <w:lsdException w:unhideWhenUsed="0" w:uiPriority="73" w:semiHidden="0" w:name="Colorful Grid Accent 2"/>
-    <w:lsdException w:unhideWhenUsed="0" w:uiPriority="60" w:semiHidden="0" w:name="Light Shading Accent 3"/>
-    <w:lsdException w:unhideWhenUsed="0" w:uiPriority="61" w:semiHidden="0" w:name="Light List Accent 3"/>
-    <w:lsdException w:unhideWhenUsed="0" w:uiPriority="62" w:semiHidden="0" w:name="Light Grid Accent 3"/>
-    <w:lsdException w:unhideWhenUsed="0" w:uiPriority="63" w:semiHidden="0" w:name="Medium Shading 1 Accent 3"/>
-    <w:lsdException w:unhideWhenUsed="0" w:uiPriority="64" w:semiHidden="0" w:name="Medium Shading 2 Accent 3"/>
-    <w:lsdException w:unhideWhenUsed="0" w:uiPriority="65" w:semiHidden="0" w:name="Medium List 1 Accent 3"/>
-    <w:lsdException w:unhideWhenUsed="0" w:uiPriority="66" w:semiHidden="0" w:name="Medium List 2 Accent 3"/>
-    <w:lsdException w:unhideWhenUsed="0" w:uiPriority="67" w:semiHidden="0" w:name="Medium Grid 1 Accent 3"/>
-    <w:lsdException w:unhideWhenUsed="0" w:uiPriority="68" w:semiHidden="0" w:name="Medium Grid 2 Accent 3"/>
-    <w:lsdException w:unhideWhenUsed="0" w:uiPriority="69" w:semiHidden="0" w:name="Medium Grid 3 Accent 3"/>
-    <w:lsdException w:unhideWhenUsed="0" w:uiPriority="70" w:semiHidden="0" w:name="Dark List Accent 3"/>
-    <w:lsdException w:unhideWhenUsed="0" w:uiPriority="71" w:semiHidden="0" w:name="Colorful Shading Accent 3"/>
-    <w:lsdException w:unhideWhenUsed="0" w:uiPriority="72" w:semiHidden="0" w:name="Colorful List Accent 3"/>
-    <w:lsdException w:unhideWhenUsed="0" w:uiPriority="73" w:semiHidden="0" w:name="Colorful Grid Accent 3"/>
-    <w:lsdException w:unhideWhenUsed="0" w:uiPriority="60" w:semiHidden="0" w:name="Light Shading Accent 4"/>
-    <w:lsdException w:unhideWhenUsed="0" w:uiPriority="61" w:semiHidden="0" w:name="Light List Accent 4"/>
-    <w:lsdException w:unhideWhenUsed="0" w:uiPriority="62" w:semiHidden="0" w:name="Light Grid Accent 4"/>
-    <w:lsdException w:unhideWhenUsed="0" w:uiPriority="63" w:semiHidden="0" w:name="Medium Shading 1 Accent 4"/>
-    <w:lsdException w:unhideWhenUsed="0" w:uiPriority="64" w:semiHidden="0" w:name="Medium Shading 2 Accent 4"/>
-    <w:lsdException w:unhideWhenUsed="0" w:uiPriority="65" w:semiHidden="0" w:name="Medium List 1 Accent 4"/>
-    <w:lsdException w:unhideWhenUsed="0" w:uiPriority="66" w:semiHidden="0" w:name="Medium List 2 Accent 4"/>
-    <w:lsdException w:unhideWhenUsed="0" w:uiPriority="67" w:semiHidden="0" w:name="Medium Grid 1 Accent 4"/>
-    <w:lsdException w:unhideWhenUsed="0" w:uiPriority="68" w:semiHidden="0" w:name="Medium Grid 2 Accent 4"/>
-    <w:lsdException w:unhideWhenUsed="0" w:uiPriority="69" w:semiHidden="0" w:name="Medium Grid 3 Accent 4"/>
-    <w:lsdException w:unhideWhenUsed="0" w:uiPriority="70" w:semiHidden="0" w:name="Dark List Accent 4"/>
-    <w:lsdException w:unhideWhenUsed="0" w:uiPriority="71" w:semiHidden="0" w:name="Colorful Shading Accent 4"/>
-    <w:lsdException w:unhideWhenUsed="0" w:uiPriority="72" w:semiHidden="0" w:name="Colorful List Accent 4"/>
-    <w:lsdException w:unhideWhenUsed="0" w:uiPriority="73" w:semiHidden="0" w:name="Colorful Grid Accent 4"/>
-    <w:lsdException w:unhideWhenUsed="0" w:uiPriority="60" w:semiHidden="0" w:name="Light Shading Accent 5"/>
-    <w:lsdException w:unhideWhenUsed="0" w:uiPriority="61" w:semiHidden="0" w:name="Light List Accent 5"/>
-    <w:lsdException w:unhideWhenUsed="0" w:uiPriority="62" w:semiHidden="0" w:name="Light Grid Accent 5"/>
-    <w:lsdException w:unhideWhenUsed="0" w:uiPriority="63" w:semiHidden="0" w:name="Medium Shading 1 Accent 5"/>
-    <w:lsdException w:unhideWhenUsed="0" w:uiPriority="64" w:semiHidden="0" w:name="Medium Shading 2 Accent 5"/>
-    <w:lsdException w:unhideWhenUsed="0" w:uiPriority="65" w:semiHidden="0" w:name="Medium List 1 Accent 5"/>
-    <w:lsdException w:unhideWhenUsed="0" w:uiPriority="66" w:semiHidden="0" w:name="Medium List 2 Accent 5"/>
-    <w:lsdException w:unhideWhenUsed="0" w:uiPriority="67" w:semiHidden="0" w:name="Medium Grid 1 Accent 5"/>
-    <w:lsdException w:unhideWhenUsed="0" w:uiPriority="68" w:semiHidden="0" w:name="Medium Grid 2 Accent 5"/>
-    <w:lsdException w:unhideWhenUsed="0" w:uiPriority="69" w:semiHidden="0" w:name="Medium Grid 3 Accent 5"/>
-    <w:lsdException w:unhideWhenUsed="0" w:uiPriority="70" w:semiHidden="0" w:name="Dark List Accent 5"/>
-    <w:lsdException w:unhideWhenUsed="0" w:uiPriority="71" w:semiHidden="0" w:name="Colorful Shading Accent 5"/>
-    <w:lsdException w:unhideWhenUsed="0" w:uiPriority="72" w:semiHidden="0" w:name="Colorful List Accent 5"/>
-    <w:lsdException w:unhideWhenUsed="0" w:uiPriority="73" w:semiHidden="0" w:name="Colorful Grid Accent 5"/>
-    <w:lsdException w:unhideWhenUsed="0" w:uiPriority="60" w:semiHidden="0" w:name="Light Shading Accent 6"/>
-    <w:lsdException w:unhideWhenUsed="0" w:uiPriority="61" w:semiHidden="0" w:name="Light List Accent 6"/>
-    <w:lsdException w:unhideWhenUsed="0" w:uiPriority="62" w:semiHidden="0" w:name="Light Grid Accent 6"/>
-    <w:lsdException w:unhideWhenUsed="0" w:uiPriority="63" w:semiHidden="0" w:name="Medium Shading 1 Accent 6"/>
-    <w:lsdException w:unhideWhenUsed="0" w:uiPriority="64" w:semiHidden="0" w:name="Medium Shading 2 Accent 6"/>
-    <w:lsdException w:unhideWhenUsed="0" w:uiPriority="65" w:semiHidden="0" w:name="Medium List 1 Accent 6"/>
-    <w:lsdException w:unhideWhenUsed="0" w:uiPriority="66" w:semiHidden="0" w:name="Medium List 2 Accent 6"/>
-    <w:lsdException w:unhideWhenUsed="0" w:uiPriority="67" w:semiHidden="0" w:name="Medium Grid 1 Accent 6"/>
-    <w:lsdException w:unhideWhenUsed="0" w:uiPriority="68" w:semiHidden="0" w:name="Medium Grid 2 Accent 6"/>
-    <w:lsdException w:unhideWhenUsed="0" w:uiPriority="69" w:semiHidden="0" w:name="Medium Grid 3 Accent 6"/>
-    <w:lsdException w:unhideWhenUsed="0" w:uiPriority="70" w:semiHidden="0" w:name="Dark List Accent 6"/>
-    <w:lsdException w:unhideWhenUsed="0" w:uiPriority="71" w:semiHidden="0" w:name="Colorful Shading Accent 6"/>
-    <w:lsdException w:unhideWhenUsed="0" w:uiPriority="72" w:semiHidden="0" w:name="Colorful List Accent 6"/>
-    <w:lsdException w:unhideWhenUsed="0" w:uiPriority="73" w:semiHidden="0" w:name="Colorful Grid Accent 6"/>
+  <w:latentStyles w:defLockedState="0" w:defUIPriority="99" w:defSemiHidden="0" w:defUnhideWhenUsed="0" w:defQFormat="0" w:count="376">
+    <w:lsdException w:name="Normal" w:uiPriority="0" w:qFormat="1"/>
+    <w:lsdException w:name="heading 1" w:uiPriority="9" w:qFormat="1"/>
+    <w:lsdException w:name="heading 2" w:uiPriority="9" w:unhideWhenUsed="1" w:qFormat="1"/>
+    <w:lsdException w:name="heading 3" w:uiPriority="9" w:unhideWhenUsed="1" w:qFormat="1"/>
+    <w:lsdException w:name="heading 4" w:semiHidden="1" w:uiPriority="9" w:unhideWhenUsed="1" w:qFormat="1"/>
+    <w:lsdException w:name="heading 5" w:semiHidden="1" w:uiPriority="9" w:unhideWhenUsed="1" w:qFormat="1"/>
+    <w:lsdException w:name="heading 6" w:semiHidden="1" w:uiPriority="9" w:unhideWhenUsed="1" w:qFormat="1"/>
+    <w:lsdException w:name="heading 7" w:semiHidden="1" w:uiPriority="9" w:unhideWhenUsed="1" w:qFormat="1"/>
+    <w:lsdException w:name="heading 8" w:semiHidden="1" w:uiPriority="9" w:unhideWhenUsed="1" w:qFormat="1"/>
+    <w:lsdException w:name="heading 9" w:semiHidden="1" w:uiPriority="9" w:unhideWhenUsed="1" w:qFormat="1"/>
+    <w:lsdException w:name="index 1" w:semiHidden="1" w:unhideWhenUsed="1"/>
+    <w:lsdException w:name="index 2" w:semiHidden="1" w:unhideWhenUsed="1"/>
+    <w:lsdException w:name="index 3" w:semiHidden="1" w:unhideWhenUsed="1"/>
+    <w:lsdException w:name="index 4" w:semiHidden="1" w:unhideWhenUsed="1"/>
+    <w:lsdException w:name="index 5" w:semiHidden="1" w:unhideWhenUsed="1"/>
+    <w:lsdException w:name="index 6" w:semiHidden="1" w:unhideWhenUsed="1"/>
+    <w:lsdException w:name="index 7" w:semiHidden="1" w:unhideWhenUsed="1"/>
+    <w:lsdException w:name="index 8" w:semiHidden="1" w:unhideWhenUsed="1"/>
+    <w:lsdException w:name="index 9" w:semiHidden="1" w:unhideWhenUsed="1"/>
+    <w:lsdException w:name="toc 1" w:semiHidden="1" w:uiPriority="39" w:unhideWhenUsed="1"/>
+    <w:lsdException w:name="toc 2" w:semiHidden="1" w:uiPriority="39" w:unhideWhenUsed="1"/>
+    <w:lsdException w:name="toc 3" w:semiHidden="1" w:uiPriority="39" w:unhideWhenUsed="1"/>
+    <w:lsdException w:name="toc 4" w:semiHidden="1" w:uiPriority="39" w:unhideWhenUsed="1"/>
+    <w:lsdException w:name="toc 5" w:semiHidden="1" w:uiPriority="39" w:unhideWhenUsed="1"/>
+    <w:lsdException w:name="toc 6" w:semiHidden="1" w:uiPriority="39" w:unhideWhenUsed="1"/>
+    <w:lsdException w:name="toc 7" w:semiHidden="1" w:uiPriority="39" w:unhideWhenUsed="1"/>
+    <w:lsdException w:name="toc 8" w:semiHidden="1" w:uiPriority="39" w:unhideWhenUsed="1"/>
+    <w:lsdException w:name="toc 9" w:semiHidden="1" w:uiPriority="39" w:unhideWhenUsed="1"/>
+    <w:lsdException w:name="Normal Indent" w:semiHidden="1" w:unhideWhenUsed="1"/>
+    <w:lsdException w:name="footnote text" w:semiHidden="1" w:unhideWhenUsed="1"/>
+    <w:lsdException w:name="annotation text" w:semiHidden="1" w:unhideWhenUsed="1"/>
+    <w:lsdException w:name="header" w:unhideWhenUsed="1" w:qFormat="1"/>
+    <w:lsdException w:name="footer" w:unhideWhenUsed="1" w:qFormat="1"/>
+    <w:lsdException w:name="index heading" w:semiHidden="1" w:unhideWhenUsed="1"/>
+    <w:lsdException w:name="caption" w:semiHidden="1" w:uiPriority="35" w:unhideWhenUsed="1" w:qFormat="1"/>
+    <w:lsdException w:name="table of figures" w:semiHidden="1" w:unhideWhenUsed="1"/>
+    <w:lsdException w:name="envelope address" w:semiHidden="1" w:unhideWhenUsed="1"/>
+    <w:lsdException w:name="envelope return" w:semiHidden="1" w:unhideWhenUsed="1"/>
+    <w:lsdException w:name="footnote reference" w:semiHidden="1" w:unhideWhenUsed="1"/>
+    <w:lsdException w:name="annotation reference" w:semiHidden="1" w:unhideWhenUsed="1"/>
+    <w:lsdException w:name="line number" w:semiHidden="1" w:unhideWhenUsed="1"/>
+    <w:lsdException w:name="page number" w:semiHidden="1" w:unhideWhenUsed="1"/>
+    <w:lsdException w:name="endnote reference" w:semiHidden="1" w:unhideWhenUsed="1"/>
+    <w:lsdException w:name="endnote text" w:semiHidden="1" w:unhideWhenUsed="1"/>
+    <w:lsdException w:name="table of authorities" w:semiHidden="1" w:unhideWhenUsed="1"/>
+    <w:lsdException w:name="macro" w:semiHidden="1" w:unhideWhenUsed="1"/>
+    <w:lsdException w:name="toa heading" w:semiHidden="1" w:unhideWhenUsed="1"/>
+    <w:lsdException w:name="List" w:semiHidden="1" w:unhideWhenUsed="1"/>
+    <w:lsdException w:name="List Bullet" w:semiHidden="1" w:unhideWhenUsed="1"/>
+    <w:lsdException w:name="List Number" w:semiHidden="1" w:unhideWhenUsed="1"/>
+    <w:lsdException w:name="List 2" w:semiHidden="1" w:unhideWhenUsed="1"/>
+    <w:lsdException w:name="List 3" w:semiHidden="1" w:unhideWhenUsed="1"/>
+    <w:lsdException w:name="List 4" w:semiHidden="1" w:unhideWhenUsed="1"/>
+    <w:lsdException w:name="List 5" w:semiHidden="1" w:unhideWhenUsed="1"/>
+    <w:lsdException w:name="List Bullet 2" w:semiHidden="1" w:unhideWhenUsed="1"/>
+    <w:lsdException w:name="List Bullet 3" w:semiHidden="1" w:unhideWhenUsed="1"/>
+    <w:lsdException w:name="List Bullet 4" w:semiHidden="1" w:unhideWhenUsed="1"/>
+    <w:lsdException w:name="List Bullet 5" w:semiHidden="1" w:unhideWhenUsed="1"/>
+    <w:lsdException w:name="List Number 2" w:semiHidden="1" w:unhideWhenUsed="1"/>
+    <w:lsdException w:name="List Number 3" w:semiHidden="1" w:unhideWhenUsed="1"/>
+    <w:lsdException w:name="List Number 4" w:semiHidden="1" w:unhideWhenUsed="1"/>
+    <w:lsdException w:name="List Number 5" w:semiHidden="1" w:unhideWhenUsed="1"/>
+    <w:lsdException w:name="Title" w:uiPriority="10" w:qFormat="1"/>
+    <w:lsdException w:name="Closing" w:semiHidden="1" w:unhideWhenUsed="1"/>
+    <w:lsdException w:name="Signature" w:semiHidden="1" w:unhideWhenUsed="1"/>
+    <w:lsdException w:name="Default Paragraph Font" w:uiPriority="1" w:unhideWhenUsed="1" w:qFormat="1"/>
+    <w:lsdException w:name="Body Text" w:semiHidden="1" w:unhideWhenUsed="1"/>
+    <w:lsdException w:name="Body Text Indent" w:semiHidden="1" w:unhideWhenUsed="1"/>
+    <w:lsdException w:name="List Continue" w:semiHidden="1" w:unhideWhenUsed="1"/>
+    <w:lsdException w:name="List Continue 2" w:semiHidden="1" w:unhideWhenUsed="1"/>
+    <w:lsdException w:name="List Continue 3" w:semiHidden="1" w:unhideWhenUsed="1"/>
+    <w:lsdException w:name="List Continue 4" w:semiHidden="1" w:unhideWhenUsed="1"/>
+    <w:lsdException w:name="List Continue 5" w:semiHidden="1" w:unhideWhenUsed="1"/>
+    <w:lsdException w:name="Message Header" w:semiHidden="1" w:unhideWhenUsed="1"/>
+    <w:lsdException w:name="Subtitle" w:uiPriority="11" w:qFormat="1"/>
+    <w:lsdException w:name="Salutation" w:semiHidden="1" w:unhideWhenUsed="1"/>
+    <w:lsdException w:name="Date" w:semiHidden="1" w:unhideWhenUsed="1"/>
+    <w:lsdException w:name="Body Text First Indent" w:semiHidden="1" w:unhideWhenUsed="1"/>
+    <w:lsdException w:name="Body Text First Indent 2" w:semiHidden="1" w:unhideWhenUsed="1"/>
+    <w:lsdException w:name="Note Heading" w:semiHidden="1" w:unhideWhenUsed="1"/>
+    <w:lsdException w:name="Body Text 2" w:semiHidden="1" w:unhideWhenUsed="1"/>
+    <w:lsdException w:name="Body Text 3" w:semiHidden="1" w:unhideWhenUsed="1"/>
+    <w:lsdException w:name="Body Text Indent 2" w:semiHidden="1" w:unhideWhenUsed="1"/>
+    <w:lsdException w:name="Body Text Indent 3" w:semiHidden="1" w:unhideWhenUsed="1"/>
+    <w:lsdException w:name="Block Text" w:semiHidden="1" w:unhideWhenUsed="1"/>
+    <w:lsdException w:name="Hyperlink" w:semiHidden="1" w:unhideWhenUsed="1"/>
+    <w:lsdException w:name="FollowedHyperlink" w:semiHidden="1" w:unhideWhenUsed="1"/>
+    <w:lsdException w:name="Strong" w:uiPriority="22" w:qFormat="1"/>
+    <w:lsdException w:name="Emphasis" w:uiPriority="20" w:qFormat="1"/>
+    <w:lsdException w:name="Document Map" w:semiHidden="1" w:unhideWhenUsed="1"/>
+    <w:lsdException w:name="Plain Text" w:semiHidden="1" w:unhideWhenUsed="1"/>
+    <w:lsdException w:name="E-mail Signature" w:semiHidden="1" w:unhideWhenUsed="1"/>
+    <w:lsdException w:name="HTML Top of Form" w:semiHidden="1" w:unhideWhenUsed="1"/>
+    <w:lsdException w:name="HTML Bottom of Form" w:semiHidden="1" w:unhideWhenUsed="1"/>
+    <w:lsdException w:name="Normal (Web)" w:semiHidden="1" w:unhideWhenUsed="1"/>
+    <w:lsdException w:name="HTML Acronym" w:semiHidden="1" w:unhideWhenUsed="1"/>
+    <w:lsdException w:name="HTML Address" w:semiHidden="1" w:unhideWhenUsed="1"/>
+    <w:lsdException w:name="HTML Cite" w:semiHidden="1" w:unhideWhenUsed="1"/>
+    <w:lsdException w:name="HTML Code" w:semiHidden="1" w:unhideWhenUsed="1"/>
+    <w:lsdException w:name="HTML Definition" w:semiHidden="1" w:unhideWhenUsed="1"/>
+    <w:lsdException w:name="HTML Keyboard" w:semiHidden="1" w:unhideWhenUsed="1"/>
+    <w:lsdException w:name="HTML Preformatted" w:semiHidden="1" w:unhideWhenUsed="1"/>
+    <w:lsdException w:name="HTML Sample" w:semiHidden="1" w:unhideWhenUsed="1"/>
+    <w:lsdException w:name="HTML Typewriter" w:semiHidden="1" w:unhideWhenUsed="1"/>
+    <w:lsdException w:name="HTML Variable" w:semiHidden="1" w:unhideWhenUsed="1"/>
+    <w:lsdException w:name="Normal Table" w:semiHidden="1" w:unhideWhenUsed="1" w:qFormat="1"/>
+    <w:lsdException w:name="annotation subject" w:semiHidden="1" w:unhideWhenUsed="1"/>
+    <w:lsdException w:name="No List" w:semiHidden="1" w:unhideWhenUsed="1"/>
+    <w:lsdException w:name="Outline List 1" w:semiHidden="1" w:unhideWhenUsed="1"/>
+    <w:lsdException w:name="Outline List 2" w:semiHidden="1" w:unhideWhenUsed="1"/>
+    <w:lsdException w:name="Outline List 3" w:semiHidden="1" w:unhideWhenUsed="1"/>
+    <w:lsdException w:name="Table Simple 1" w:semiHidden="1" w:unhideWhenUsed="1"/>
+    <w:lsdException w:name="Table Simple 2" w:semiHidden="1" w:unhideWhenUsed="1"/>
+    <w:lsdException w:name="Table Simple 3" w:semiHidden="1" w:unhideWhenUsed="1"/>
+    <w:lsdException w:name="Table Classic 1" w:semiHidden="1" w:unhideWhenUsed="1"/>
+    <w:lsdException w:name="Table Classic 2" w:semiHidden="1" w:unhideWhenUsed="1"/>
+    <w:lsdException w:name="Table Classic 3" w:semiHidden="1" w:unhideWhenUsed="1"/>
+    <w:lsdException w:name="Table Classic 4" w:semiHidden="1" w:unhideWhenUsed="1"/>
+    <w:lsdException w:name="Table Colorful 1" w:semiHidden="1" w:unhideWhenUsed="1"/>
+    <w:lsdException w:name="Table Colorful 2" w:semiHidden="1" w:unhideWhenUsed="1"/>
+    <w:lsdException w:name="Table Colorful 3" w:semiHidden="1" w:unhideWhenUsed="1"/>
+    <w:lsdException w:name="Table Columns 1" w:semiHidden="1" w:unhideWhenUsed="1"/>
+    <w:lsdException w:name="Table Columns 2" w:semiHidden="1" w:unhideWhenUsed="1"/>
+    <w:lsdException w:name="Table Columns 3" w:semiHidden="1" w:unhideWhenUsed="1"/>
+    <w:lsdException w:name="Table Columns 4" w:semiHidden="1" w:unhideWhenUsed="1"/>
+    <w:lsdException w:name="Table Columns 5" w:semiHidden="1" w:unhideWhenUsed="1"/>
+    <w:lsdException w:name="Table Grid 1" w:semiHidden="1" w:unhideWhenUsed="1"/>
+    <w:lsdException w:name="Table Grid 2" w:semiHidden="1" w:unhideWhenUsed="1"/>
+    <w:lsdException w:name="Table Grid 3" w:semiHidden="1" w:unhideWhenUsed="1"/>
+    <w:lsdException w:name="Table Grid 4" w:semiHidden="1" w:unhideWhenUsed="1"/>
+    <w:lsdException w:name="Table Grid 5" w:semiHidden="1" w:unhideWhenUsed="1"/>
+    <w:lsdException w:name="Table Grid 6" w:semiHidden="1" w:unhideWhenUsed="1"/>
+    <w:lsdException w:name="Table Grid 7" w:semiHidden="1" w:unhideWhenUsed="1"/>
+    <w:lsdException w:name="Table Grid 8" w:semiHidden="1" w:unhideWhenUsed="1"/>
+    <w:lsdException w:name="Table List 1" w:semiHidden="1" w:unhideWhenUsed="1"/>
+    <w:lsdException w:name="Table List 2" w:semiHidden="1" w:unhideWhenUsed="1"/>
+    <w:lsdException w:name="Table List 3" w:semiHidden="1" w:unhideWhenUsed="1"/>
+    <w:lsdException w:name="Table List 4" w:semiHidden="1" w:unhideWhenUsed="1"/>
+    <w:lsdException w:name="Table List 5" w:semiHidden="1" w:unhideWhenUsed="1"/>
+    <w:lsdException w:name="Table List 6" w:semiHidden="1" w:unhideWhenUsed="1"/>
+    <w:lsdException w:name="Table List 7" w:semiHidden="1" w:unhideWhenUsed="1"/>
+    <w:lsdException w:name="Table List 8" w:semiHidden="1" w:unhideWhenUsed="1"/>
+    <w:lsdException w:name="Table 3D effects 1" w:semiHidden="1" w:unhideWhenUsed="1"/>
+    <w:lsdException w:name="Table 3D effects 2" w:semiHidden="1" w:unhideWhenUsed="1"/>
+    <w:lsdException w:name="Table 3D effects 3" w:semiHidden="1" w:unhideWhenUsed="1"/>
+    <w:lsdException w:name="Table Contemporary" w:semiHidden="1" w:unhideWhenUsed="1"/>
+    <w:lsdException w:name="Table Elegant" w:semiHidden="1" w:unhideWhenUsed="1"/>
+    <w:lsdException w:name="Table Professional" w:semiHidden="1" w:unhideWhenUsed="1"/>
+    <w:lsdException w:name="Table Subtle 1" w:semiHidden="1" w:unhideWhenUsed="1"/>
+    <w:lsdException w:name="Table Subtle 2" w:semiHidden="1" w:unhideWhenUsed="1"/>
+    <w:lsdException w:name="Table Web 1" w:semiHidden="1" w:unhideWhenUsed="1"/>
+    <w:lsdException w:name="Table Web 2" w:semiHidden="1" w:unhideWhenUsed="1"/>
+    <w:lsdException w:name="Table Web 3" w:semiHidden="1" w:unhideWhenUsed="1"/>
+    <w:lsdException w:name="Balloon Text" w:unhideWhenUsed="1" w:qFormat="1"/>
+    <w:lsdException w:name="Table Grid" w:uiPriority="39"/>
+    <w:lsdException w:name="Table Theme" w:semiHidden="1" w:unhideWhenUsed="1"/>
+    <w:lsdException w:name="Placeholder Text" w:semiHidden="1"/>
+    <w:lsdException w:name="Light Shading" w:uiPriority="60"/>
+    <w:lsdException w:name="Light List" w:uiPriority="61"/>
+    <w:lsdException w:name="Light Grid" w:uiPriority="62"/>
+    <w:lsdException w:name="Medium Shading 1" w:uiPriority="63"/>
+    <w:lsdException w:name="Medium Shading 2" w:uiPriority="64"/>
+    <w:lsdException w:name="Medium List 1" w:uiPriority="65"/>
+    <w:lsdException w:name="Medium List 2" w:uiPriority="66"/>
+    <w:lsdException w:name="Medium Grid 1" w:uiPriority="67"/>
+    <w:lsdException w:name="Medium Grid 2" w:uiPriority="68"/>
+    <w:lsdException w:name="Medium Grid 3" w:uiPriority="69"/>
+    <w:lsdException w:name="Dark List" w:uiPriority="70"/>
+    <w:lsdException w:name="Colorful Shading" w:uiPriority="71"/>
+    <w:lsdException w:name="Colorful List" w:uiPriority="72"/>
+    <w:lsdException w:name="Colorful Grid" w:uiPriority="73"/>
+    <w:lsdException w:name="Light Shading Accent 1" w:uiPriority="60"/>
+    <w:lsdException w:name="Light List Accent 1" w:uiPriority="61"/>
+    <w:lsdException w:name="Light Grid Accent 1" w:uiPriority="62"/>
+    <w:lsdException w:name="Medium Shading 1 Accent 1" w:uiPriority="63"/>
+    <w:lsdException w:name="Medium Shading 2 Accent 1" w:uiPriority="64"/>
+    <w:lsdException w:name="Medium List 1 Accent 1" w:uiPriority="65"/>
+    <w:lsdException w:name="Revision" w:semiHidden="1"/>
+    <w:lsdException w:name="Medium List 2 Accent 1" w:uiPriority="66"/>
+    <w:lsdException w:name="Medium Grid 1 Accent 1" w:uiPriority="67"/>
+    <w:lsdException w:name="Medium Grid 2 Accent 1" w:uiPriority="68"/>
+    <w:lsdException w:name="Medium Grid 3 Accent 1" w:uiPriority="69"/>
+    <w:lsdException w:name="Dark List Accent 1" w:uiPriority="70"/>
+    <w:lsdException w:name="Colorful Shading Accent 1" w:uiPriority="71"/>
+    <w:lsdException w:name="Colorful List Accent 1" w:uiPriority="72"/>
+    <w:lsdException w:name="Colorful Grid Accent 1" w:uiPriority="73"/>
+    <w:lsdException w:name="Light Shading Accent 2" w:uiPriority="60"/>
+    <w:lsdException w:name="Light List Accent 2" w:uiPriority="61"/>
+    <w:lsdException w:name="Light Grid Accent 2" w:uiPriority="62"/>
+    <w:lsdException w:name="Medium Shading 1 Accent 2" w:uiPriority="63"/>
+    <w:lsdException w:name="Medium Shading 2 Accent 2" w:uiPriority="64"/>
+    <w:lsdException w:name="Medium List 1 Accent 2" w:uiPriority="65"/>
+    <w:lsdException w:name="Medium List 2 Accent 2" w:uiPriority="66"/>
+    <w:lsdException w:name="Medium Grid 1 Accent 2" w:uiPriority="67"/>
+    <w:lsdException w:name="Medium Grid 2 Accent 2" w:uiPriority="68"/>
+    <w:lsdException w:name="Medium Grid 3 Accent 2" w:uiPriority="69"/>
+    <w:lsdException w:name="Dark List Accent 2" w:uiPriority="70"/>
+    <w:lsdException w:name="Colorful Shading Accent 2" w:uiPriority="71"/>
+    <w:lsdException w:name="Colorful List Accent 2" w:uiPriority="72"/>
+    <w:lsdException w:name="Colorful Grid Accent 2" w:uiPriority="73"/>
+    <w:lsdException w:name="Light Shading Accent 3" w:uiPriority="60"/>
+    <w:lsdException w:name="Light List Accent 3" w:uiPriority="61"/>
+    <w:lsdException w:name="Light Grid Accent 3" w:uiPriority="62"/>
+    <w:lsdException w:name="Medium Shading 1 Accent 3" w:uiPriority="63"/>
+    <w:lsdException w:name="Medium Shading 2 Accent 3" w:uiPriority="64"/>
+    <w:lsdException w:name="Medium List 1 Accent 3" w:uiPriority="65"/>
+    <w:lsdException w:name="Medium List 2 Accent 3" w:uiPriority="66"/>
+    <w:lsdException w:name="Medium Grid 1 Accent 3" w:uiPriority="67"/>
+    <w:lsdException w:name="Medium Grid 2 Accent 3" w:uiPriority="68"/>
+    <w:lsdException w:name="Medium Grid 3 Accent 3" w:uiPriority="69"/>
+    <w:lsdException w:name="Dark List Accent 3" w:uiPriority="70"/>
+    <w:lsdException w:name="Colorful Shading Accent 3" w:uiPriority="71"/>
+    <w:lsdException w:name="Colorful List Accent 3" w:uiPriority="72"/>
+    <w:lsdException w:name="Colorful Grid Accent 3" w:uiPriority="73"/>
+    <w:lsdException w:name="Light Shading Accent 4" w:uiPriority="60"/>
+    <w:lsdException w:name="Light List Accent 4" w:uiPriority="61"/>
+    <w:lsdException w:name="Light Grid Accent 4" w:uiPriority="62"/>
+    <w:lsdException w:name="Medium Shading 1 Accent 4" w:uiPriority="63"/>
+    <w:lsdException w:name="Medium Shading 2 Accent 4" w:uiPriority="64"/>
+    <w:lsdException w:name="Medium List 1 Accent 4" w:uiPriority="65"/>
+    <w:lsdException w:name="Medium List 2 Accent 4" w:uiPriority="66"/>
+    <w:lsdException w:name="Medium Grid 1 Accent 4" w:uiPriority="67"/>
+    <w:lsdException w:name="Medium Grid 2 Accent 4" w:uiPriority="68"/>
+    <w:lsdException w:name="Medium Grid 3 Accent 4" w:uiPriority="69"/>
+    <w:lsdException w:name="Dark List Accent 4" w:uiPriority="70"/>
+    <w:lsdException w:name="Colorful Shading Accent 4" w:uiPriority="71"/>
+    <w:lsdException w:name="Colorful List Accent 4" w:uiPriority="72"/>
+    <w:lsdException w:name="Colorful Grid Accent 4" w:uiPriority="73"/>
+    <w:lsdException w:name="Light Shading Accent 5" w:uiPriority="60"/>
+    <w:lsdException w:name="Light List Accent 5" w:uiPriority="61"/>
+    <w:lsdException w:name="Light Grid Accent 5" w:uiPriority="62"/>
+    <w:lsdException w:name="Medium Shading 1 Accent 5" w:uiPriority="63"/>
+    <w:lsdException w:name="Medium Shading 2 Accent 5" w:uiPriority="64"/>
+    <w:lsdException w:name="Medium List 1 Accent 5" w:uiPriority="65"/>
+    <w:lsdException w:name="Medium List 2 Accent 5" w:uiPriority="66"/>
+    <w:lsdException w:name="Medium Grid 1 Accent 5" w:uiPriority="67"/>
+    <w:lsdException w:name="Medium Grid 2 Accent 5" w:uiPriority="68"/>
+    <w:lsdException w:name="Medium Grid 3 Accent 5" w:uiPriority="69"/>
+    <w:lsdException w:name="Dark List Accent 5" w:uiPriority="70"/>
+    <w:lsdException w:name="Colorful Shading Accent 5" w:uiPriority="71"/>
+    <w:lsdException w:name="Colorful List Accent 5" w:uiPriority="72"/>
+    <w:lsdException w:name="Colorful Grid Accent 5" w:uiPriority="73"/>
+    <w:lsdException w:name="Light Shading Accent 6" w:uiPriority="60"/>
+    <w:lsdException w:name="Light List Accent 6" w:uiPriority="61"/>
+    <w:lsdException w:name="Light Grid Accent 6" w:uiPriority="62"/>
+    <w:lsdException w:name="Medium Shading 1 Accent 6" w:uiPriority="63"/>
+    <w:lsdException w:name="Medium Shading 2 Accent 6" w:uiPriority="64"/>
+    <w:lsdException w:name="Medium List 1 Accent 6" w:uiPriority="65"/>
+    <w:lsdException w:name="Medium List 2 Accent 6" w:uiPriority="66"/>
+    <w:lsdException w:name="Medium Grid 1 Accent 6" w:uiPriority="67"/>
+    <w:lsdException w:name="Medium Grid 2 Accent 6" w:uiPriority="68"/>
+    <w:lsdException w:name="Medium Grid 3 Accent 6" w:uiPriority="69"/>
+    <w:lsdException w:name="Dark List Accent 6" w:uiPriority="70"/>
+    <w:lsdException w:name="Colorful Shading Accent 6" w:uiPriority="71"/>
+    <w:lsdException w:name="Colorful List Accent 6" w:uiPriority="72"/>
+    <w:lsdException w:name="Colorful Grid Accent 6" w:uiPriority="73"/>
+    <w:lsdException w:name="Subtle Emphasis" w:uiPriority="19" w:qFormat="1"/>
+    <w:lsdException w:name="Intense Emphasis" w:uiPriority="21" w:qFormat="1"/>
+    <w:lsdException w:name="Subtle Reference" w:uiPriority="31" w:qFormat="1"/>
+    <w:lsdException w:name="Intense Reference" w:uiPriority="32" w:qFormat="1"/>
+    <w:lsdException w:name="Book Title" w:uiPriority="33" w:qFormat="1"/>
+    <w:lsdException w:name="Bibliography" w:semiHidden="1" w:uiPriority="37" w:unhideWhenUsed="1"/>
+    <w:lsdException w:name="TOC Heading" w:semiHidden="1" w:uiPriority="39" w:unhideWhenUsed="1" w:qFormat="1"/>
+    <w:lsdException w:name="Plain Table 1" w:uiPriority="41"/>
+    <w:lsdException w:name="Plain Table 2" w:uiPriority="42"/>
+    <w:lsdException w:name="Plain Table 3" w:uiPriority="43"/>
+    <w:lsdException w:name="Plain Table 4" w:uiPriority="44"/>
+    <w:lsdException w:name="Plain Table 5" w:uiPriority="45"/>
+    <w:lsdException w:name="Grid Table Light" w:uiPriority="40"/>
+    <w:lsdException w:name="Grid Table 1 Light" w:uiPriority="46"/>
+    <w:lsdException w:name="Grid Table 2" w:uiPriority="47"/>
+    <w:lsdException w:name="Grid Table 3" w:uiPriority="48"/>
+    <w:lsdException w:name="Grid Table 4" w:uiPriority="49"/>
+    <w:lsdException w:name="Grid Table 5 Dark" w:uiPriority="50"/>
+    <w:lsdException w:name="Grid Table 6 Colorful" w:uiPriority="51"/>
+    <w:lsdException w:name="Grid Table 7 Colorful" w:uiPriority="52"/>
+    <w:lsdException w:name="Grid Table 1 Light Accent 1" w:uiPriority="46"/>
+    <w:lsdException w:name="Grid Table 2 Accent 1" w:uiPriority="47"/>
+    <w:lsdException w:name="Grid Table 3 Accent 1" w:uiPriority="48"/>
+    <w:lsdException w:name="Grid Table 4 Accent 1" w:uiPriority="49"/>
+    <w:lsdException w:name="Grid Table 5 Dark Accent 1" w:uiPriority="50"/>
+    <w:lsdException w:name="Grid Table 6 Colorful Accent 1" w:uiPriority="51"/>
+    <w:lsdException w:name="Grid Table 7 Colorful Accent 1" w:uiPriority="52"/>
+    <w:lsdException w:name="Grid Table 1 Light Accent 2" w:uiPriority="46"/>
+    <w:lsdException w:name="Grid Table 2 Accent 2" w:uiPriority="47"/>
+    <w:lsdException w:name="Grid Table 3 Accent 2" w:uiPriority="48"/>
+    <w:lsdException w:name="Grid Table 4 Accent 2" w:uiPriority="49"/>
+    <w:lsdException w:name="Grid Table 5 Dark Accent 2" w:uiPriority="50"/>
+    <w:lsdException w:name="Grid Table 6 Colorful Accent 2" w:uiPriority="51"/>
+    <w:lsdException w:name="Grid Table 7 Colorful Accent 2" w:uiPriority="52"/>
+    <w:lsdException w:name="Grid Table 1 Light Accent 3" w:uiPriority="46"/>
+    <w:lsdException w:name="Grid Table 2 Accent 3" w:uiPriority="47"/>
+    <w:lsdException w:name="Grid Table 3 Accent 3" w:uiPriority="48"/>
+    <w:lsdException w:name="Grid Table 4 Accent 3" w:uiPriority="49"/>
+    <w:lsdException w:name="Grid Table 5 Dark Accent 3" w:uiPriority="50"/>
+    <w:lsdException w:name="Grid Table 6 Colorful Accent 3" w:uiPriority="51"/>
+    <w:lsdException w:name="Grid Table 7 Colorful Accent 3" w:uiPriority="52"/>
+    <w:lsdException w:name="Grid Table 1 Light Accent 4" w:uiPriority="46"/>
+    <w:lsdException w:name="Grid Table 2 Accent 4" w:uiPriority="47"/>
+    <w:lsdException w:name="Grid Table 3 Accent 4" w:uiPriority="48"/>
+    <w:lsdException w:name="Grid Table 4 Accent 4" w:uiPriority="49"/>
+    <w:lsdException w:name="Grid Table 5 Dark Accent 4" w:uiPriority="50"/>
+    <w:lsdException w:name="Grid Table 6 Colorful Accent 4" w:uiPriority="51"/>
+    <w:lsdException w:name="Grid Table 7 Colorful Accent 4" w:uiPriority="52"/>
+    <w:lsdException w:name="Grid Table 1 Light Accent 5" w:uiPriority="46"/>
+    <w:lsdException w:name="Grid Table 2 Accent 5" w:uiPriority="47"/>
+    <w:lsdException w:name="Grid Table 3 Accent 5" w:uiPriority="48"/>
+    <w:lsdException w:name="Grid Table 4 Accent 5" w:uiPriority="49"/>
+    <w:lsdException w:name="Grid Table 5 Dark Accent 5" w:uiPriority="50"/>
+    <w:lsdException w:name="Grid Table 6 Colorful Accent 5" w:uiPriority="51"/>
+    <w:lsdException w:name="Grid Table 7 Colorful Accent 5" w:uiPriority="52"/>
+    <w:lsdException w:name="Grid Table 1 Light Accent 6" w:uiPriority="46"/>
+    <w:lsdException w:name="Grid Table 2 Accent 6" w:uiPriority="47"/>
+    <w:lsdException w:name="Grid Table 3 Accent 6" w:uiPriority="48"/>
+    <w:lsdException w:name="Grid Table 4 Accent 6" w:uiPriority="49"/>
+    <w:lsdException w:name="Grid Table 5 Dark Accent 6" w:uiPriority="50"/>
+    <w:lsdException w:name="Grid Table 6 Colorful Accent 6" w:uiPriority="51"/>
+    <w:lsdException w:name="Grid Table 7 Colorful Accent 6" w:uiPriority="52"/>
+    <w:lsdException w:name="List Table 1 Light" w:uiPriority="46"/>
+    <w:lsdException w:name="List Table 2" w:uiPriority="47"/>
+    <w:lsdException w:name="List Table 3" w:uiPriority="48"/>
+    <w:lsdException w:name="List Table 4" w:uiPriority="49"/>
+    <w:lsdException w:name="List Table 5 Dark" w:uiPriority="50"/>
+    <w:lsdException w:name="List Table 6 Colorful" w:uiPriority="51"/>
+    <w:lsdException w:name="List Table 7 Colorful" w:uiPriority="52"/>
+    <w:lsdException w:name="List Table 1 Light Accent 1" w:uiPriority="46"/>
+    <w:lsdException w:name="List Table 2 Accent 1" w:uiPriority="47"/>
+    <w:lsdException w:name="List Table 3 Accent 1" w:uiPriority="48"/>
+    <w:lsdException w:name="List Table 4 Accent 1" w:uiPriority="49"/>
+    <w:lsdException w:name="List Table 5 Dark Accent 1" w:uiPriority="50"/>
+    <w:lsdException w:name="List Table 6 Colorful Accent 1" w:uiPriority="51"/>
+    <w:lsdException w:name="List Table 7 Colorful Accent 1" w:uiPriority="52"/>
+    <w:lsdException w:name="List Table 1 Light Accent 2" w:uiPriority="46"/>
+    <w:lsdException w:name="List Table 2 Accent 2" w:uiPriority="47"/>
+    <w:lsdException w:name="List Table 3 Accent 2" w:uiPriority="48"/>
+    <w:lsdException w:name="List Table 4 Accent 2" w:uiPriority="49"/>
+    <w:lsdException w:name="List Table 5 Dark Accent 2" w:uiPriority="50"/>
+    <w:lsdException w:name="List Table 6 Colorful Accent 2" w:uiPriority="51"/>
+    <w:lsdException w:name="List Table 7 Colorful Accent 2" w:uiPriority="52"/>
+    <w:lsdException w:name="List Table 1 Light Accent 3" w:uiPriority="46"/>
+    <w:lsdException w:name="List Table 2 Accent 3" w:uiPriority="47"/>
+    <w:lsdException w:name="List Table 3 Accent 3" w:uiPriority="48"/>
+    <w:lsdException w:name="List Table 4 Accent 3" w:uiPriority="49"/>
+    <w:lsdException w:name="List Table 5 Dark Accent 3" w:uiPriority="50"/>
+    <w:lsdException w:name="List Table 6 Colorful Accent 3" w:uiPriority="51"/>
+    <w:lsdException w:name="List Table 7 Colorful Accent 3" w:uiPriority="52"/>
+    <w:lsdException w:name="List Table 1 Light Accent 4" w:uiPriority="46"/>
+    <w:lsdException w:name="List Table 2 Accent 4" w:uiPriority="47"/>
+    <w:lsdException w:name="List Table 3 Accent 4" w:uiPriority="48"/>
+    <w:lsdException w:name="List Table 4 Accent 4" w:uiPriority="49"/>
+    <w:lsdException w:name="List Table 5 Dark Accent 4" w:uiPriority="50"/>
+    <w:lsdException w:name="List Table 6 Colorful Accent 4" w:uiPriority="51"/>
+    <w:lsdException w:name="List Table 7 Colorful Accent 4" w:uiPriority="52"/>
+    <w:lsdException w:name="List Table 1 Light Accent 5" w:uiPriority="46"/>
+    <w:lsdException w:name="List Table 2 Accent 5" w:uiPriority="47"/>
+    <w:lsdException w:name="List Table 3 Accent 5" w:uiPriority="48"/>
+    <w:lsdException w:name="List Table 4 Accent 5" w:uiPriority="49"/>
+    <w:lsdException w:name="List Table 5 Dark Accent 5" w:uiPriority="50"/>
+    <w:lsdException w:name="List Table 6 Colorful Accent 5" w:uiPriority="51"/>
+    <w:lsdException w:name="List Table 7 Colorful Accent 5" w:uiPriority="52"/>
+    <w:lsdException w:name="List Table 1 Light Accent 6" w:uiPriority="46"/>
+    <w:lsdException w:name="List Table 2 Accent 6" w:uiPriority="47"/>
+    <w:lsdException w:name="List Table 3 Accent 6" w:uiPriority="48"/>
+    <w:lsdException w:name="List Table 4 Accent 6" w:uiPriority="49"/>
+    <w:lsdException w:name="List Table 5 Dark Accent 6" w:uiPriority="50"/>
+    <w:lsdException w:name="List Table 6 Colorful Accent 6" w:uiPriority="51"/>
+    <w:lsdException w:name="List Table 7 Colorful Accent 6" w:uiPriority="52"/>
+    <w:lsdException w:name="Mention" w:semiHidden="1" w:unhideWhenUsed="1"/>
+    <w:lsdException w:name="Smart Hyperlink" w:semiHidden="1" w:unhideWhenUsed="1"/>
+    <w:lsdException w:name="Hashtag" w:semiHidden="1" w:unhideWhenUsed="1"/>
+    <w:lsdException w:name="Unresolved Mention" w:semiHidden="1" w:unhideWhenUsed="1"/>
+    <w:lsdException w:name="Smart Link" w:semiHidden="1" w:unhideWhenUsed="1"/>
   </w:latentStyles>
-  <w:style w:type="paragraph" w:default="1" w:styleId="1">
+  <w:style w:type="paragraph" w:default="1" w:styleId="a">
     <w:name w:val="Normal"/>
     <w:qFormat/>
-    <w:uiPriority w:val="0"/>
     <w:pPr>
       <w:widowControl w:val="0"/>
       <w:spacing w:line="400" w:lineRule="exact"/>
-      <w:ind w:firstLine="200" w:firstLineChars="200"/>
+      <w:ind w:firstLineChars="200" w:firstLine="200"/>
       <w:jc w:val="both"/>
     </w:pPr>
     <w:rPr>
-      <w:rFonts w:ascii="Times New Roman" w:hAnsi="Times New Roman" w:eastAsia="宋体" w:cstheme="minorBidi"/>
+      <w:rFonts w:cstheme="minorBidi"/>
       <w:kern w:val="2"/>
       <w:sz w:val="24"/>
       <w:szCs w:val="22"/>
-      <w:lang w:val="en-US" w:eastAsia="zh-CN" w:bidi="ar-SA"/>
     </w:rPr>
   </w:style>
-  <w:style w:type="paragraph" w:styleId="2">
+  <w:style w:type="paragraph" w:styleId="1">
     <w:name w:val="heading 1"/>
-    <w:basedOn w:val="1"/>
-    <w:next w:val="1"/>
-    <w:link w:val="11"/>
+    <w:basedOn w:val="a"/>
+    <w:next w:val="a"/>
+    <w:link w:val="10"/>
+    <w:uiPriority w:val="9"/>
     <w:qFormat/>
-    <w:uiPriority w:val="9"/>
     <w:pPr>
       <w:keepNext/>
       <w:keepLines/>
       <w:spacing w:before="240" w:after="120"/>
-      <w:ind w:firstLine="0" w:firstLineChars="0"/>
+      <w:ind w:firstLineChars="0" w:firstLine="0"/>
       <w:outlineLvl w:val="0"/>
     </w:pPr>
     <w:rPr>
@@ -4792,19 +7975,19 @@
       <w:szCs w:val="44"/>
     </w:rPr>
   </w:style>
-  <w:style w:type="paragraph" w:styleId="3">
+  <w:style w:type="paragraph" w:styleId="2">
     <w:name w:val="heading 2"/>
-    <w:basedOn w:val="1"/>
-    <w:next w:val="1"/>
-    <w:link w:val="12"/>
+    <w:basedOn w:val="a"/>
+    <w:next w:val="a"/>
+    <w:link w:val="20"/>
+    <w:uiPriority w:val="9"/>
     <w:unhideWhenUsed/>
     <w:qFormat/>
-    <w:uiPriority w:val="9"/>
     <w:pPr>
       <w:keepNext/>
       <w:keepLines/>
       <w:spacing w:before="200" w:after="100"/>
-      <w:ind w:firstLine="0" w:firstLineChars="0"/>
+      <w:ind w:firstLineChars="0" w:firstLine="0"/>
       <w:outlineLvl w:val="1"/>
     </w:pPr>
     <w:rPr>
@@ -4815,18 +7998,18 @@
       <w:szCs w:val="32"/>
     </w:rPr>
   </w:style>
-  <w:style w:type="paragraph" w:styleId="4">
+  <w:style w:type="paragraph" w:styleId="3">
     <w:name w:val="heading 3"/>
-    <w:basedOn w:val="1"/>
-    <w:next w:val="1"/>
+    <w:basedOn w:val="a"/>
+    <w:next w:val="a"/>
+    <w:uiPriority w:val="9"/>
     <w:unhideWhenUsed/>
     <w:qFormat/>
-    <w:uiPriority w:val="9"/>
     <w:pPr>
       <w:keepNext/>
       <w:keepLines/>
       <w:spacing w:before="100" w:after="100" w:line="240" w:lineRule="auto"/>
-      <w:ind w:firstLine="0" w:firstLineChars="0"/>
+      <w:ind w:firstLineChars="0" w:firstLine="0"/>
       <w:outlineLvl w:val="2"/>
     </w:pPr>
     <w:rPr>
@@ -4834,19 +8017,19 @@
       <w:b/>
     </w:rPr>
   </w:style>
-  <w:style w:type="character" w:default="1" w:styleId="10">
+  <w:style w:type="character" w:default="1" w:styleId="a0">
     <w:name w:val="Default Paragraph Font"/>
-    <w:unhideWhenUsed/>
-    <w:qFormat/>
     <w:uiPriority w:val="1"/>
-  </w:style>
-  <w:style w:type="table" w:default="1" w:styleId="9">
-    <w:name w:val="Normal Table"/>
     <w:semiHidden/>
     <w:unhideWhenUsed/>
-    <w:qFormat/>
+  </w:style>
+  <w:style w:type="table" w:default="1" w:styleId="a1">
+    <w:name w:val="Normal Table"/>
     <w:uiPriority w:val="99"/>
+    <w:semiHidden/>
+    <w:unhideWhenUsed/>
     <w:tblPr>
+      <w:tblInd w:w="0" w:type="dxa"/>
       <w:tblCellMar>
         <w:top w:w="0" w:type="dxa"/>
         <w:left w:w="108" w:type="dxa"/>
@@ -4855,13 +8038,19 @@
       </w:tblCellMar>
     </w:tblPr>
   </w:style>
-  <w:style w:type="paragraph" w:styleId="5">
+  <w:style w:type="numbering" w:default="1" w:styleId="a2">
+    <w:name w:val="No List"/>
+    <w:uiPriority w:val="99"/>
+    <w:semiHidden/>
+    <w:unhideWhenUsed/>
+  </w:style>
+  <w:style w:type="paragraph" w:styleId="a3">
     <w:name w:val="Balloon Text"/>
-    <w:basedOn w:val="1"/>
-    <w:link w:val="15"/>
+    <w:basedOn w:val="a"/>
+    <w:link w:val="a4"/>
+    <w:uiPriority w:val="99"/>
     <w:unhideWhenUsed/>
     <w:qFormat/>
-    <w:uiPriority w:val="99"/>
     <w:pPr>
       <w:spacing w:line="240" w:lineRule="auto"/>
     </w:pPr>
@@ -4870,13 +8059,13 @@
       <w:szCs w:val="18"/>
     </w:rPr>
   </w:style>
-  <w:style w:type="paragraph" w:styleId="6">
+  <w:style w:type="paragraph" w:styleId="a5">
     <w:name w:val="footer"/>
-    <w:basedOn w:val="1"/>
-    <w:link w:val="17"/>
+    <w:basedOn w:val="a"/>
+    <w:link w:val="a6"/>
+    <w:uiPriority w:val="99"/>
     <w:unhideWhenUsed/>
     <w:qFormat/>
-    <w:uiPriority w:val="99"/>
     <w:pPr>
       <w:tabs>
         <w:tab w:val="center" w:pos="4153"/>
@@ -4891,16 +8080,16 @@
       <w:szCs w:val="18"/>
     </w:rPr>
   </w:style>
-  <w:style w:type="paragraph" w:styleId="7">
+  <w:style w:type="paragraph" w:styleId="a7">
     <w:name w:val="header"/>
-    <w:basedOn w:val="1"/>
-    <w:link w:val="16"/>
+    <w:basedOn w:val="a"/>
+    <w:link w:val="a8"/>
+    <w:uiPriority w:val="99"/>
     <w:unhideWhenUsed/>
     <w:qFormat/>
-    <w:uiPriority w:val="99"/>
     <w:pPr>
       <w:pBdr>
-        <w:bottom w:val="single" w:color="auto" w:sz="6" w:space="1"/>
+        <w:bottom w:val="single" w:sz="6" w:space="1" w:color="auto"/>
       </w:pBdr>
       <w:tabs>
         <w:tab w:val="center" w:pos="4153"/>
@@ -4915,13 +8104,13 @@
       <w:szCs w:val="18"/>
     </w:rPr>
   </w:style>
-  <w:style w:type="paragraph" w:styleId="8">
+  <w:style w:type="paragraph" w:styleId="a9">
     <w:name w:val="Title"/>
-    <w:basedOn w:val="1"/>
-    <w:next w:val="1"/>
-    <w:link w:val="13"/>
+    <w:basedOn w:val="a"/>
+    <w:next w:val="a"/>
+    <w:link w:val="aa"/>
+    <w:uiPriority w:val="10"/>
     <w:qFormat/>
-    <w:uiPriority w:val="10"/>
     <w:pPr>
       <w:spacing w:before="200" w:after="80"/>
       <w:jc w:val="center"/>
@@ -4935,14 +8124,14 @@
       <w:szCs w:val="32"/>
     </w:rPr>
   </w:style>
-  <w:style w:type="character" w:customStyle="1" w:styleId="11">
+  <w:style w:type="character" w:customStyle="1" w:styleId="10">
     <w:name w:val="标题 1 字符"/>
-    <w:basedOn w:val="10"/>
-    <w:link w:val="2"/>
+    <w:basedOn w:val="a0"/>
+    <w:link w:val="1"/>
+    <w:uiPriority w:val="9"/>
     <w:qFormat/>
-    <w:uiPriority w:val="9"/>
     <w:rPr>
-      <w:rFonts w:ascii="Times New Roman" w:hAnsi="Times New Roman" w:eastAsia="黑体"/>
+      <w:rFonts w:ascii="Times New Roman" w:eastAsia="黑体" w:hAnsi="Times New Roman"/>
       <w:b/>
       <w:bCs/>
       <w:kern w:val="44"/>
@@ -4950,97 +8139,96 @@
       <w:szCs w:val="44"/>
     </w:rPr>
   </w:style>
-  <w:style w:type="character" w:customStyle="1" w:styleId="12">
+  <w:style w:type="character" w:customStyle="1" w:styleId="20">
     <w:name w:val="标题 2 字符"/>
-    <w:basedOn w:val="10"/>
-    <w:link w:val="3"/>
+    <w:basedOn w:val="a0"/>
+    <w:link w:val="2"/>
+    <w:uiPriority w:val="9"/>
     <w:qFormat/>
-    <w:uiPriority w:val="9"/>
     <w:rPr>
-      <w:rFonts w:ascii="Times New Roman" w:hAnsi="Times New Roman" w:eastAsia="黑体" w:cstheme="majorBidi"/>
+      <w:rFonts w:ascii="Times New Roman" w:eastAsia="黑体" w:hAnsi="Times New Roman" w:cstheme="majorBidi"/>
       <w:b/>
       <w:bCs/>
       <w:sz w:val="30"/>
       <w:szCs w:val="32"/>
     </w:rPr>
   </w:style>
-  <w:style w:type="character" w:customStyle="1" w:styleId="13">
+  <w:style w:type="character" w:customStyle="1" w:styleId="aa">
     <w:name w:val="标题 字符"/>
-    <w:basedOn w:val="10"/>
-    <w:link w:val="8"/>
+    <w:basedOn w:val="a0"/>
+    <w:link w:val="a9"/>
+    <w:uiPriority w:val="10"/>
     <w:qFormat/>
-    <w:uiPriority w:val="10"/>
     <w:rPr>
-      <w:rFonts w:ascii="Times New Roman" w:hAnsi="Times New Roman" w:eastAsia="黑体" w:cstheme="majorBidi"/>
+      <w:rFonts w:ascii="Times New Roman" w:eastAsia="黑体" w:hAnsi="Times New Roman" w:cstheme="majorBidi"/>
       <w:b/>
       <w:bCs/>
       <w:sz w:val="28"/>
       <w:szCs w:val="32"/>
     </w:rPr>
   </w:style>
-  <w:style w:type="paragraph" w:customStyle="1" w:styleId="14">
+  <w:style w:type="paragraph" w:customStyle="1" w:styleId="11">
     <w:name w:val="无间隔1"/>
+    <w:uiPriority w:val="1"/>
     <w:qFormat/>
-    <w:uiPriority w:val="1"/>
     <w:pPr>
       <w:widowControl w:val="0"/>
       <w:jc w:val="both"/>
     </w:pPr>
     <w:rPr>
-      <w:rFonts w:ascii="Times New Roman" w:hAnsi="Times New Roman" w:eastAsia="宋体" w:cstheme="minorBidi"/>
+      <w:rFonts w:cstheme="minorBidi"/>
       <w:kern w:val="2"/>
       <w:sz w:val="24"/>
       <w:szCs w:val="22"/>
-      <w:lang w:val="en-US" w:eastAsia="zh-CN" w:bidi="ar-SA"/>
     </w:rPr>
   </w:style>
-  <w:style w:type="character" w:customStyle="1" w:styleId="15">
+  <w:style w:type="character" w:customStyle="1" w:styleId="a4">
     <w:name w:val="批注框文本 字符"/>
-    <w:basedOn w:val="10"/>
-    <w:link w:val="5"/>
+    <w:basedOn w:val="a0"/>
+    <w:link w:val="a3"/>
+    <w:uiPriority w:val="99"/>
     <w:semiHidden/>
     <w:qFormat/>
-    <w:uiPriority w:val="99"/>
     <w:rPr>
-      <w:rFonts w:ascii="Times New Roman" w:hAnsi="Times New Roman" w:eastAsia="宋体"/>
+      <w:rFonts w:ascii="Times New Roman" w:eastAsia="宋体" w:hAnsi="Times New Roman"/>
       <w:kern w:val="2"/>
       <w:sz w:val="18"/>
       <w:szCs w:val="18"/>
     </w:rPr>
   </w:style>
-  <w:style w:type="character" w:customStyle="1" w:styleId="16">
+  <w:style w:type="character" w:customStyle="1" w:styleId="a8">
     <w:name w:val="页眉 字符"/>
-    <w:basedOn w:val="10"/>
-    <w:link w:val="7"/>
+    <w:basedOn w:val="a0"/>
+    <w:link w:val="a7"/>
+    <w:uiPriority w:val="99"/>
     <w:semiHidden/>
     <w:qFormat/>
-    <w:uiPriority w:val="99"/>
     <w:rPr>
-      <w:rFonts w:ascii="Times New Roman" w:hAnsi="Times New Roman" w:eastAsia="宋体"/>
+      <w:rFonts w:ascii="Times New Roman" w:eastAsia="宋体" w:hAnsi="Times New Roman"/>
       <w:kern w:val="2"/>
       <w:sz w:val="18"/>
       <w:szCs w:val="18"/>
     </w:rPr>
   </w:style>
-  <w:style w:type="character" w:customStyle="1" w:styleId="17">
+  <w:style w:type="character" w:customStyle="1" w:styleId="a6">
     <w:name w:val="页脚 字符"/>
-    <w:basedOn w:val="10"/>
-    <w:link w:val="6"/>
+    <w:basedOn w:val="a0"/>
+    <w:link w:val="a5"/>
+    <w:uiPriority w:val="99"/>
     <w:semiHidden/>
     <w:qFormat/>
-    <w:uiPriority w:val="99"/>
     <w:rPr>
-      <w:rFonts w:ascii="Times New Roman" w:hAnsi="Times New Roman" w:eastAsia="宋体"/>
+      <w:rFonts w:ascii="Times New Roman" w:eastAsia="宋体" w:hAnsi="Times New Roman"/>
       <w:kern w:val="2"/>
       <w:sz w:val="18"/>
       <w:szCs w:val="18"/>
     </w:rPr>
   </w:style>
-  <w:style w:type="paragraph" w:customStyle="1" w:styleId="18">
+  <w:style w:type="paragraph" w:customStyle="1" w:styleId="12">
     <w:name w:val="列出段落1"/>
-    <w:basedOn w:val="1"/>
+    <w:basedOn w:val="a"/>
+    <w:uiPriority w:val="99"/>
     <w:qFormat/>
-    <w:uiPriority w:val="99"/>
     <w:pPr>
       <w:ind w:firstLine="420"/>
     </w:pPr>
@@ -5300,6 +8488,7 @@
     </a:fmtScheme>
   </a:themeElements>
   <a:objectDefaults/>
+  <a:extraClrSchemeLst/>
 </a:theme>
 </file>
 
